--- a/Ex5/ans_theo_4.docx
+++ b/Ex5/ans_theo_4.docx
@@ -13,8 +13,6 @@
           <w:lang w:bidi="he-IL"/>
         </w:rPr>
       </w:pPr>
-      <w:bookmarkStart w:id="0" w:name="_GoBack"/>
-      <w:bookmarkEnd w:id="0"/>
       <w:r>
         <w:rPr>
           <w:rFonts w:hint="cs"/>
@@ -1338,6 +1336,836 @@
         </w:rPr>
         <w:t>.</w:t>
       </w:r>
+    </w:p>
+    <w:p>
+      <w:pPr>
+        <w:pStyle w:val="Heading2"/>
+        <w:bidi/>
+        <w:rPr>
+          <w:rFonts w:hint="cs"/>
+          <w:rtl/>
+        </w:rPr>
+      </w:pPr>
+      <w:r>
+        <w:rPr>
+          <w:rFonts w:hint="cs"/>
+          <w:rtl/>
+        </w:rPr>
+        <w:lastRenderedPageBreak/>
+        <w:t>שאלה 3</w:t>
+      </w:r>
+    </w:p>
+    <w:p>
+      <w:pPr>
+        <w:pStyle w:val="Heading3"/>
+        <w:bidi/>
+        <w:rPr>
+          <w:rtl/>
+        </w:rPr>
+      </w:pPr>
+      <w:proofErr w:type="spellStart"/>
+      <w:proofErr w:type="gramStart"/>
+      <w:r>
+        <w:t>i</w:t>
+      </w:r>
+      <w:proofErr w:type="spellEnd"/>
+      <w:proofErr w:type="gramEnd"/>
+    </w:p>
+    <w:p>
+      <w:pPr>
+        <w:bidi/>
+        <w:rPr>
+          <w:rtl/>
+        </w:rPr>
+      </w:pPr>
+      <w:r>
+        <w:t xml:space="preserve"> </w:t>
+      </w:r>
+      <w:r>
+        <w:rPr>
+          <w:rFonts w:hint="cs"/>
+          <w:b/>
+          <w:bCs/>
+          <w:rtl/>
+        </w:rPr>
+        <w:t xml:space="preserve">אנחנו במצב </w:t>
+      </w:r>
+      <w:r>
+        <w:rPr>
+          <w:b/>
+          <w:bCs/>
+        </w:rPr>
+        <w:t>fast</w:t>
+      </w:r>
+      <w:r>
+        <w:rPr>
+          <w:rFonts w:hint="cs"/>
+          <w:b/>
+          <w:bCs/>
+          <w:rtl/>
+        </w:rPr>
+        <w:t xml:space="preserve">, או במצב </w:t>
+      </w:r>
+      <w:r>
+        <w:rPr>
+          <w:rFonts w:hint="cs"/>
+          <w:b/>
+          <w:bCs/>
+        </w:rPr>
+        <w:t>CA</w:t>
+      </w:r>
+      <w:r>
+        <w:rPr>
+          <w:rFonts w:hint="cs"/>
+          <w:rtl/>
+        </w:rPr>
+        <w:t xml:space="preserve">. בשני המצבים הללו העלייה של ה- </w:t>
+      </w:r>
+      <w:proofErr w:type="spellStart"/>
+      <w:r>
+        <w:t>cwnd</w:t>
+      </w:r>
+      <w:proofErr w:type="spellEnd"/>
+      <w:r>
+        <w:rPr>
+          <w:rFonts w:hint="cs"/>
+          <w:rtl/>
+        </w:rPr>
+        <w:t xml:space="preserve"> היא כגדול המידע שקיבלנו עליו </w:t>
+      </w:r>
+      <w:proofErr w:type="spellStart"/>
+      <w:r>
+        <w:t>ack</w:t>
+      </w:r>
+      <w:proofErr w:type="spellEnd"/>
+      <w:r>
+        <w:rPr>
+          <w:rFonts w:hint="cs"/>
+          <w:rtl/>
+        </w:rPr>
+        <w:t xml:space="preserve">. ההבדל בינהם הוא השלב שקדם להם: </w:t>
+      </w:r>
+      <w:r>
+        <w:t>CA</w:t>
+      </w:r>
+      <w:r>
+        <w:rPr>
+          <w:rFonts w:hint="cs"/>
+          <w:rtl/>
+        </w:rPr>
+        <w:t xml:space="preserve"> מגיע לאחר </w:t>
+      </w:r>
+      <w:r>
+        <w:t>slow start</w:t>
+      </w:r>
+      <w:r>
+        <w:rPr>
+          <w:rFonts w:hint="cs"/>
+          <w:rtl/>
+        </w:rPr>
+        <w:t xml:space="preserve"> (שקורה כאשר יש </w:t>
+      </w:r>
+      <w:r>
+        <w:t>timeout</w:t>
+      </w:r>
+      <w:r>
+        <w:rPr>
+          <w:rFonts w:hint="cs"/>
+          <w:rtl/>
+        </w:rPr>
+        <w:t xml:space="preserve"> או בתחילת הריצה), </w:t>
+      </w:r>
+      <w:r>
+        <w:t>fast</w:t>
+      </w:r>
+      <w:r>
+        <w:rPr>
+          <w:rFonts w:hint="cs"/>
+          <w:rtl/>
+        </w:rPr>
+        <w:t xml:space="preserve"> </w:t>
+      </w:r>
+      <w:r>
+        <w:rPr>
+          <w:rFonts w:hint="cs"/>
+          <w:rtl/>
+        </w:rPr>
+        <w:t>מגיע</w:t>
+      </w:r>
+      <w:r>
+        <w:rPr>
+          <w:rFonts w:hint="cs"/>
+          <w:rtl/>
+        </w:rPr>
+        <w:t xml:space="preserve"> לאחר </w:t>
+      </w:r>
+      <w:r>
+        <w:t>CA</w:t>
+      </w:r>
+      <w:r>
+        <w:rPr>
+          <w:rFonts w:hint="cs"/>
+          <w:rtl/>
+        </w:rPr>
+        <w:t xml:space="preserve"> כאשר </w:t>
+      </w:r>
+      <w:r>
+        <w:rPr>
+          <w:rFonts w:hint="cs"/>
+          <w:rtl/>
+        </w:rPr>
+        <w:t xml:space="preserve">הצד השולח מקבל </w:t>
+      </w:r>
+      <w:r>
+        <w:t xml:space="preserve">3 duplicate </w:t>
+      </w:r>
+      <w:proofErr w:type="spellStart"/>
+      <w:r>
+        <w:t>ack</w:t>
+      </w:r>
+      <w:proofErr w:type="spellEnd"/>
+      <w:r>
+        <w:rPr>
+          <w:rFonts w:hint="cs"/>
+          <w:rtl/>
+        </w:rPr>
+        <w:t>.</w:t>
+      </w:r>
+      <w:r>
+        <w:rPr>
+          <w:rtl/>
+        </w:rPr>
+        <w:br/>
+      </w:r>
+      <w:r>
+        <w:rPr>
+          <w:rFonts w:hint="cs"/>
+          <w:rtl/>
+        </w:rPr>
+        <w:t xml:space="preserve">בכל מקרה המצב אינו </w:t>
+      </w:r>
+      <w:r>
+        <w:t>slow start</w:t>
+      </w:r>
+      <w:r>
+        <w:rPr>
+          <w:rFonts w:hint="cs"/>
+          <w:rtl/>
+        </w:rPr>
+        <w:t xml:space="preserve"> בוא ה</w:t>
+      </w:r>
+      <w:proofErr w:type="spellStart"/>
+      <w:r>
+        <w:t>cwnd</w:t>
+      </w:r>
+      <w:proofErr w:type="spellEnd"/>
+      <w:r>
+        <w:rPr>
+          <w:rFonts w:hint="cs"/>
+          <w:rtl/>
+        </w:rPr>
+        <w:t xml:space="preserve"> גדל פי-2 על כל </w:t>
+      </w:r>
+      <w:proofErr w:type="spellStart"/>
+      <w:r>
+        <w:t>ack</w:t>
+      </w:r>
+      <w:proofErr w:type="spellEnd"/>
+      <w:r>
+        <w:rPr>
+          <w:rFonts w:hint="cs"/>
+          <w:rtl/>
+        </w:rPr>
+        <w:t xml:space="preserve"> שמגיע.</w:t>
+      </w:r>
+    </w:p>
+    <w:p>
+      <w:pPr>
+        <w:pStyle w:val="Heading3"/>
+        <w:bidi/>
+        <w:rPr>
+          <w:rtl/>
+        </w:rPr>
+      </w:pPr>
+      <w:proofErr w:type="gramStart"/>
+      <w:r>
+        <w:t>ii</w:t>
+      </w:r>
+      <w:proofErr w:type="gramEnd"/>
+    </w:p>
+    <w:p>
+      <w:pPr>
+        <w:bidi/>
+        <w:rPr>
+          <w:rtl/>
+        </w:rPr>
+      </w:pPr>
+      <w:r>
+        <w:rPr>
+          <w:rFonts w:hint="cs"/>
+          <w:b/>
+          <w:bCs/>
+          <w:rtl/>
+        </w:rPr>
+        <w:t>הערך המקסימלי הינו 6000</w:t>
+      </w:r>
+      <w:r>
+        <w:rPr>
+          <w:rFonts w:hint="cs"/>
+          <w:rtl/>
+        </w:rPr>
+        <w:t xml:space="preserve"> (הערך הראשון שמופיע בטבלה).</w:t>
+      </w:r>
+    </w:p>
+    <w:p>
+      <w:pPr>
+        <w:bidi/>
+        <w:rPr>
+          <w:rtl/>
+        </w:rPr>
+      </w:pPr>
+      <w:r>
+        <w:rPr>
+          <w:rFonts w:hint="cs"/>
+          <w:u w:val="single"/>
+          <w:rtl/>
+        </w:rPr>
+        <w:t xml:space="preserve">במידה ואנחנו בשלב </w:t>
+      </w:r>
+      <w:r>
+        <w:rPr>
+          <w:rFonts w:hint="cs"/>
+          <w:u w:val="single"/>
+        </w:rPr>
+        <w:t>CA</w:t>
+      </w:r>
+      <w:r>
+        <w:rPr>
+          <w:rFonts w:hint="cs"/>
+          <w:rtl/>
+        </w:rPr>
+        <w:t>: הערך של ה-</w:t>
+      </w:r>
+      <w:proofErr w:type="spellStart"/>
+      <w:r>
+        <w:t>treshold</w:t>
+      </w:r>
+      <w:proofErr w:type="spellEnd"/>
+      <w:r>
+        <w:rPr>
+          <w:rFonts w:hint="cs"/>
+          <w:rtl/>
+        </w:rPr>
+        <w:t xml:space="preserve"> נקבע להיות הערך בו היה ה</w:t>
+      </w:r>
+      <w:proofErr w:type="spellStart"/>
+      <w:r>
+        <w:t>cwnd</w:t>
+      </w:r>
+      <w:proofErr w:type="spellEnd"/>
+      <w:r>
+        <w:rPr>
+          <w:rFonts w:hint="cs"/>
+          <w:rtl/>
+        </w:rPr>
+        <w:t xml:space="preserve"> כאשר השלב מתחיל לפעול (בסיומו של </w:t>
+      </w:r>
+      <w:r>
+        <w:t>slow start</w:t>
+      </w:r>
+      <w:r>
+        <w:rPr>
+          <w:rFonts w:hint="cs"/>
+          <w:rtl/>
+        </w:rPr>
+        <w:t xml:space="preserve">) ואינו משתנה במהלך הריצה של שלב זה (אלא רק בסיומו). ולכן </w:t>
+      </w:r>
+      <w:r>
+        <w:t>6000</w:t>
+      </w:r>
+      <w:r>
+        <w:rPr>
+          <w:rFonts w:hint="cs"/>
+          <w:rtl/>
+        </w:rPr>
+        <w:t xml:space="preserve"> הוא הערך המקסימלי.</w:t>
+      </w:r>
+    </w:p>
+    <w:p>
+      <w:pPr>
+        <w:bidi/>
+        <w:rPr>
+          <w:rtl/>
+        </w:rPr>
+      </w:pPr>
+      <w:r>
+        <w:rPr>
+          <w:rFonts w:hint="cs"/>
+          <w:u w:val="single"/>
+          <w:rtl/>
+        </w:rPr>
+        <w:t xml:space="preserve">במידה ואנחנו בשלב </w:t>
+      </w:r>
+      <w:r>
+        <w:rPr>
+          <w:u w:val="single"/>
+        </w:rPr>
+        <w:t>fast</w:t>
+      </w:r>
+      <w:r>
+        <w:rPr>
+          <w:rFonts w:hint="cs"/>
+          <w:u w:val="single"/>
+          <w:rtl/>
+        </w:rPr>
+        <w:t>:</w:t>
+      </w:r>
+      <w:r>
+        <w:rPr>
+          <w:rFonts w:hint="cs"/>
+          <w:u w:val="single"/>
+          <w:rtl/>
+        </w:rPr>
+        <w:t xml:space="preserve"> </w:t>
+      </w:r>
+      <w:r>
+        <w:rPr>
+          <w:rFonts w:hint="cs"/>
+          <w:rtl/>
+        </w:rPr>
+        <w:t>הערך של ה-</w:t>
+      </w:r>
+      <w:proofErr w:type="spellStart"/>
+      <w:r>
+        <w:t>treshold</w:t>
+      </w:r>
+      <w:proofErr w:type="spellEnd"/>
+      <w:r>
+        <w:rPr>
+          <w:rFonts w:hint="cs"/>
+          <w:rtl/>
+        </w:rPr>
+        <w:t xml:space="preserve"> נקבע להיות הערך </w:t>
+      </w:r>
+      <w:r>
+        <w:rPr>
+          <w:rFonts w:hint="cs"/>
+          <w:rtl/>
+        </w:rPr>
+        <w:t>חצי מה</w:t>
+      </w:r>
+      <w:proofErr w:type="spellStart"/>
+      <w:r>
+        <w:t>cwnd</w:t>
+      </w:r>
+      <w:proofErr w:type="spellEnd"/>
+      <w:r>
+        <w:rPr>
+          <w:rFonts w:hint="cs"/>
+          <w:rtl/>
+        </w:rPr>
+        <w:t xml:space="preserve"> לפני שעברנו לשלב זה</w:t>
+      </w:r>
+      <w:r>
+        <w:rPr>
+          <w:rFonts w:hint="cs"/>
+          <w:rtl/>
+        </w:rPr>
+        <w:t xml:space="preserve"> </w:t>
+      </w:r>
+      <w:r>
+        <w:rPr>
+          <w:rFonts w:hint="cs"/>
+          <w:rtl/>
+        </w:rPr>
+        <w:t>וה</w:t>
+      </w:r>
+      <w:proofErr w:type="spellStart"/>
+      <w:r>
+        <w:t>cwnd</w:t>
+      </w:r>
+      <w:proofErr w:type="spellEnd"/>
+      <w:r>
+        <w:rPr>
+          <w:rFonts w:hint="cs"/>
+          <w:rtl/>
+        </w:rPr>
+        <w:t xml:space="preserve"> החדש נקבל להיות חצי מה</w:t>
+      </w:r>
+      <w:proofErr w:type="spellStart"/>
+      <w:r>
+        <w:t>cwnd</w:t>
+      </w:r>
+      <w:proofErr w:type="spellEnd"/>
+      <w:r>
+        <w:rPr>
+          <w:rFonts w:hint="cs"/>
+          <w:rtl/>
+        </w:rPr>
+        <w:t xml:space="preserve"> לפני שעברנו לשלב </w:t>
+      </w:r>
+      <w:r>
+        <w:rPr>
+          <w:rFonts w:hint="cs"/>
+          <w:rtl/>
+        </w:rPr>
+        <w:t>+</w:t>
+      </w:r>
+      <w:r>
+        <w:rPr>
+          <w:rFonts w:hint="cs"/>
+          <w:rtl/>
+        </w:rPr>
+        <w:t xml:space="preserve"> 3.</w:t>
+      </w:r>
+      <w:r>
+        <w:rPr>
+          <w:rFonts w:hint="cs"/>
+          <w:rtl/>
+        </w:rPr>
+        <w:t xml:space="preserve"> </w:t>
+      </w:r>
+      <w:r>
+        <w:rPr>
+          <w:rtl/>
+        </w:rPr>
+        <w:br/>
+      </w:r>
+      <w:r>
+        <w:rPr>
+          <w:rFonts w:hint="cs"/>
+          <w:rtl/>
+        </w:rPr>
+        <w:t>ולכן</w:t>
+      </w:r>
+      <w:r>
+        <w:rPr>
+          <w:rFonts w:hint="cs"/>
+          <w:rtl/>
+        </w:rPr>
+        <w:t xml:space="preserve"> מיכוון שה-</w:t>
+      </w:r>
+      <w:proofErr w:type="spellStart"/>
+      <w:r>
+        <w:t>cwnd</w:t>
+      </w:r>
+      <w:proofErr w:type="spellEnd"/>
+      <w:r>
+        <w:rPr>
+          <w:rFonts w:hint="cs"/>
+          <w:rtl/>
+        </w:rPr>
+        <w:t xml:space="preserve"> החדש הוא לכל היותר 6000 </w:t>
+      </w:r>
+      <w:r>
+        <w:sym w:font="Wingdings" w:char="F0E7"/>
+      </w:r>
+      <w:r>
+        <w:rPr>
+          <w:rFonts w:hint="cs"/>
+          <w:rtl/>
+        </w:rPr>
+        <w:t xml:space="preserve"> ה</w:t>
+      </w:r>
+      <w:proofErr w:type="spellStart"/>
+      <w:r>
+        <w:t>treshold</w:t>
+      </w:r>
+      <w:proofErr w:type="spellEnd"/>
+      <w:r>
+        <w:rPr>
+          <w:rFonts w:hint="cs"/>
+          <w:rtl/>
+        </w:rPr>
+        <w:t xml:space="preserve"> הוא לכל היותר </w:t>
+      </w:r>
+      <w:r>
+        <w:rPr>
+          <w:rFonts w:hint="cs"/>
+          <w:rtl/>
+        </w:rPr>
+        <w:t xml:space="preserve"> </w:t>
+      </w:r>
+      <w:r>
+        <w:rPr>
+          <w:rFonts w:hint="cs"/>
+          <w:rtl/>
+        </w:rPr>
+        <w:t>5997</w:t>
+      </w:r>
+      <w:r>
+        <w:rPr>
+          <w:rFonts w:hint="cs"/>
+          <w:rtl/>
+        </w:rPr>
+        <w:t>.</w:t>
+      </w:r>
+    </w:p>
+    <w:p>
+      <w:pPr>
+        <w:pStyle w:val="Heading3"/>
+        <w:bidi/>
+      </w:pPr>
+      <w:proofErr w:type="gramStart"/>
+      <w:r>
+        <w:t>iii</w:t>
+      </w:r>
+      <w:proofErr w:type="gramEnd"/>
+    </w:p>
+    <w:p>
+      <w:pPr>
+        <w:bidi/>
+        <w:rPr>
+          <w:rFonts w:hint="cs"/>
+          <w:rtl/>
+        </w:rPr>
+      </w:pPr>
+      <w:r>
+        <w:rPr>
+          <w:rFonts w:hint="cs"/>
+          <w:rtl/>
+        </w:rPr>
+        <w:t xml:space="preserve">בעקבות </w:t>
+      </w:r>
+      <w:r>
+        <w:t xml:space="preserve">3 </w:t>
+      </w:r>
+      <w:proofErr w:type="spellStart"/>
+      <w:r>
+        <w:t>duplcate</w:t>
+      </w:r>
+      <w:proofErr w:type="spellEnd"/>
+      <w:r>
+        <w:t xml:space="preserve"> </w:t>
+      </w:r>
+      <w:proofErr w:type="spellStart"/>
+      <w:r>
+        <w:t>ack</w:t>
+      </w:r>
+      <w:proofErr w:type="spellEnd"/>
+      <w:r>
+        <w:rPr>
+          <w:rFonts w:hint="cs"/>
+          <w:rtl/>
+        </w:rPr>
+        <w:t xml:space="preserve"> הערך </w:t>
+      </w:r>
+      <w:r>
+        <w:rPr>
+          <w:rFonts w:hint="cs"/>
+          <w:rtl/>
+        </w:rPr>
+        <w:t xml:space="preserve">החדש </w:t>
+      </w:r>
+      <w:r>
+        <w:rPr>
+          <w:rFonts w:hint="cs"/>
+          <w:rtl/>
+        </w:rPr>
+        <w:t>של ה</w:t>
+      </w:r>
+      <w:proofErr w:type="spellStart"/>
+      <w:r>
+        <w:t>cwnd</w:t>
+      </w:r>
+      <w:proofErr w:type="spellEnd"/>
+      <w:r>
+        <w:rPr>
+          <w:rFonts w:hint="cs"/>
+          <w:rtl/>
+        </w:rPr>
+        <w:t xml:space="preserve"> </w:t>
+      </w:r>
+      <w:r>
+        <w:rPr>
+          <w:rFonts w:hint="cs"/>
+          <w:rtl/>
+        </w:rPr>
+        <w:t xml:space="preserve">נקבע להיות חצי מ ה </w:t>
+      </w:r>
+      <w:proofErr w:type="spellStart"/>
+      <w:r>
+        <w:t>cwnd</w:t>
+      </w:r>
+      <w:proofErr w:type="spellEnd"/>
+      <w:r>
+        <w:rPr>
+          <w:rFonts w:hint="cs"/>
+          <w:rtl/>
+        </w:rPr>
+        <w:t xml:space="preserve"> הנוכחי</w:t>
+      </w:r>
+      <w:r>
+        <w:rPr>
+          <w:rFonts w:hint="cs"/>
+          <w:rtl/>
+        </w:rPr>
+        <w:t xml:space="preserve"> </w:t>
+      </w:r>
+      <w:r>
+        <w:rPr>
+          <w:rFonts w:hint="cs"/>
+          <w:rtl/>
+        </w:rPr>
+        <w:t>+ 3.</w:t>
+      </w:r>
+      <w:r>
+        <w:rPr>
+          <w:rtl/>
+        </w:rPr>
+        <w:br/>
+      </w:r>
+      <w:r>
+        <w:rPr>
+          <w:rFonts w:hint="cs"/>
+          <w:rtl/>
+        </w:rPr>
+        <w:t xml:space="preserve"> </w:t>
+      </w:r>
+      <w:r>
+        <w:t>+ 3</w:t>
+      </w:r>
+      <w:r>
+        <w:sym w:font="Wingdings" w:char="F0E7"/>
+      </w:r>
+      <w:r>
+        <w:rPr>
+          <w:rFonts w:hint="cs"/>
+          <w:rtl/>
+        </w:rPr>
+        <w:t xml:space="preserve"> </w:t>
+      </w:r>
+      <w:r>
+        <w:t>10000/2</w:t>
+      </w:r>
+      <w:r>
+        <w:rPr>
+          <w:rFonts w:hint="cs"/>
+          <w:rtl/>
+        </w:rPr>
+        <w:t xml:space="preserve"> = </w:t>
+      </w:r>
+      <w:r>
+        <w:rPr>
+          <w:b/>
+          <w:bCs/>
+        </w:rPr>
+        <w:t>500</w:t>
+      </w:r>
+      <w:r>
+        <w:rPr>
+          <w:b/>
+          <w:bCs/>
+        </w:rPr>
+        <w:t>3</w:t>
+      </w:r>
+      <w:r>
+        <w:rPr>
+          <w:rFonts w:hint="cs"/>
+          <w:rtl/>
+        </w:rPr>
+        <w:t>.</w:t>
+      </w:r>
+      <w:r>
+        <w:rPr>
+          <w:rtl/>
+        </w:rPr>
+        <w:br/>
+      </w:r>
+      <w:r>
+        <w:rPr>
+          <w:rFonts w:hint="cs"/>
+          <w:rtl/>
+        </w:rPr>
+        <w:t xml:space="preserve">נשים לב שזה חלון זמני שיגדל ככל שנקבל עוד </w:t>
+      </w:r>
+      <w:proofErr w:type="spellStart"/>
+      <w:r>
+        <w:t>ack</w:t>
+      </w:r>
+      <w:proofErr w:type="spellEnd"/>
+      <w:r>
+        <w:rPr>
+          <w:rFonts w:hint="cs"/>
+          <w:rtl/>
+        </w:rPr>
+        <w:t>. אבל כאשר נקבל את ה</w:t>
+      </w:r>
+      <w:proofErr w:type="spellStart"/>
+      <w:r>
+        <w:t>ack</w:t>
+      </w:r>
+      <w:proofErr w:type="spellEnd"/>
+      <w:r>
+        <w:rPr>
+          <w:rFonts w:hint="cs"/>
+          <w:rtl/>
+        </w:rPr>
+        <w:t xml:space="preserve"> על הפקטה שעשינו לה </w:t>
+      </w:r>
+      <w:r>
+        <w:t>retransmit</w:t>
+      </w:r>
+      <w:r>
+        <w:rPr>
+          <w:rFonts w:hint="cs"/>
+          <w:rtl/>
+        </w:rPr>
+        <w:t xml:space="preserve"> הערך של ה</w:t>
+      </w:r>
+      <w:proofErr w:type="spellStart"/>
+      <w:r>
+        <w:t>cwnd</w:t>
+      </w:r>
+      <w:proofErr w:type="spellEnd"/>
+      <w:r>
+        <w:rPr>
+          <w:rFonts w:hint="cs"/>
+          <w:rtl/>
+        </w:rPr>
+        <w:t xml:space="preserve"> יחזור להיות </w:t>
+      </w:r>
+      <w:r>
+        <w:t>5000</w:t>
+      </w:r>
+      <w:r>
+        <w:rPr>
+          <w:rFonts w:hint="cs"/>
+          <w:rtl/>
+        </w:rPr>
+        <w:t xml:space="preserve"> (</w:t>
+      </w:r>
+      <w:r>
+        <w:t>10000/2</w:t>
+      </w:r>
+      <w:r>
+        <w:rPr>
+          <w:rFonts w:hint="cs"/>
+          <w:rtl/>
+        </w:rPr>
+        <w:t xml:space="preserve">) ונחזור למצב "רגיל" של </w:t>
+      </w:r>
+      <w:r>
+        <w:t>CA</w:t>
+      </w:r>
+      <w:r>
+        <w:rPr>
+          <w:rFonts w:hint="cs"/>
+          <w:rtl/>
+        </w:rPr>
+        <w:t>.</w:t>
+      </w:r>
+      <w:bookmarkStart w:id="0" w:name="_GoBack"/>
+      <w:bookmarkEnd w:id="0"/>
+    </w:p>
+    <w:p>
+      <w:pPr>
+        <w:bidi/>
+        <w:rPr>
+          <w:rFonts w:hint="cs"/>
+          <w:rtl/>
+        </w:rPr>
+      </w:pPr>
     </w:p>
     <w:sectPr>
       <w:headerReference w:type="first" r:id="rId7"/>

--- a/Ex5/ans_theo_4.docx
+++ b/Ex5/ans_theo_4.docx
@@ -81,7 +81,48 @@
           <w:rFonts w:hint="cs"/>
           <w:rtl/>
         </w:rPr>
-        <w:t xml:space="preserve">פקטה בגודל 800 ביטים, וזמן השליחה הוא </w:t>
+        <w:t xml:space="preserve">פקטה בגודל 800 </w:t>
+      </w:r>
+      <w:r>
+        <w:rPr>
+          <w:rFonts w:hint="cs"/>
+          <w:rtl/>
+        </w:rPr>
+        <w:t>בתים</w:t>
+      </w:r>
+      <w:r>
+        <w:t xml:space="preserve"> </w:t>
+      </w:r>
+      <w:r>
+        <w:rPr>
+          <w:rFonts w:hint="cs"/>
+          <w:rtl/>
+        </w:rPr>
+        <w:t xml:space="preserve"> </w:t>
+      </w:r>
+      <w:r>
+        <w:rPr>
+          <w:rFonts w:hint="cs"/>
+          <w:rtl/>
+        </w:rPr>
+        <w:t xml:space="preserve">= </w:t>
+      </w:r>
+      <w:r>
+        <w:t>6400</w:t>
+      </w:r>
+      <w:r>
+        <w:rPr>
+          <w:rFonts w:hint="cs"/>
+          <w:rtl/>
+        </w:rPr>
+        <w:t xml:space="preserve"> ביטים</w:t>
+      </w:r>
+      <w:r>
+        <w:rPr>
+          <w:rFonts w:hint="cs"/>
+          <w:rtl/>
+        </w:rPr>
+        <w:t xml:space="preserve">, וזמן השליחה הוא </w:t>
       </w:r>
       <w:r>
         <w:t>10^7</w:t>
@@ -111,7 +152,10 @@
         <w:t xml:space="preserve">פקטה נשלחת תוך </w:t>
       </w:r>
       <w:r>
-        <w:t>800/(10^7)</w:t>
+        <w:t>6400</w:t>
+      </w:r>
+      <w:r>
+        <w:t>/(10^7)</w:t>
       </w:r>
       <w:r>
         <w:rPr>
@@ -121,7 +165,10 @@
         <w:t xml:space="preserve"> = </w:t>
       </w:r>
       <w:r>
-        <w:t>8/(10^5)</w:t>
+        <w:t>64</w:t>
+      </w:r>
+      <w:r>
+        <w:t>/(10^5)</w:t>
       </w:r>
       <w:r>
         <w:rPr>
@@ -280,7 +327,19 @@
                 <w:rPr>
                   <w:rFonts w:ascii="Cambria Math" w:hAnsi="Cambria Math"/>
                 </w:rPr>
-                <m:t>50 * (8/(10^5))</m:t>
+                <m:t>50 * (</m:t>
+              </m:r>
+              <m:r>
+                <w:rPr>
+                  <w:rFonts w:ascii="Cambria Math" w:hAnsi="Cambria Math"/>
+                </w:rPr>
+                <m:t>64</m:t>
+              </m:r>
+              <m:r>
+                <w:rPr>
+                  <w:rFonts w:ascii="Cambria Math" w:hAnsi="Cambria Math"/>
+                </w:rPr>
+                <m:t>/(10^5))</m:t>
               </m:r>
             </m:num>
             <m:den>
@@ -288,7 +347,19 @@
                 <w:rPr>
                   <w:rFonts w:ascii="Cambria Math" w:hAnsi="Cambria Math"/>
                 </w:rPr>
-                <m:t>60+  (8/(10^5))</m:t>
+                <m:t>60+  (</m:t>
+              </m:r>
+              <m:r>
+                <w:rPr>
+                  <w:rFonts w:ascii="Cambria Math" w:hAnsi="Cambria Math"/>
+                </w:rPr>
+                <m:t>64</m:t>
+              </m:r>
+              <m:r>
+                <w:rPr>
+                  <w:rFonts w:ascii="Cambria Math" w:hAnsi="Cambria Math"/>
+                </w:rPr>
+                <m:t>/(10^5))</m:t>
               </m:r>
             </m:den>
           </m:f>
@@ -296,10 +367,24 @@
             <w:rPr>
               <w:rFonts w:ascii="Cambria Math" w:hAnsi="Cambria Math"/>
             </w:rPr>
-            <m:t xml:space="preserve">=0.00006666  </m:t>
+            <m:t>=0.</m:t>
+          </m:r>
+          <m:r>
+            <w:rPr>
+              <w:rFonts w:ascii="Cambria Math" w:hAnsi="Cambria Math"/>
+            </w:rPr>
+            <m:t>000533</m:t>
+          </m:r>
+          <m:r>
+            <w:rPr>
+              <w:rFonts w:ascii="Cambria Math" w:hAnsi="Cambria Math"/>
+            </w:rPr>
+            <m:t xml:space="preserve">  </m:t>
           </m:r>
         </m:oMath>
       </m:oMathPara>
+      <w:bookmarkStart w:id="0" w:name="_GoBack"/>
+      <w:bookmarkEnd w:id="0"/>
     </w:p>
     <w:p>
       <w:pPr>
@@ -1019,6 +1104,7 @@
       <w:pPr>
         <w:bidi/>
         <w:rPr>
+          <w:rFonts w:hint="cs"/>
           <w:rtl/>
         </w:rPr>
       </w:pPr>
@@ -1053,9 +1139,74 @@
           <w:rFonts w:hint="cs"/>
           <w:rtl/>
         </w:rPr>
+        <w:t>.</w:t>
+      </w:r>
+      <w:r>
+        <w:rPr>
+          <w:rtl/>
+        </w:rPr>
         <w:t xml:space="preserve"> </w:t>
       </w:r>
       <w:r>
+        <w:rPr>
+          <w:rtl/>
+        </w:rPr>
+        <w:br/>
+      </w:r>
+      <w:r>
+        <w:rPr>
+          <w:rFonts w:hint="cs"/>
+          <w:rtl/>
+        </w:rPr>
+        <w:t xml:space="preserve">קצב השליחה הוא </w:t>
+      </w:r>
+      <w:r>
+        <w:t>15*(10^6)</w:t>
+      </w:r>
+      <w:r>
+        <w:rPr>
+          <w:rFonts w:hint="cs"/>
+          <w:rtl/>
+        </w:rPr>
+        <w:t xml:space="preserve"> ביטים לשניה.</w:t>
+      </w:r>
+      <w:r>
+        <w:rPr>
+          <w:rtl/>
+        </w:rPr>
+        <w:br/>
+      </w:r>
+      <w:r>
+        <w:rPr>
+          <w:rtl/>
+        </w:rPr>
+        <w:br/>
+      </w:r>
+      <w:r>
+        <w:rPr>
+          <w:rFonts w:hint="cs"/>
+          <w:rtl/>
+        </w:rPr>
+        <w:t xml:space="preserve">1) </w:t>
+      </w:r>
+      <w:r>
+        <w:rPr>
+          <w:rFonts w:hint="cs"/>
+          <w:rtl/>
+        </w:rPr>
+        <w:t xml:space="preserve">אנו מעונינים לשלוח </w:t>
+      </w:r>
+      <w:r>
+        <w:t xml:space="preserve"> 2^32</w:t>
+      </w:r>
+      <w:r>
+        <w:rPr>
+          <w:rFonts w:hint="cs"/>
+          <w:rtl/>
+        </w:rPr>
+        <w:t xml:space="preserve"> בתים </w:t>
+      </w:r>
+      <w:r>
         <w:sym w:font="Wingdings" w:char="F0E7"/>
       </w:r>
       <w:r>
@@ -1063,10 +1214,277 @@
           <w:rFonts w:hint="cs"/>
           <w:rtl/>
         </w:rPr>
+        <w:t xml:space="preserve"> כמות הפקטות שעלינו לשלוח היא </w:t>
+      </w:r>
+      <w:r>
+        <w:t>2^32 / 1424</w:t>
+      </w:r>
+      <w:r>
+        <w:rPr>
+          <w:rFonts w:hint="cs"/>
+          <w:rtl/>
+        </w:rPr>
         <w:t xml:space="preserve"> </w:t>
       </w:r>
       <w:r>
-        <w:t>1424*8</w:t>
+        <w:rPr>
+          <w:rFonts w:hint="cs"/>
+          <w:rtl/>
+        </w:rPr>
+        <w:t>=</w:t>
+      </w:r>
+      <w:r>
+        <w:rPr>
+          <w:rFonts w:hint="cs"/>
+          <w:rtl/>
+        </w:rPr>
+        <w:t xml:space="preserve"> </w:t>
+      </w:r>
+      <w:r>
+        <w:rPr>
+          <w:color w:val="833C0B" w:themeColor="accent2" w:themeShade="80"/>
+        </w:rPr>
+        <w:t>301612</w:t>
+      </w:r>
+      <w:r>
+        <w:rPr>
+          <w:color w:val="833C0B" w:themeColor="accent2" w:themeShade="80"/>
+        </w:rPr>
+        <w:t>8</w:t>
+      </w:r>
+      <w:r>
+        <w:rPr>
+          <w:color w:val="833C0B" w:themeColor="accent2" w:themeShade="80"/>
+        </w:rPr>
+        <w:t xml:space="preserve"> </w:t>
+      </w:r>
+      <w:r>
+        <w:rPr>
+          <w:rFonts w:hint="cs"/>
+          <w:color w:val="833C0B" w:themeColor="accent2" w:themeShade="80"/>
+          <w:rtl/>
+        </w:rPr>
+        <w:t xml:space="preserve"> </w:t>
+      </w:r>
+      <w:r>
+        <w:rPr>
+          <w:rFonts w:hint="cs"/>
+          <w:color w:val="833C0B" w:themeColor="accent2" w:themeShade="80"/>
+          <w:rtl/>
+        </w:rPr>
+        <w:t xml:space="preserve">פקטות "מלאות" </w:t>
+      </w:r>
+      <w:r>
+        <w:rPr>
+          <w:rFonts w:hint="cs"/>
+          <w:rtl/>
+        </w:rPr>
+        <w:t xml:space="preserve">עם 1424 בתים של מידע, ועוד פקטה אחת עם </w:t>
+      </w:r>
+      <w:r>
+        <w:t>1024</w:t>
+      </w:r>
+      <w:r>
+        <w:rPr>
+          <w:rFonts w:hint="cs"/>
+          <w:rtl/>
+        </w:rPr>
+        <w:t xml:space="preserve"> בתים של מידע</w:t>
+      </w:r>
+      <w:r>
+        <w:rPr>
+          <w:rFonts w:hint="cs"/>
+          <w:rtl/>
+        </w:rPr>
+        <w:t>.</w:t>
+      </w:r>
+      <w:r>
+        <w:rPr>
+          <w:rtl/>
+        </w:rPr>
+        <w:br/>
+      </w:r>
+      <w:r>
+        <w:rPr>
+          <w:rtl/>
+        </w:rPr>
+        <w:br/>
+      </w:r>
+      <w:r>
+        <w:rPr>
+          <w:rFonts w:hint="cs"/>
+          <w:rtl/>
+        </w:rPr>
+        <w:t xml:space="preserve">2) </w:t>
+      </w:r>
+      <w:r>
+        <w:rPr>
+          <w:rFonts w:hint="cs"/>
+          <w:rtl/>
+        </w:rPr>
+        <w:t xml:space="preserve">גודל </w:t>
+      </w:r>
+      <w:r>
+        <w:rPr>
+          <w:rFonts w:hint="cs"/>
+          <w:color w:val="FF0000"/>
+          <w:rtl/>
+        </w:rPr>
+        <w:t xml:space="preserve">פקטה "מלאה" </w:t>
+      </w:r>
+      <w:r>
+        <w:rPr>
+          <w:rFonts w:hint="cs"/>
+          <w:rtl/>
+        </w:rPr>
+        <w:t xml:space="preserve">בביטים הינו </w:t>
+      </w:r>
+      <w:r>
+        <w:t>1514*8 = 12112</w:t>
+      </w:r>
+      <w:r>
+        <w:rPr>
+          <w:rFonts w:hint="cs"/>
+          <w:rtl/>
+        </w:rPr>
+        <w:t>, ו</w:t>
+      </w:r>
+      <w:r>
+        <w:rPr>
+          <w:rFonts w:hint="cs"/>
+          <w:color w:val="FF0000"/>
+          <w:rtl/>
+        </w:rPr>
+        <w:t>שליחתה</w:t>
+      </w:r>
+      <w:r>
+        <w:rPr>
+          <w:rFonts w:hint="cs"/>
+          <w:rtl/>
+        </w:rPr>
+        <w:t xml:space="preserve"> </w:t>
+      </w:r>
+      <w:r>
+        <w:rPr>
+          <w:rFonts w:hint="cs"/>
+          <w:rtl/>
+        </w:rPr>
+        <w:t>לוקח</w:t>
+      </w:r>
+      <w:r>
+        <w:rPr>
+          <w:rFonts w:hint="cs"/>
+          <w:rtl/>
+        </w:rPr>
+        <w:t>ת</w:t>
+      </w:r>
+      <w:r>
+        <w:rPr>
+          <w:rFonts w:hint="cs"/>
+          <w:rtl/>
+        </w:rPr>
+        <w:t xml:space="preserve"> לנו </w:t>
+      </w:r>
+      <w:r>
+        <w:t>12112</w:t>
+      </w:r>
+      <w:r>
+        <w:t xml:space="preserve"> </w:t>
+      </w:r>
+      <w:r>
+        <w:t>/ (15*10^6)</w:t>
+      </w:r>
+      <w:r>
+        <w:rPr>
+          <w:rFonts w:hint="cs"/>
+          <w:rtl/>
+        </w:rPr>
+        <w:t xml:space="preserve"> שניות </w:t>
+      </w:r>
+      <w:r>
+        <w:t xml:space="preserve">= </w:t>
+      </w:r>
+      <w:r>
+        <w:rPr>
+          <w:rFonts w:hint="cs"/>
+          <w:rtl/>
+        </w:rPr>
+        <w:t xml:space="preserve"> </w:t>
+      </w:r>
+      <w:r>
+        <w:rPr>
+          <w:color w:val="FF0000"/>
+        </w:rPr>
+        <w:t>0.000</w:t>
+      </w:r>
+      <w:r>
+        <w:rPr>
+          <w:color w:val="FF0000"/>
+        </w:rPr>
+        <w:t>807</w:t>
+      </w:r>
+      <w:r>
+        <w:rPr>
+          <w:rFonts w:hint="cs"/>
+          <w:rtl/>
+        </w:rPr>
+        <w:t xml:space="preserve"> שניות. </w:t>
+      </w:r>
+      <w:r>
+        <w:rPr>
+          <w:rFonts w:hint="cs"/>
+          <w:color w:val="538135" w:themeColor="accent6" w:themeShade="BF"/>
+          <w:rtl/>
+        </w:rPr>
+        <w:t xml:space="preserve">הפקטה החלקית </w:t>
+      </w:r>
+      <w:r>
+        <w:rPr>
+          <w:rFonts w:hint="cs"/>
+          <w:rtl/>
+        </w:rPr>
+        <w:t>שג</w:t>
+      </w:r>
+      <w:r>
+        <w:rPr>
+          <w:rFonts w:hint="cs"/>
+          <w:rtl/>
+        </w:rPr>
+        <w:t>וד</w:t>
+      </w:r>
+      <w:r>
+        <w:rPr>
+          <w:rFonts w:hint="cs"/>
+          <w:rtl/>
+        </w:rPr>
+        <w:t>לה</w:t>
+      </w:r>
+      <w:r>
+        <w:rPr>
+          <w:rFonts w:hint="cs"/>
+          <w:rtl/>
+        </w:rPr>
+        <w:t xml:space="preserve"> בביטים עם ה</w:t>
+      </w:r>
+      <w:r>
+        <w:t>header</w:t>
+      </w:r>
+      <w:r>
+        <w:rPr>
+          <w:rFonts w:hint="cs"/>
+          <w:rtl/>
+        </w:rPr>
+        <w:t>ים הוא</w:t>
+      </w:r>
+      <w:r>
+        <w:rPr>
+          <w:rFonts w:hint="cs"/>
+          <w:rtl/>
+        </w:rPr>
+        <w:t xml:space="preserve">  </w:t>
+      </w:r>
+      <w:r>
+        <w:t>1114 * 8</w:t>
       </w:r>
       <w:r>
         <w:rPr>
@@ -1076,83 +1494,36 @@
         <w:t xml:space="preserve"> = </w:t>
       </w:r>
       <w:r>
-        <w:t>11392</w:t>
-      </w:r>
-      <w:r>
-        <w:rPr>
-          <w:rFonts w:hint="cs"/>
-          <w:rtl/>
-        </w:rPr>
-        <w:t xml:space="preserve"> </w:t>
-      </w:r>
-      <w:r>
-        <w:t xml:space="preserve"> </w:t>
-      </w:r>
-      <w:r>
-        <w:rPr>
-          <w:rFonts w:hint="cs"/>
-          <w:rtl/>
-        </w:rPr>
-        <w:t>ביטים.</w:t>
-      </w:r>
-      <w:r>
-        <w:rPr>
-          <w:rtl/>
-        </w:rPr>
-        <w:br/>
-      </w:r>
-      <w:r>
-        <w:rPr>
-          <w:rFonts w:hint="cs"/>
-          <w:rtl/>
-        </w:rPr>
-        <w:t xml:space="preserve">קצב השליחה הוא </w:t>
-      </w:r>
-      <w:r>
-        <w:t>15*(10^6)</w:t>
-      </w:r>
-      <w:r>
-        <w:rPr>
-          <w:rFonts w:hint="cs"/>
-          <w:rtl/>
-        </w:rPr>
-        <w:t xml:space="preserve"> ביטים לשניה.</w:t>
-      </w:r>
-      <w:r>
-        <w:rPr>
-          <w:rtl/>
-        </w:rPr>
-        <w:br/>
-      </w:r>
-      <w:r>
-        <w:rPr>
-          <w:rFonts w:hint="cs"/>
-          <w:rtl/>
-        </w:rPr>
-        <w:t xml:space="preserve">1) סה"כ לוקח לנו לשלוח פקטה אחת </w:t>
-      </w:r>
-      <w:r>
-        <w:t>11392 / (15*10^6)</w:t>
-      </w:r>
-      <w:r>
-        <w:rPr>
-          <w:rFonts w:hint="cs"/>
-          <w:rtl/>
-        </w:rPr>
-        <w:t xml:space="preserve"> שניות </w:t>
-      </w:r>
-      <w:r>
-        <w:sym w:font="Wingdings" w:char="F0E7"/>
-      </w:r>
-      <w:r>
-        <w:rPr>
-          <w:rFonts w:hint="cs"/>
-          <w:rtl/>
-        </w:rPr>
-        <w:t xml:space="preserve"> </w:t>
-      </w:r>
-      <w:r>
-        <w:t>0.000759</w:t>
+        <w:t>8192</w:t>
+      </w:r>
+      <w:r>
+        <w:rPr>
+          <w:rFonts w:hint="cs"/>
+          <w:rtl/>
+        </w:rPr>
+        <w:t xml:space="preserve"> יקח לשלוח </w:t>
+      </w:r>
+      <w:r>
+        <w:t>8192</w:t>
+      </w:r>
+      <w:r>
+        <w:t>/</w:t>
+      </w:r>
+      <w:r>
+        <w:t>(15*10^6)</w:t>
+      </w:r>
+      <w:r>
+        <w:rPr>
+          <w:rFonts w:hint="cs"/>
+          <w:rtl/>
+        </w:rPr>
+        <w:t xml:space="preserve"> = </w:t>
+      </w:r>
+      <w:r>
+        <w:rPr>
+          <w:color w:val="538135" w:themeColor="accent6" w:themeShade="BF"/>
+        </w:rPr>
+        <w:t>0.000546</w:t>
       </w:r>
       <w:r>
         <w:rPr>
@@ -1160,69 +1531,6 @@
           <w:rtl/>
         </w:rPr>
         <w:t xml:space="preserve"> שניות.</w:t>
-      </w:r>
-      <w:r>
-        <w:rPr>
-          <w:rtl/>
-        </w:rPr>
-        <w:br/>
-      </w:r>
-      <w:r>
-        <w:rPr>
-          <w:rFonts w:hint="cs"/>
-          <w:rtl/>
-        </w:rPr>
-        <w:t xml:space="preserve">2) אנו מעונינים לשלוח </w:t>
-      </w:r>
-      <w:r>
-        <w:t xml:space="preserve"> 2^32</w:t>
-      </w:r>
-      <w:r>
-        <w:rPr>
-          <w:rFonts w:hint="cs"/>
-          <w:rtl/>
-        </w:rPr>
-        <w:t xml:space="preserve"> בתים </w:t>
-      </w:r>
-      <w:r>
-        <w:sym w:font="Wingdings" w:char="F0E7"/>
-      </w:r>
-      <w:r>
-        <w:rPr>
-          <w:rFonts w:hint="cs"/>
-          <w:rtl/>
-        </w:rPr>
-        <w:t xml:space="preserve"> כמות הפקטות שעלינו לשלוח היא </w:t>
-      </w:r>
-      <w:r>
-        <w:t>2^32 / 1424</w:t>
-      </w:r>
-      <w:r>
-        <w:rPr>
-          <w:rFonts w:hint="cs"/>
-          <w:rtl/>
-        </w:rPr>
-        <w:t xml:space="preserve"> = </w:t>
-      </w:r>
-      <w:r>
-        <w:t xml:space="preserve">3016129 </w:t>
-      </w:r>
-      <w:r>
-        <w:rPr>
-          <w:rFonts w:hint="cs"/>
-          <w:rtl/>
-        </w:rPr>
-        <w:t xml:space="preserve"> (עיגול למעלה, לא ניתן לשלוח </w:t>
-      </w:r>
-      <w:r>
-        <w:t>0.7</w:t>
-      </w:r>
-      <w:r>
-        <w:rPr>
-          <w:rFonts w:hint="cs"/>
-          <w:rtl/>
-        </w:rPr>
-        <w:t xml:space="preserve"> פקטה)</w:t>
       </w:r>
     </w:p>
     <w:p>
@@ -1233,14 +1541,8 @@
         </w:rPr>
       </w:pPr>
       <w:r>
-        <w:rPr>
-          <w:rFonts w:hint="cs"/>
-          <w:rtl/>
-        </w:rPr>
-        <w:t xml:space="preserve">לכן משך הזמן שיקח לנו הוא  </w:t>
-      </w:r>
-      <w:r>
-        <w:t>0.000759</w:t>
+        <w:lastRenderedPageBreak/>
+        <w:sym w:font="Wingdings" w:char="F0E7"/>
       </w:r>
       <w:r>
         <w:rPr>
@@ -1250,24 +1552,151 @@
         <w:t xml:space="preserve"> </w:t>
       </w:r>
       <w:r>
-        <w:t xml:space="preserve">3016129 * </w:t>
-      </w:r>
-      <w:r>
-        <w:rPr>
-          <w:rFonts w:hint="cs"/>
-          <w:rtl/>
-        </w:rPr>
-        <w:t xml:space="preserve"> = </w:t>
-      </w:r>
-      <w:r>
-        <w:t>2289.24</w:t>
-      </w:r>
-      <w:r>
-        <w:rPr>
-          <w:rFonts w:hint="cs"/>
-          <w:rtl/>
-        </w:rPr>
-        <w:t xml:space="preserve"> שניות = 38 דקות.</w:t>
+        <w:rPr>
+          <w:rFonts w:hint="cs"/>
+          <w:rtl/>
+        </w:rPr>
+        <w:t xml:space="preserve"> משך הזמן שיקח לנו </w:t>
+      </w:r>
+      <w:r>
+        <w:rPr>
+          <w:rFonts w:hint="cs"/>
+          <w:rtl/>
+        </w:rPr>
+        <w:t xml:space="preserve">לשליחת כל הקובץ </w:t>
+      </w:r>
+      <w:r>
+        <w:rPr>
+          <w:rFonts w:hint="cs"/>
+          <w:rtl/>
+        </w:rPr>
+        <w:t>הוא</w:t>
+      </w:r>
+      <w:r>
+        <w:rPr>
+          <w:rFonts w:hint="cs"/>
+          <w:rtl/>
+        </w:rPr>
+        <w:t>:</w:t>
+      </w:r>
+      <w:r>
+        <w:rPr>
+          <w:rFonts w:hint="cs"/>
+          <w:rtl/>
+        </w:rPr>
+        <w:t xml:space="preserve">  </w:t>
+      </w:r>
+      <w:r>
+        <w:rPr>
+          <w:color w:val="FF0000"/>
+        </w:rPr>
+        <w:t>0.</w:t>
+      </w:r>
+      <w:r>
+        <w:rPr>
+          <w:color w:val="FF0000"/>
+        </w:rPr>
+        <w:t xml:space="preserve"> </w:t>
+      </w:r>
+      <w:r>
+        <w:rPr>
+          <w:color w:val="FF0000"/>
+        </w:rPr>
+        <w:t>000807</w:t>
+      </w:r>
+      <w:proofErr w:type="gramStart"/>
+      <w:r>
+        <w:t>)</w:t>
+      </w:r>
+      <w:r>
+        <w:rPr>
+          <w:rFonts w:hint="cs"/>
+          <w:rtl/>
+        </w:rPr>
+        <w:t xml:space="preserve"> </w:t>
+      </w:r>
+      <w:r>
+        <w:t xml:space="preserve"> </w:t>
+      </w:r>
+      <w:r>
+        <w:rPr>
+          <w:color w:val="833C0B" w:themeColor="accent2" w:themeShade="80"/>
+        </w:rPr>
+        <w:t>301612</w:t>
+      </w:r>
+      <w:r>
+        <w:rPr>
+          <w:color w:val="833C0B" w:themeColor="accent2" w:themeShade="80"/>
+        </w:rPr>
+        <w:t>8</w:t>
+      </w:r>
+      <w:proofErr w:type="gramEnd"/>
+      <w:r>
+        <w:rPr>
+          <w:color w:val="833C0B" w:themeColor="accent2" w:themeShade="80"/>
+        </w:rPr>
+        <w:t xml:space="preserve"> </w:t>
+      </w:r>
+      <w:r>
+        <w:t xml:space="preserve">* </w:t>
+      </w:r>
+      <w:r>
+        <w:rPr>
+          <w:rFonts w:hint="cs"/>
+          <w:rtl/>
+        </w:rPr>
+        <w:t>)</w:t>
+      </w:r>
+      <w:r>
+        <w:rPr>
+          <w:rFonts w:hint="cs"/>
+          <w:rtl/>
+        </w:rPr>
+        <w:t xml:space="preserve"> </w:t>
+      </w:r>
+      <w:r>
+        <w:rPr>
+          <w:rFonts w:hint="cs"/>
+          <w:rtl/>
+        </w:rPr>
+        <w:t xml:space="preserve">+ </w:t>
+      </w:r>
+      <w:r>
+        <w:rPr>
+          <w:color w:val="538135" w:themeColor="accent6" w:themeShade="BF"/>
+        </w:rPr>
+        <w:t>0.000546</w:t>
+      </w:r>
+      <w:r>
+        <w:rPr>
+          <w:rFonts w:hint="cs"/>
+          <w:rtl/>
+        </w:rPr>
+        <w:t xml:space="preserve"> </w:t>
+      </w:r>
+      <w:r>
+        <w:rPr>
+          <w:rFonts w:hint="cs"/>
+          <w:rtl/>
+        </w:rPr>
+        <w:t xml:space="preserve"> </w:t>
+      </w:r>
+      <w:r>
+        <w:rPr>
+          <w:rFonts w:hint="cs"/>
+          <w:rtl/>
+        </w:rPr>
+        <w:t xml:space="preserve">= </w:t>
+      </w:r>
+      <w:r>
+        <w:t>2434.016</w:t>
+      </w:r>
+      <w:r>
+        <w:rPr>
+          <w:rFonts w:hint="cs"/>
+          <w:rtl/>
+        </w:rPr>
+        <w:t xml:space="preserve"> שניות </w:t>
       </w:r>
     </w:p>
     <w:p>
@@ -1342,16 +1771,14 @@
         <w:pStyle w:val="Heading2"/>
         <w:bidi/>
         <w:rPr>
-          <w:rFonts w:hint="cs"/>
-          <w:rtl/>
-        </w:rPr>
-      </w:pPr>
-      <w:r>
-        <w:rPr>
-          <w:rFonts w:hint="cs"/>
-          <w:rtl/>
-        </w:rPr>
-        <w:lastRenderedPageBreak/>
+          <w:rtl/>
+        </w:rPr>
+      </w:pPr>
+      <w:r>
+        <w:rPr>
+          <w:rFonts w:hint="cs"/>
+          <w:rtl/>
+        </w:rPr>
         <w:t>שאלה 3</w:t>
       </w:r>
     </w:p>
@@ -1916,7 +2343,6 @@
       <w:pPr>
         <w:bidi/>
         <w:rPr>
-          <w:rFonts w:hint="cs"/>
           <w:rtl/>
         </w:rPr>
       </w:pPr>
@@ -2155,14 +2581,11 @@
         </w:rPr>
         <w:t>.</w:t>
       </w:r>
-      <w:bookmarkStart w:id="0" w:name="_GoBack"/>
-      <w:bookmarkEnd w:id="0"/>
     </w:p>
     <w:p>
       <w:pPr>
         <w:bidi/>
         <w:rPr>
-          <w:rFonts w:hint="cs"/>
           <w:rtl/>
         </w:rPr>
       </w:pPr>

--- a/Ex5/ans_theo_4.docx
+++ b/Ex5/ans_theo_4.docx
@@ -53,6 +53,8 @@
         </w:rPr>
         <w:t>שאלה 1</w:t>
       </w:r>
+      <w:bookmarkStart w:id="0" w:name="_GoBack"/>
+      <w:bookmarkEnd w:id="0"/>
     </w:p>
     <w:p>
       <w:pPr>
@@ -98,14 +100,7 @@
           <w:rFonts w:hint="cs"/>
           <w:rtl/>
         </w:rPr>
-        <w:t xml:space="preserve"> </w:t>
-      </w:r>
-      <w:r>
-        <w:rPr>
-          <w:rFonts w:hint="cs"/>
-          <w:rtl/>
-        </w:rPr>
-        <w:t xml:space="preserve">= </w:t>
+        <w:t xml:space="preserve"> = </w:t>
       </w:r>
       <w:r>
         <w:t>6400</w:t>
@@ -327,19 +322,7 @@
                 <w:rPr>
                   <w:rFonts w:ascii="Cambria Math" w:hAnsi="Cambria Math"/>
                 </w:rPr>
-                <m:t>50 * (</m:t>
-              </m:r>
-              <m:r>
-                <w:rPr>
-                  <w:rFonts w:ascii="Cambria Math" w:hAnsi="Cambria Math"/>
-                </w:rPr>
-                <m:t>64</m:t>
-              </m:r>
-              <m:r>
-                <w:rPr>
-                  <w:rFonts w:ascii="Cambria Math" w:hAnsi="Cambria Math"/>
-                </w:rPr>
-                <m:t>/(10^5))</m:t>
+                <m:t>50 * (64/(10^5))</m:t>
               </m:r>
             </m:num>
             <m:den>
@@ -347,19 +330,7 @@
                 <w:rPr>
                   <w:rFonts w:ascii="Cambria Math" w:hAnsi="Cambria Math"/>
                 </w:rPr>
-                <m:t>60+  (</m:t>
-              </m:r>
-              <m:r>
-                <w:rPr>
-                  <w:rFonts w:ascii="Cambria Math" w:hAnsi="Cambria Math"/>
-                </w:rPr>
-                <m:t>64</m:t>
-              </m:r>
-              <m:r>
-                <w:rPr>
-                  <w:rFonts w:ascii="Cambria Math" w:hAnsi="Cambria Math"/>
-                </w:rPr>
-                <m:t>/(10^5))</m:t>
+                <m:t>60+  (64/(10^5))</m:t>
               </m:r>
             </m:den>
           </m:f>
@@ -367,24 +338,10 @@
             <w:rPr>
               <w:rFonts w:ascii="Cambria Math" w:hAnsi="Cambria Math"/>
             </w:rPr>
-            <m:t>=0.</m:t>
-          </m:r>
-          <m:r>
-            <w:rPr>
-              <w:rFonts w:ascii="Cambria Math" w:hAnsi="Cambria Math"/>
-            </w:rPr>
-            <m:t>000533</m:t>
-          </m:r>
-          <m:r>
-            <w:rPr>
-              <w:rFonts w:ascii="Cambria Math" w:hAnsi="Cambria Math"/>
-            </w:rPr>
-            <m:t xml:space="preserve">  </m:t>
+            <m:t xml:space="preserve">=0.000533  </m:t>
           </m:r>
         </m:oMath>
       </m:oMathPara>
-      <w:bookmarkStart w:id="0" w:name="_GoBack"/>
-      <w:bookmarkEnd w:id="0"/>
     </w:p>
     <w:p>
       <w:pPr>
@@ -1104,17 +1061,9 @@
       <w:pPr>
         <w:bidi/>
         <w:rPr>
-          <w:rFonts w:hint="cs"/>
-          <w:rtl/>
-        </w:rPr>
-      </w:pPr>
-      <w:r>
-        <w:rPr>
-          <w:rFonts w:hint="cs"/>
-          <w:rtl/>
-        </w:rPr>
-        <w:t xml:space="preserve">בעקבות </w:t>
-      </w:r>
+          <w:rtl/>
+        </w:rPr>
+      </w:pPr>
       <w:r>
         <w:rPr>
           <w:rFonts w:hint="cs"/>
@@ -1129,10 +1078,216 @@
           <w:rFonts w:hint="cs"/>
           <w:rtl/>
         </w:rPr>
-        <w:t xml:space="preserve">, מספר הבתים שנותרים למידע בפקטה הוא </w:t>
-      </w:r>
-      <w:r>
-        <w:t>1514-90= 1424</w:t>
+        <w:t>, וגודל ה</w:t>
+      </w:r>
+      <w:r>
+        <w:t>header</w:t>
+      </w:r>
+      <w:r>
+        <w:rPr>
+          <w:rFonts w:hint="cs"/>
+          <w:rtl/>
+        </w:rPr>
+        <w:t xml:space="preserve"> הוא </w:t>
+      </w:r>
+      <w:r>
+        <w:t>90</w:t>
+      </w:r>
+      <w:r>
+        <w:rPr>
+          <w:rFonts w:hint="cs"/>
+          <w:rtl/>
+        </w:rPr>
+        <w:t xml:space="preserve"> </w:t>
+      </w:r>
+      <w:r>
+        <w:sym w:font="Wingdings" w:char="F0E7"/>
+      </w:r>
+      <w:r>
+        <w:rPr>
+          <w:rFonts w:hint="cs"/>
+          <w:rtl/>
+        </w:rPr>
+        <w:t xml:space="preserve"> גודל פקטה "מלאה</w:t>
+      </w:r>
+      <w:proofErr w:type="gramStart"/>
+      <w:r>
+        <w:rPr>
+          <w:rFonts w:hint="cs"/>
+          <w:rtl/>
+        </w:rPr>
+        <w:t xml:space="preserve">" </w:t>
+      </w:r>
+      <w:r>
+        <w:rPr>
+          <w:rtl/>
+        </w:rPr>
+        <w:t xml:space="preserve"> </w:t>
+      </w:r>
+      <w:r>
+        <w:rPr>
+          <w:rFonts w:hint="cs"/>
+          <w:rtl/>
+        </w:rPr>
+        <w:t>הוא</w:t>
+      </w:r>
+      <w:proofErr w:type="gramEnd"/>
+      <w:r>
+        <w:rPr>
+          <w:rFonts w:hint="cs"/>
+          <w:rtl/>
+        </w:rPr>
+        <w:t xml:space="preserve"> </w:t>
+      </w:r>
+      <w:r>
+        <w:t>90+1514 = 1604</w:t>
+      </w:r>
+      <w:r>
+        <w:rPr>
+          <w:rtl/>
+        </w:rPr>
+        <w:br/>
+      </w:r>
+      <w:r>
+        <w:rPr>
+          <w:rFonts w:hint="cs"/>
+          <w:rtl/>
+        </w:rPr>
+        <w:t xml:space="preserve">קצב השליחה הוא </w:t>
+      </w:r>
+      <w:r>
+        <w:t>15*(10^6)</w:t>
+      </w:r>
+      <w:r>
+        <w:rPr>
+          <w:rFonts w:hint="cs"/>
+          <w:rtl/>
+        </w:rPr>
+        <w:t xml:space="preserve"> ביטים לשניה.</w:t>
+      </w:r>
+      <w:r>
+        <w:rPr>
+          <w:rtl/>
+        </w:rPr>
+        <w:br/>
+      </w:r>
+      <w:r>
+        <w:rPr>
+          <w:rtl/>
+        </w:rPr>
+        <w:br/>
+      </w:r>
+      <w:r>
+        <w:rPr>
+          <w:rFonts w:hint="cs"/>
+          <w:rtl/>
+        </w:rPr>
+        <w:t xml:space="preserve">1) </w:t>
+      </w:r>
+      <w:r>
+        <w:rPr>
+          <w:rFonts w:hint="cs"/>
+          <w:rtl/>
+        </w:rPr>
+        <w:t xml:space="preserve">אנו מעונינים לשלוח </w:t>
+      </w:r>
+      <w:r>
+        <w:t xml:space="preserve"> 2^32</w:t>
+      </w:r>
+      <w:r>
+        <w:rPr>
+          <w:rFonts w:hint="cs"/>
+          <w:rtl/>
+        </w:rPr>
+        <w:t xml:space="preserve"> בתים </w:t>
+      </w:r>
+      <w:r>
+        <w:sym w:font="Wingdings" w:char="F0E7"/>
+      </w:r>
+      <w:r>
+        <w:rPr>
+          <w:rFonts w:hint="cs"/>
+          <w:rtl/>
+        </w:rPr>
+        <w:t xml:space="preserve"> כמות הפקטות שעלינו לשלוח היא </w:t>
+      </w:r>
+      <w:r>
+        <w:t>2^32 / 1</w:t>
+      </w:r>
+      <w:r>
+        <w:t>514</w:t>
+      </w:r>
+      <w:r>
+        <w:rPr>
+          <w:rFonts w:hint="cs"/>
+          <w:rtl/>
+        </w:rPr>
+        <w:t xml:space="preserve"> </w:t>
+      </w:r>
+      <w:r>
+        <w:rPr>
+          <w:rFonts w:hint="cs"/>
+          <w:rtl/>
+        </w:rPr>
+        <w:t>=</w:t>
+      </w:r>
+      <w:r>
+        <w:rPr>
+          <w:rFonts w:hint="cs"/>
+          <w:rtl/>
+        </w:rPr>
+        <w:t xml:space="preserve"> </w:t>
+      </w:r>
+      <w:r>
+        <w:rPr>
+          <w:color w:val="833C0B" w:themeColor="accent2" w:themeShade="80"/>
+        </w:rPr>
+        <w:t>2,836,834</w:t>
+      </w:r>
+      <w:r>
+        <w:rPr>
+          <w:color w:val="833C0B" w:themeColor="accent2" w:themeShade="80"/>
+        </w:rPr>
+        <w:t xml:space="preserve"> </w:t>
+      </w:r>
+      <w:r>
+        <w:rPr>
+          <w:rFonts w:hint="cs"/>
+          <w:color w:val="833C0B" w:themeColor="accent2" w:themeShade="80"/>
+          <w:rtl/>
+        </w:rPr>
+        <w:t xml:space="preserve"> פקטות "מלאות" </w:t>
+      </w:r>
+      <w:r>
+        <w:rPr>
+          <w:rFonts w:hint="cs"/>
+          <w:rtl/>
+        </w:rPr>
+        <w:t>עם 1</w:t>
+      </w:r>
+      <w:r>
+        <w:rPr>
+          <w:rFonts w:hint="cs"/>
+          <w:rtl/>
+        </w:rPr>
+        <w:t>514</w:t>
+      </w:r>
+      <w:r>
+        <w:rPr>
+          <w:rFonts w:hint="cs"/>
+          <w:rtl/>
+        </w:rPr>
+        <w:t xml:space="preserve"> בתים של מידע, ועוד פקטה אחת עם </w:t>
+      </w:r>
+      <w:r>
+        <w:t>620</w:t>
+      </w:r>
+      <w:r>
+        <w:rPr>
+          <w:rFonts w:hint="cs"/>
+          <w:rtl/>
+        </w:rPr>
+        <w:t xml:space="preserve"> בתים של מידע</w:t>
       </w:r>
       <w:r>
         <w:rPr>
@@ -1145,79 +1300,116 @@
         <w:rPr>
           <w:rtl/>
         </w:rPr>
+        <w:br/>
+      </w:r>
+      <w:r>
+        <w:rPr>
+          <w:rtl/>
+        </w:rPr>
+        <w:br/>
+      </w:r>
+      <w:r>
+        <w:rPr>
+          <w:rFonts w:hint="cs"/>
+          <w:rtl/>
+        </w:rPr>
+        <w:t xml:space="preserve">2) </w:t>
+      </w:r>
+      <w:r>
+        <w:rPr>
+          <w:rFonts w:hint="cs"/>
+          <w:rtl/>
+        </w:rPr>
+        <w:t xml:space="preserve">גודל </w:t>
+      </w:r>
+      <w:r>
+        <w:rPr>
+          <w:rFonts w:hint="cs"/>
+          <w:color w:val="FF0000"/>
+          <w:rtl/>
+        </w:rPr>
+        <w:t xml:space="preserve">פקטה "מלאה" </w:t>
+      </w:r>
+      <w:r>
+        <w:rPr>
+          <w:rFonts w:hint="cs"/>
+          <w:rtl/>
+        </w:rPr>
+        <w:t xml:space="preserve">בביטים הינו </w:t>
+      </w:r>
+      <w:r>
+        <w:t>1604</w:t>
+      </w:r>
+      <w:r>
+        <w:t>*8 = 12</w:t>
+      </w:r>
+      <w:r>
+        <w:t>,832</w:t>
+      </w:r>
+      <w:r>
+        <w:rPr>
+          <w:rFonts w:hint="cs"/>
+          <w:rtl/>
+        </w:rPr>
+        <w:t>, ו</w:t>
+      </w:r>
+      <w:r>
+        <w:rPr>
+          <w:rFonts w:hint="cs"/>
+          <w:color w:val="FF0000"/>
+          <w:rtl/>
+        </w:rPr>
+        <w:t>שליחתה</w:t>
+      </w:r>
+      <w:r>
+        <w:rPr>
+          <w:rFonts w:hint="cs"/>
+          <w:rtl/>
+        </w:rPr>
         <w:t xml:space="preserve"> </w:t>
       </w:r>
       <w:r>
         <w:rPr>
-          <w:rtl/>
-        </w:rPr>
-        <w:br/>
-      </w:r>
-      <w:r>
-        <w:rPr>
-          <w:rFonts w:hint="cs"/>
-          <w:rtl/>
-        </w:rPr>
-        <w:t xml:space="preserve">קצב השליחה הוא </w:t>
-      </w:r>
-      <w:r>
-        <w:t>15*(10^6)</w:t>
-      </w:r>
-      <w:r>
-        <w:rPr>
-          <w:rFonts w:hint="cs"/>
-          <w:rtl/>
-        </w:rPr>
-        <w:t xml:space="preserve"> ביטים לשניה.</w:t>
-      </w:r>
-      <w:r>
-        <w:rPr>
-          <w:rtl/>
-        </w:rPr>
-        <w:br/>
-      </w:r>
-      <w:r>
-        <w:rPr>
-          <w:rtl/>
-        </w:rPr>
-        <w:br/>
-      </w:r>
-      <w:r>
-        <w:rPr>
-          <w:rFonts w:hint="cs"/>
-          <w:rtl/>
-        </w:rPr>
-        <w:t xml:space="preserve">1) </w:t>
-      </w:r>
-      <w:r>
-        <w:rPr>
-          <w:rFonts w:hint="cs"/>
-          <w:rtl/>
-        </w:rPr>
-        <w:t xml:space="preserve">אנו מעונינים לשלוח </w:t>
-      </w:r>
-      <w:r>
-        <w:t xml:space="preserve"> 2^32</w:t>
-      </w:r>
-      <w:r>
-        <w:rPr>
-          <w:rFonts w:hint="cs"/>
-          <w:rtl/>
-        </w:rPr>
-        <w:t xml:space="preserve"> בתים </w:t>
-      </w:r>
-      <w:r>
-        <w:sym w:font="Wingdings" w:char="F0E7"/>
-      </w:r>
-      <w:r>
-        <w:rPr>
-          <w:rFonts w:hint="cs"/>
-          <w:rtl/>
-        </w:rPr>
-        <w:t xml:space="preserve"> כמות הפקטות שעלינו לשלוח היא </w:t>
-      </w:r>
-      <w:r>
-        <w:t>2^32 / 1424</w:t>
+          <w:rFonts w:hint="cs"/>
+          <w:rtl/>
+        </w:rPr>
+        <w:t>לוקח</w:t>
+      </w:r>
+      <w:r>
+        <w:rPr>
+          <w:rFonts w:hint="cs"/>
+          <w:rtl/>
+        </w:rPr>
+        <w:t>ת</w:t>
+      </w:r>
+      <w:r>
+        <w:rPr>
+          <w:rFonts w:hint="cs"/>
+          <w:rtl/>
+        </w:rPr>
+        <w:t xml:space="preserve"> לנו </w:t>
+      </w:r>
+      <w:r>
+        <w:t>12</w:t>
+      </w:r>
+      <w:r>
+        <w:t>,</w:t>
+      </w:r>
+      <w:r>
+        <w:t>832</w:t>
+      </w:r>
+      <w:r>
+        <w:t>/ (15*10^6)</w:t>
+      </w:r>
+      <w:r>
+        <w:rPr>
+          <w:rFonts w:hint="cs"/>
+          <w:rtl/>
+        </w:rPr>
+        <w:t xml:space="preserve"> שניות </w:t>
+      </w:r>
+      <w:r>
+        <w:t xml:space="preserve">= </w:t>
       </w:r>
       <w:r>
         <w:rPr>
@@ -1228,302 +1420,129 @@
       </w:r>
       <w:r>
         <w:rPr>
-          <w:rFonts w:hint="cs"/>
-          <w:rtl/>
-        </w:rPr>
-        <w:t>=</w:t>
-      </w:r>
-      <w:r>
-        <w:rPr>
-          <w:rFonts w:hint="cs"/>
-          <w:rtl/>
-        </w:rPr>
-        <w:t xml:space="preserve"> </w:t>
-      </w:r>
-      <w:r>
-        <w:rPr>
-          <w:color w:val="833C0B" w:themeColor="accent2" w:themeShade="80"/>
-        </w:rPr>
-        <w:t>301612</w:t>
-      </w:r>
-      <w:r>
-        <w:rPr>
-          <w:color w:val="833C0B" w:themeColor="accent2" w:themeShade="80"/>
+          <w:color w:val="FF0000"/>
+        </w:rPr>
+        <w:t>0.000</w:t>
+      </w:r>
+      <w:r>
+        <w:rPr>
+          <w:color w:val="FF0000"/>
         </w:rPr>
         <w:t>8</w:t>
       </w:r>
       <w:r>
         <w:rPr>
-          <w:color w:val="833C0B" w:themeColor="accent2" w:themeShade="80"/>
-        </w:rPr>
-        <w:t xml:space="preserve"> </w:t>
-      </w:r>
-      <w:r>
-        <w:rPr>
-          <w:rFonts w:hint="cs"/>
-          <w:color w:val="833C0B" w:themeColor="accent2" w:themeShade="80"/>
-          <w:rtl/>
-        </w:rPr>
-        <w:t xml:space="preserve"> </w:t>
-      </w:r>
-      <w:r>
-        <w:rPr>
-          <w:rFonts w:hint="cs"/>
-          <w:color w:val="833C0B" w:themeColor="accent2" w:themeShade="80"/>
-          <w:rtl/>
-        </w:rPr>
-        <w:t xml:space="preserve">פקטות "מלאות" </w:t>
-      </w:r>
-      <w:r>
-        <w:rPr>
-          <w:rFonts w:hint="cs"/>
-          <w:rtl/>
-        </w:rPr>
-        <w:t xml:space="preserve">עם 1424 בתים של מידע, ועוד פקטה אחת עם </w:t>
-      </w:r>
-      <w:r>
-        <w:t>1024</w:t>
-      </w:r>
-      <w:r>
-        <w:rPr>
-          <w:rFonts w:hint="cs"/>
-          <w:rtl/>
-        </w:rPr>
-        <w:t xml:space="preserve"> בתים של מידע</w:t>
-      </w:r>
-      <w:r>
-        <w:rPr>
-          <w:rFonts w:hint="cs"/>
-          <w:rtl/>
-        </w:rPr>
-        <w:t>.</w:t>
-      </w:r>
-      <w:r>
-        <w:rPr>
-          <w:rtl/>
-        </w:rPr>
-        <w:br/>
-      </w:r>
-      <w:r>
-        <w:rPr>
-          <w:rtl/>
-        </w:rPr>
-        <w:br/>
-      </w:r>
-      <w:r>
-        <w:rPr>
-          <w:rFonts w:hint="cs"/>
-          <w:rtl/>
-        </w:rPr>
-        <w:t xml:space="preserve">2) </w:t>
-      </w:r>
-      <w:r>
-        <w:rPr>
-          <w:rFonts w:hint="cs"/>
-          <w:rtl/>
-        </w:rPr>
-        <w:t xml:space="preserve">גודל </w:t>
-      </w:r>
-      <w:r>
-        <w:rPr>
-          <w:rFonts w:hint="cs"/>
           <w:color w:val="FF0000"/>
-          <w:rtl/>
-        </w:rPr>
-        <w:t xml:space="preserve">פקטה "מלאה" </w:t>
-      </w:r>
-      <w:r>
-        <w:rPr>
-          <w:rFonts w:hint="cs"/>
-          <w:rtl/>
-        </w:rPr>
-        <w:t xml:space="preserve">בביטים הינו </w:t>
-      </w:r>
-      <w:r>
-        <w:t>1514*8 = 12112</w:t>
-      </w:r>
-      <w:r>
-        <w:rPr>
-          <w:rFonts w:hint="cs"/>
-          <w:rtl/>
-        </w:rPr>
-        <w:t>, ו</w:t>
-      </w:r>
-      <w:r>
-        <w:rPr>
-          <w:rFonts w:hint="cs"/>
-          <w:color w:val="FF0000"/>
-          <w:rtl/>
-        </w:rPr>
-        <w:t>שליחתה</w:t>
-      </w:r>
-      <w:r>
-        <w:rPr>
-          <w:rFonts w:hint="cs"/>
-          <w:rtl/>
-        </w:rPr>
-        <w:t xml:space="preserve"> </w:t>
-      </w:r>
-      <w:r>
-        <w:rPr>
-          <w:rFonts w:hint="cs"/>
-          <w:rtl/>
-        </w:rPr>
-        <w:t>לוקח</w:t>
-      </w:r>
-      <w:r>
-        <w:rPr>
-          <w:rFonts w:hint="cs"/>
-          <w:rtl/>
-        </w:rPr>
-        <w:t>ת</w:t>
-      </w:r>
-      <w:r>
-        <w:rPr>
-          <w:rFonts w:hint="cs"/>
-          <w:rtl/>
-        </w:rPr>
-        <w:t xml:space="preserve"> לנו </w:t>
-      </w:r>
-      <w:r>
-        <w:t>12112</w:t>
-      </w:r>
-      <w:r>
-        <w:t xml:space="preserve"> </w:t>
-      </w:r>
-      <w:r>
-        <w:t>/ (15*10^6)</w:t>
-      </w:r>
-      <w:r>
-        <w:rPr>
-          <w:rFonts w:hint="cs"/>
-          <w:rtl/>
-        </w:rPr>
-        <w:t xml:space="preserve"> שניות </w:t>
-      </w:r>
-      <w:r>
-        <w:t xml:space="preserve">= </w:t>
-      </w:r>
-      <w:r>
-        <w:rPr>
-          <w:rFonts w:hint="cs"/>
-          <w:rtl/>
-        </w:rPr>
-        <w:t xml:space="preserve"> </w:t>
-      </w:r>
-      <w:r>
-        <w:rPr>
-          <w:color w:val="FF0000"/>
+        </w:rPr>
+        <w:t>55</w:t>
+      </w:r>
+      <w:r>
+        <w:rPr>
+          <w:rFonts w:hint="cs"/>
+          <w:rtl/>
+        </w:rPr>
+        <w:t xml:space="preserve"> שניות. </w:t>
+      </w:r>
+      <w:r>
+        <w:rPr>
+          <w:rFonts w:hint="cs"/>
+          <w:color w:val="538135" w:themeColor="accent6" w:themeShade="BF"/>
+          <w:rtl/>
+        </w:rPr>
+        <w:t xml:space="preserve">הפקטה החלקית </w:t>
+      </w:r>
+      <w:r>
+        <w:rPr>
+          <w:rFonts w:hint="cs"/>
+          <w:rtl/>
+        </w:rPr>
+        <w:t>שג</w:t>
+      </w:r>
+      <w:r>
+        <w:rPr>
+          <w:rFonts w:hint="cs"/>
+          <w:rtl/>
+        </w:rPr>
+        <w:t>וד</w:t>
+      </w:r>
+      <w:r>
+        <w:rPr>
+          <w:rFonts w:hint="cs"/>
+          <w:rtl/>
+        </w:rPr>
+        <w:t>לה</w:t>
+      </w:r>
+      <w:r>
+        <w:rPr>
+          <w:rFonts w:hint="cs"/>
+          <w:rtl/>
+        </w:rPr>
+        <w:t xml:space="preserve"> בביטים עם ה</w:t>
+      </w:r>
+      <w:r>
+        <w:t>header</w:t>
+      </w:r>
+      <w:r>
+        <w:rPr>
+          <w:rFonts w:hint="cs"/>
+          <w:rtl/>
+        </w:rPr>
+        <w:t>ים הוא</w:t>
+      </w:r>
+      <w:r>
+        <w:rPr>
+          <w:rFonts w:hint="cs"/>
+          <w:rtl/>
+        </w:rPr>
+        <w:t xml:space="preserve">  </w:t>
+      </w:r>
+      <w:r>
+        <w:t>710</w:t>
+      </w:r>
+      <w:r>
+        <w:t xml:space="preserve"> * 8</w:t>
+      </w:r>
+      <w:r>
+        <w:rPr>
+          <w:rFonts w:hint="cs"/>
+          <w:rtl/>
+        </w:rPr>
+        <w:t xml:space="preserve"> = </w:t>
+      </w:r>
+      <w:r>
+        <w:t>5680</w:t>
+      </w:r>
+      <w:r>
+        <w:rPr>
+          <w:rFonts w:hint="cs"/>
+          <w:rtl/>
+        </w:rPr>
+        <w:t xml:space="preserve"> יקח לשלוח </w:t>
+      </w:r>
+      <w:r>
+        <w:t>5680</w:t>
+      </w:r>
+      <w:r>
+        <w:t>/(15*10^6)</w:t>
+      </w:r>
+      <w:r>
+        <w:rPr>
+          <w:rFonts w:hint="cs"/>
+          <w:rtl/>
+        </w:rPr>
+        <w:t xml:space="preserve"> = </w:t>
+      </w:r>
+      <w:r>
+        <w:rPr>
+          <w:color w:val="538135" w:themeColor="accent6" w:themeShade="BF"/>
         </w:rPr>
         <w:t>0.000</w:t>
       </w:r>
       <w:r>
         <w:rPr>
-          <w:color w:val="FF0000"/>
-        </w:rPr>
-        <w:t>807</w:t>
-      </w:r>
-      <w:r>
-        <w:rPr>
-          <w:rFonts w:hint="cs"/>
-          <w:rtl/>
-        </w:rPr>
-        <w:t xml:space="preserve"> שניות. </w:t>
-      </w:r>
-      <w:r>
-        <w:rPr>
-          <w:rFonts w:hint="cs"/>
           <w:color w:val="538135" w:themeColor="accent6" w:themeShade="BF"/>
-          <w:rtl/>
-        </w:rPr>
-        <w:t xml:space="preserve">הפקטה החלקית </w:t>
-      </w:r>
-      <w:r>
-        <w:rPr>
-          <w:rFonts w:hint="cs"/>
-          <w:rtl/>
-        </w:rPr>
-        <w:t>שג</w:t>
-      </w:r>
-      <w:r>
-        <w:rPr>
-          <w:rFonts w:hint="cs"/>
-          <w:rtl/>
-        </w:rPr>
-        <w:t>וד</w:t>
-      </w:r>
-      <w:r>
-        <w:rPr>
-          <w:rFonts w:hint="cs"/>
-          <w:rtl/>
-        </w:rPr>
-        <w:t>לה</w:t>
-      </w:r>
-      <w:r>
-        <w:rPr>
-          <w:rFonts w:hint="cs"/>
-          <w:rtl/>
-        </w:rPr>
-        <w:t xml:space="preserve"> בביטים עם ה</w:t>
-      </w:r>
-      <w:r>
-        <w:t>header</w:t>
-      </w:r>
-      <w:r>
-        <w:rPr>
-          <w:rFonts w:hint="cs"/>
-          <w:rtl/>
-        </w:rPr>
-        <w:t>ים הוא</w:t>
-      </w:r>
-      <w:r>
-        <w:rPr>
-          <w:rFonts w:hint="cs"/>
-          <w:rtl/>
-        </w:rPr>
-        <w:t xml:space="preserve">  </w:t>
-      </w:r>
-      <w:r>
-        <w:t>1114 * 8</w:t>
-      </w:r>
-      <w:r>
-        <w:rPr>
-          <w:rFonts w:hint="cs"/>
-          <w:rtl/>
-        </w:rPr>
-        <w:t xml:space="preserve"> = </w:t>
-      </w:r>
-      <w:r>
-        <w:t>8192</w:t>
-      </w:r>
-      <w:r>
-        <w:rPr>
-          <w:rFonts w:hint="cs"/>
-          <w:rtl/>
-        </w:rPr>
-        <w:t xml:space="preserve"> יקח לשלוח </w:t>
-      </w:r>
-      <w:r>
-        <w:t>8192</w:t>
-      </w:r>
-      <w:r>
-        <w:t>/</w:t>
-      </w:r>
-      <w:r>
-        <w:t>(15*10^6)</w:t>
-      </w:r>
-      <w:r>
-        <w:rPr>
-          <w:rFonts w:hint="cs"/>
-          <w:rtl/>
-        </w:rPr>
-        <w:t xml:space="preserve"> = </w:t>
-      </w:r>
-      <w:r>
-        <w:rPr>
-          <w:color w:val="538135" w:themeColor="accent6" w:themeShade="BF"/>
-        </w:rPr>
-        <w:t>0.000546</w:t>
+        </w:rPr>
+        <w:t>378</w:t>
       </w:r>
       <w:r>
         <w:rPr>
@@ -1596,16 +1615,73 @@
         <w:rPr>
           <w:color w:val="FF0000"/>
         </w:rPr>
+        <w:t xml:space="preserve"> 0008</w:t>
+      </w:r>
+      <w:r>
+        <w:rPr>
+          <w:color w:val="FF0000"/>
+        </w:rPr>
+        <w:t>55</w:t>
+      </w:r>
+      <w:proofErr w:type="gramStart"/>
+      <w:r>
+        <w:t>)</w:t>
+      </w:r>
+      <w:r>
+        <w:rPr>
+          <w:rFonts w:hint="cs"/>
+          <w:rtl/>
+        </w:rPr>
         <w:t xml:space="preserve"> </w:t>
       </w:r>
       <w:r>
-        <w:rPr>
-          <w:color w:val="FF0000"/>
-        </w:rPr>
-        <w:t>000807</w:t>
-      </w:r>
-      <w:proofErr w:type="gramStart"/>
-      <w:r>
+        <w:t xml:space="preserve"> </w:t>
+      </w:r>
+      <w:r>
+        <w:rPr>
+          <w:color w:val="833C0B" w:themeColor="accent2" w:themeShade="80"/>
+        </w:rPr>
+        <w:t>2</w:t>
+      </w:r>
+      <w:r>
+        <w:rPr>
+          <w:color w:val="833C0B" w:themeColor="accent2" w:themeShade="80"/>
+        </w:rPr>
+        <w:t>,</w:t>
+      </w:r>
+      <w:r>
+        <w:rPr>
+          <w:color w:val="833C0B" w:themeColor="accent2" w:themeShade="80"/>
+        </w:rPr>
+        <w:t>836</w:t>
+      </w:r>
+      <w:r>
+        <w:rPr>
+          <w:color w:val="833C0B" w:themeColor="accent2" w:themeShade="80"/>
+        </w:rPr>
+        <w:t>,</w:t>
+      </w:r>
+      <w:r>
+        <w:rPr>
+          <w:color w:val="833C0B" w:themeColor="accent2" w:themeShade="80"/>
+        </w:rPr>
+        <w:t>834</w:t>
+      </w:r>
+      <w:proofErr w:type="gramEnd"/>
+      <w:r>
+        <w:rPr>
+          <w:color w:val="833C0B" w:themeColor="accent2" w:themeShade="80"/>
+        </w:rPr>
+        <w:t xml:space="preserve"> </w:t>
+      </w:r>
+      <w:r>
+        <w:t xml:space="preserve">* </w:t>
+      </w:r>
+      <w:r>
+        <w:rPr>
+          <w:rFonts w:hint="cs"/>
+          <w:rtl/>
+        </w:rPr>
         <w:t>)</w:t>
       </w:r>
       <w:r>
@@ -1616,72 +1692,44 @@
         <w:t xml:space="preserve"> </w:t>
       </w:r>
       <w:r>
+        <w:rPr>
+          <w:rFonts w:hint="cs"/>
+          <w:rtl/>
+        </w:rPr>
+        <w:t xml:space="preserve">+ </w:t>
+      </w:r>
+      <w:r>
+        <w:rPr>
+          <w:color w:val="538135" w:themeColor="accent6" w:themeShade="BF"/>
+        </w:rPr>
+        <w:t>0.</w:t>
+      </w:r>
+      <w:r>
+        <w:rPr>
+          <w:color w:val="538135" w:themeColor="accent6" w:themeShade="BF"/>
+        </w:rPr>
         <w:t xml:space="preserve"> </w:t>
       </w:r>
       <w:r>
         <w:rPr>
-          <w:color w:val="833C0B" w:themeColor="accent2" w:themeShade="80"/>
-        </w:rPr>
-        <w:t>301612</w:t>
-      </w:r>
-      <w:r>
-        <w:rPr>
-          <w:color w:val="833C0B" w:themeColor="accent2" w:themeShade="80"/>
-        </w:rPr>
-        <w:t>8</w:t>
-      </w:r>
-      <w:proofErr w:type="gramEnd"/>
-      <w:r>
-        <w:rPr>
-          <w:color w:val="833C0B" w:themeColor="accent2" w:themeShade="80"/>
+          <w:color w:val="538135" w:themeColor="accent6" w:themeShade="BF"/>
+        </w:rPr>
+        <w:t>000</w:t>
+      </w:r>
+      <w:r>
+        <w:rPr>
+          <w:color w:val="538135" w:themeColor="accent6" w:themeShade="BF"/>
+        </w:rPr>
+        <w:t>378</w:t>
+      </w:r>
+      <w:r>
+        <w:rPr>
+          <w:rFonts w:hint="cs"/>
+          <w:rtl/>
         </w:rPr>
         <w:t xml:space="preserve"> </w:t>
       </w:r>
       <w:r>
-        <w:t xml:space="preserve">* </w:t>
-      </w:r>
-      <w:r>
-        <w:rPr>
-          <w:rFonts w:hint="cs"/>
-          <w:rtl/>
-        </w:rPr>
-        <w:t>)</w:t>
-      </w:r>
-      <w:r>
-        <w:rPr>
-          <w:rFonts w:hint="cs"/>
-          <w:rtl/>
-        </w:rPr>
-        <w:t xml:space="preserve"> </w:t>
-      </w:r>
-      <w:r>
-        <w:rPr>
-          <w:rFonts w:hint="cs"/>
-          <w:rtl/>
-        </w:rPr>
-        <w:t xml:space="preserve">+ </w:t>
-      </w:r>
-      <w:r>
-        <w:rPr>
-          <w:color w:val="538135" w:themeColor="accent6" w:themeShade="BF"/>
-        </w:rPr>
-        <w:t>0.000546</w:t>
-      </w:r>
-      <w:r>
-        <w:rPr>
-          <w:rFonts w:hint="cs"/>
-          <w:rtl/>
-        </w:rPr>
-        <w:t xml:space="preserve"> </w:t>
-      </w:r>
-      <w:r>
-        <w:rPr>
-          <w:rFonts w:hint="cs"/>
-          <w:rtl/>
-        </w:rPr>
-        <w:t xml:space="preserve"> </w:t>
-      </w:r>
-      <w:r>
         <w:rPr>
           <w:rFonts w:hint="cs"/>
           <w:rtl/>
@@ -1689,7 +1737,13 @@
         <w:t xml:space="preserve">= </w:t>
       </w:r>
       <w:r>
-        <w:t>2434.016</w:t>
+        <w:t>2,425</w:t>
+      </w:r>
+      <w:r>
+        <w:t>.</w:t>
+      </w:r>
+      <w:r>
+        <w:t>493</w:t>
       </w:r>
       <w:r>
         <w:rPr>
@@ -1858,7 +1912,109 @@
           <w:rFonts w:hint="cs"/>
           <w:rtl/>
         </w:rPr>
-        <w:t xml:space="preserve"> היא כגדול המידע שקיבלנו עליו </w:t>
+        <w:t xml:space="preserve"> היא </w:t>
+      </w:r>
+      <w:r>
+        <w:rPr>
+          <w:rFonts w:hint="cs"/>
+          <w:rtl/>
+        </w:rPr>
+        <w:t>לינארית</w:t>
+      </w:r>
+      <w:r>
+        <w:rPr>
+          <w:rFonts w:hint="cs"/>
+          <w:rtl/>
+        </w:rPr>
+        <w:t xml:space="preserve">. ההבדל בינהם הוא השלב שקדם להם: </w:t>
+      </w:r>
+      <w:r>
+        <w:t>CA</w:t>
+      </w:r>
+      <w:r>
+        <w:rPr>
+          <w:rFonts w:hint="cs"/>
+          <w:rtl/>
+        </w:rPr>
+        <w:t xml:space="preserve"> מגיע לאחר </w:t>
+      </w:r>
+      <w:r>
+        <w:t>slow start</w:t>
+      </w:r>
+      <w:r>
+        <w:rPr>
+          <w:rFonts w:hint="cs"/>
+          <w:rtl/>
+        </w:rPr>
+        <w:t xml:space="preserve"> (שקורה כאשר יש </w:t>
+      </w:r>
+      <w:r>
+        <w:t>timeout</w:t>
+      </w:r>
+      <w:r>
+        <w:rPr>
+          <w:rFonts w:hint="cs"/>
+          <w:rtl/>
+        </w:rPr>
+        <w:t xml:space="preserve"> או בתחילת הריצה), </w:t>
+      </w:r>
+      <w:r>
+        <w:t>fast</w:t>
+      </w:r>
+      <w:r>
+        <w:rPr>
+          <w:rFonts w:hint="cs"/>
+          <w:rtl/>
+        </w:rPr>
+        <w:t xml:space="preserve"> </w:t>
+      </w:r>
+      <w:r>
+        <w:rPr>
+          <w:rFonts w:hint="cs"/>
+          <w:rtl/>
+        </w:rPr>
+        <w:t>הוא מצב זמני ש</w:t>
+      </w:r>
+      <w:r>
+        <w:rPr>
+          <w:rFonts w:hint="cs"/>
+          <w:rtl/>
+        </w:rPr>
+        <w:t>מגיע</w:t>
+      </w:r>
+      <w:r>
+        <w:rPr>
+          <w:rFonts w:hint="cs"/>
+          <w:rtl/>
+        </w:rPr>
+        <w:t xml:space="preserve"> </w:t>
+      </w:r>
+      <w:r>
+        <w:rPr>
+          <w:rFonts w:hint="cs"/>
+          <w:rtl/>
+        </w:rPr>
+        <w:t xml:space="preserve">בזמן </w:t>
+      </w:r>
+      <w:r>
+        <w:t>CA</w:t>
+      </w:r>
+      <w:r>
+        <w:rPr>
+          <w:rFonts w:hint="cs"/>
+          <w:rtl/>
+        </w:rPr>
+        <w:t xml:space="preserve"> כאשר </w:t>
+      </w:r>
+      <w:r>
+        <w:rPr>
+          <w:rFonts w:hint="cs"/>
+          <w:rtl/>
+        </w:rPr>
+        <w:t xml:space="preserve">הצד השולח מקבל </w:t>
+      </w:r>
+      <w:r>
+        <w:t xml:space="preserve">3 duplicate </w:t>
       </w:r>
       <w:proofErr w:type="spellStart"/>
       <w:r>
@@ -1870,17 +2026,20 @@
           <w:rFonts w:hint="cs"/>
           <w:rtl/>
         </w:rPr>
-        <w:t xml:space="preserve">. ההבדל בינהם הוא השלב שקדם להם: </w:t>
-      </w:r>
-      <w:r>
-        <w:t>CA</w:t>
-      </w:r>
-      <w:r>
-        <w:rPr>
-          <w:rFonts w:hint="cs"/>
-          <w:rtl/>
-        </w:rPr>
-        <w:t xml:space="preserve"> מגיע לאחר </w:t>
+        <w:t>.</w:t>
+      </w:r>
+      <w:r>
+        <w:rPr>
+          <w:rtl/>
+        </w:rPr>
+        <w:br/>
+      </w:r>
+      <w:r>
+        <w:rPr>
+          <w:rFonts w:hint="cs"/>
+          <w:rtl/>
+        </w:rPr>
+        <w:t xml:space="preserve">בכל מקרה המצב אינו </w:t>
       </w:r>
       <w:r>
         <w:t>slow start</w:t>
@@ -1890,65 +2049,11 @@
           <w:rFonts w:hint="cs"/>
           <w:rtl/>
         </w:rPr>
-        <w:t xml:space="preserve"> (שקורה כאשר יש </w:t>
-      </w:r>
-      <w:r>
-        <w:t>timeout</w:t>
-      </w:r>
-      <w:r>
-        <w:rPr>
-          <w:rFonts w:hint="cs"/>
-          <w:rtl/>
-        </w:rPr>
-        <w:t xml:space="preserve"> או בתחילת הריצה), </w:t>
-      </w:r>
-      <w:r>
-        <w:t>fast</w:t>
-      </w:r>
-      <w:r>
-        <w:rPr>
-          <w:rFonts w:hint="cs"/>
-          <w:rtl/>
-        </w:rPr>
-        <w:t xml:space="preserve"> </w:t>
-      </w:r>
-      <w:r>
-        <w:rPr>
-          <w:rFonts w:hint="cs"/>
-          <w:rtl/>
-        </w:rPr>
-        <w:t>מגיע</w:t>
-      </w:r>
-      <w:r>
-        <w:rPr>
-          <w:rFonts w:hint="cs"/>
-          <w:rtl/>
-        </w:rPr>
-        <w:t xml:space="preserve"> לאחר </w:t>
-      </w:r>
-      <w:r>
-        <w:t>CA</w:t>
-      </w:r>
-      <w:r>
-        <w:rPr>
-          <w:rFonts w:hint="cs"/>
-          <w:rtl/>
-        </w:rPr>
-        <w:t xml:space="preserve"> כאשר </w:t>
-      </w:r>
-      <w:r>
-        <w:rPr>
-          <w:rFonts w:hint="cs"/>
-          <w:rtl/>
-        </w:rPr>
-        <w:t xml:space="preserve">הצד השולח מקבל </w:t>
-      </w:r>
-      <w:r>
-        <w:t xml:space="preserve">3 duplicate </w:t>
+        <w:t xml:space="preserve"> בוא ה</w:t>
       </w:r>
       <w:proofErr w:type="spellStart"/>
       <w:r>
-        <w:t>ack</w:t>
+        <w:t>cwnd</w:t>
       </w:r>
       <w:proofErr w:type="spellEnd"/>
       <w:r>
@@ -1956,54 +2061,14 @@
           <w:rFonts w:hint="cs"/>
           <w:rtl/>
         </w:rPr>
-        <w:t>.</w:t>
-      </w:r>
-      <w:r>
-        <w:rPr>
-          <w:rtl/>
-        </w:rPr>
-        <w:br/>
-      </w:r>
-      <w:r>
-        <w:rPr>
-          <w:rFonts w:hint="cs"/>
-          <w:rtl/>
-        </w:rPr>
-        <w:t xml:space="preserve">בכל מקרה המצב אינו </w:t>
-      </w:r>
-      <w:r>
-        <w:t>slow start</w:t>
-      </w:r>
-      <w:r>
-        <w:rPr>
-          <w:rFonts w:hint="cs"/>
-          <w:rtl/>
-        </w:rPr>
-        <w:t xml:space="preserve"> בוא ה</w:t>
-      </w:r>
-      <w:proofErr w:type="spellStart"/>
-      <w:r>
-        <w:t>cwnd</w:t>
-      </w:r>
-      <w:proofErr w:type="spellEnd"/>
-      <w:r>
-        <w:rPr>
-          <w:rFonts w:hint="cs"/>
-          <w:rtl/>
-        </w:rPr>
-        <w:t xml:space="preserve"> גדל פי-2 על כל </w:t>
-      </w:r>
-      <w:proofErr w:type="spellStart"/>
-      <w:r>
-        <w:t>ack</w:t>
-      </w:r>
-      <w:proofErr w:type="spellEnd"/>
-      <w:r>
-        <w:rPr>
-          <w:rFonts w:hint="cs"/>
-          <w:rtl/>
-        </w:rPr>
-        <w:t xml:space="preserve"> שמגיע.</w:t>
+        <w:t xml:space="preserve"> גדל </w:t>
+      </w:r>
+      <w:r>
+        <w:rPr>
+          <w:rFonts w:hint="cs"/>
+          <w:rtl/>
+        </w:rPr>
+        <w:t>על פעם פי-2.</w:t>
       </w:r>
     </w:p>
     <w:p>
@@ -2217,7 +2282,35 @@
           <w:rFonts w:hint="cs"/>
           <w:rtl/>
         </w:rPr>
-        <w:t xml:space="preserve"> החדש נקבל להיות חצי מה</w:t>
+        <w:t xml:space="preserve"> החדש </w:t>
+      </w:r>
+      <w:r>
+        <w:rPr>
+          <w:rFonts w:hint="cs"/>
+          <w:rtl/>
+        </w:rPr>
+        <w:t>נקבע</w:t>
+      </w:r>
+      <w:r>
+        <w:rPr>
+          <w:rFonts w:hint="cs"/>
+          <w:rtl/>
+        </w:rPr>
+        <w:t xml:space="preserve"> </w:t>
+      </w:r>
+      <w:r>
+        <w:rPr>
+          <w:rFonts w:hint="cs"/>
+          <w:rtl/>
+        </w:rPr>
+        <w:t>(באופן זמני) ל</w:t>
+      </w:r>
+      <w:r>
+        <w:rPr>
+          <w:rFonts w:hint="cs"/>
+          <w:rtl/>
+        </w:rPr>
+        <w:t>חצי מה</w:t>
       </w:r>
       <w:proofErr w:type="spellStart"/>
       <w:r>
@@ -2503,7 +2596,21 @@
           <w:rFonts w:hint="cs"/>
           <w:rtl/>
         </w:rPr>
-        <w:t xml:space="preserve">נשים לב שזה חלון זמני שיגדל ככל שנקבל עוד </w:t>
+        <w:t xml:space="preserve">נשים לב שזה </w:t>
+      </w:r>
+      <w:r>
+        <w:rPr>
+          <w:rFonts w:hint="cs"/>
+          <w:rtl/>
+        </w:rPr>
+        <w:t xml:space="preserve">הגדרת חלון זמני, הוא גדל בצורה לינארית </w:t>
+      </w:r>
+      <w:r>
+        <w:rPr>
+          <w:rFonts w:hint="cs"/>
+          <w:rtl/>
+        </w:rPr>
+        <w:t xml:space="preserve">ככל שנקבל עוד </w:t>
       </w:r>
       <w:proofErr w:type="spellStart"/>
       <w:r>
@@ -2515,7 +2622,14 @@
           <w:rFonts w:hint="cs"/>
           <w:rtl/>
         </w:rPr>
-        <w:t>. אבל כאשר נקבל את ה</w:t>
+        <w:t>ים</w:t>
+      </w:r>
+      <w:r>
+        <w:rPr>
+          <w:rFonts w:hint="cs"/>
+          <w:rtl/>
+        </w:rPr>
+        <w:t>. כאשר נקבל את ה</w:t>
       </w:r>
       <w:proofErr w:type="spellStart"/>
       <w:r>
@@ -2569,7 +2683,21 @@
           <w:rFonts w:hint="cs"/>
           <w:rtl/>
         </w:rPr>
-        <w:t xml:space="preserve">) ונחזור למצב "רגיל" של </w:t>
+        <w:t xml:space="preserve">) </w:t>
+      </w:r>
+      <w:r>
+        <w:rPr>
+          <w:rFonts w:hint="cs"/>
+          <w:rtl/>
+        </w:rPr>
+        <w:t>ונעבור</w:t>
+      </w:r>
+      <w:r>
+        <w:rPr>
+          <w:rFonts w:hint="cs"/>
+          <w:rtl/>
+        </w:rPr>
+        <w:t xml:space="preserve"> למצב "רגיל" של </w:t>
       </w:r>
       <w:r>
         <w:t>CA</w:t>

--- a/Ex5/ans_theo_4.docx
+++ b/Ex5/ans_theo_4.docx
@@ -53,8 +53,6 @@
         </w:rPr>
         <w:t>שאלה 1</w:t>
       </w:r>
-      <w:bookmarkStart w:id="0" w:name="_GoBack"/>
-      <w:bookmarkEnd w:id="0"/>
     </w:p>
     <w:p>
       <w:pPr>
@@ -338,7 +336,22 @@
             <w:rPr>
               <w:rFonts w:ascii="Cambria Math" w:hAnsi="Cambria Math"/>
             </w:rPr>
-            <m:t xml:space="preserve">=0.000533  </m:t>
+            <m:t>=</m:t>
+          </m:r>
+          <m:r>
+            <m:rPr>
+              <m:sty m:val="bi"/>
+            </m:rPr>
+            <w:rPr>
+              <w:rFonts w:ascii="Cambria Math" w:hAnsi="Cambria Math"/>
+            </w:rPr>
+            <m:t>0.000533</m:t>
+          </m:r>
+          <m:r>
+            <w:rPr>
+              <w:rFonts w:ascii="Cambria Math" w:hAnsi="Cambria Math"/>
+            </w:rPr>
+            <m:t xml:space="preserve">  </m:t>
           </m:r>
         </m:oMath>
       </m:oMathPara>
@@ -605,11 +618,9 @@
         </w:rPr>
         <w:t xml:space="preserve"> ולכן הוא שלח </w:t>
       </w:r>
-      <w:proofErr w:type="spellStart"/>
       <w:r>
         <w:t>ack</w:t>
       </w:r>
-      <w:proofErr w:type="spellEnd"/>
       <w:r>
         <w:rPr>
           <w:rFonts w:hint="cs"/>
@@ -734,7 +745,6 @@
         </w:rPr>
         <w:t>השולח קבל את ה-</w:t>
       </w:r>
-      <w:proofErr w:type="spellStart"/>
       <w:r>
         <w:rPr>
           <w:b/>
@@ -742,7 +752,6 @@
         </w:rPr>
         <w:t>ack</w:t>
       </w:r>
-      <w:proofErr w:type="spellEnd"/>
       <w:r>
         <w:rPr>
           <w:rFonts w:hint="cs"/>
@@ -869,11 +878,9 @@
         </w:rPr>
         <w:t xml:space="preserve"> וישלח עליה </w:t>
       </w:r>
-      <w:proofErr w:type="spellStart"/>
       <w:r>
         <w:t>ack</w:t>
       </w:r>
-      <w:proofErr w:type="spellEnd"/>
       <w:r>
         <w:rPr>
           <w:rFonts w:hint="cs"/>
@@ -1108,18 +1115,96 @@
           <w:rFonts w:hint="cs"/>
           <w:rtl/>
         </w:rPr>
-        <w:t xml:space="preserve"> גודל פקטה "מלאה</w:t>
-      </w:r>
-      <w:proofErr w:type="gramStart"/>
-      <w:r>
-        <w:rPr>
-          <w:rFonts w:hint="cs"/>
-          <w:rtl/>
-        </w:rPr>
-        <w:t xml:space="preserve">" </w:t>
-      </w:r>
-      <w:r>
-        <w:rPr>
+        <w:t xml:space="preserve"> גודל פקטה "מלאה" הוא </w:t>
+      </w:r>
+      <w:r>
+        <w:t>90+1514 = 1604</w:t>
+      </w:r>
+      <w:r>
+        <w:rPr>
+          <w:rFonts w:hint="cs"/>
+          <w:rtl/>
+        </w:rPr>
+        <w:t>.</w:t>
+      </w:r>
+      <w:r>
+        <w:rPr>
+          <w:rtl/>
+        </w:rPr>
+        <w:br/>
+      </w:r>
+      <w:r>
+        <w:rPr>
+          <w:rFonts w:hint="cs"/>
+          <w:rtl/>
+        </w:rPr>
+        <w:t xml:space="preserve">קצב השליחה הוא </w:t>
+      </w:r>
+      <w:r>
+        <w:t>15*(10^6)</w:t>
+      </w:r>
+      <w:r>
+        <w:rPr>
+          <w:rFonts w:hint="cs"/>
+          <w:rtl/>
+        </w:rPr>
+        <w:t xml:space="preserve"> ביטים לשניה.</w:t>
+      </w:r>
+      <w:r>
+        <w:rPr>
+          <w:rtl/>
+        </w:rPr>
+        <w:br/>
+      </w:r>
+      <w:r>
+        <w:rPr>
+          <w:rtl/>
+        </w:rPr>
+        <w:br/>
+      </w:r>
+      <w:r>
+        <w:rPr>
+          <w:rFonts w:hint="cs"/>
+          <w:rtl/>
+        </w:rPr>
+        <w:t xml:space="preserve">1) </w:t>
+      </w:r>
+      <w:r>
+        <w:rPr>
+          <w:rFonts w:hint="cs"/>
+          <w:rtl/>
+        </w:rPr>
+        <w:t xml:space="preserve">אנו מעונינים לשלוח </w:t>
+      </w:r>
+      <w:r>
+        <w:t xml:space="preserve"> 2^32</w:t>
+      </w:r>
+      <w:r>
+        <w:rPr>
+          <w:rFonts w:hint="cs"/>
+          <w:rtl/>
+        </w:rPr>
+        <w:t xml:space="preserve"> בתים </w:t>
+      </w:r>
+      <w:r>
+        <w:sym w:font="Wingdings" w:char="F0E7"/>
+      </w:r>
+      <w:r>
+        <w:rPr>
+          <w:rFonts w:hint="cs"/>
+          <w:rtl/>
+        </w:rPr>
+        <w:t xml:space="preserve"> כמות הפקטות שעלינו לשלוח היא </w:t>
+      </w:r>
+      <w:r>
+        <w:t>2^32 / 1</w:t>
+      </w:r>
+      <w:r>
+        <w:t>514</w:t>
+      </w:r>
+      <w:r>
+        <w:rPr>
+          <w:rFonts w:hint="cs"/>
           <w:rtl/>
         </w:rPr>
         <w:t xml:space="preserve"> </w:t>
@@ -1129,9 +1214,8 @@
           <w:rFonts w:hint="cs"/>
           <w:rtl/>
         </w:rPr>
-        <w:t>הוא</w:t>
-      </w:r>
-      <w:proofErr w:type="gramEnd"/>
+        <w:t>=</w:t>
+      </w:r>
       <w:r>
         <w:rPr>
           <w:rFonts w:hint="cs"/>
@@ -1140,7 +1224,62 @@
         <w:t xml:space="preserve"> </w:t>
       </w:r>
       <w:r>
-        <w:t>90+1514 = 1604</w:t>
+        <w:rPr>
+          <w:color w:val="833C0B" w:themeColor="accent2" w:themeShade="80"/>
+        </w:rPr>
+        <w:t>2,836,834</w:t>
+      </w:r>
+      <w:r>
+        <w:rPr>
+          <w:color w:val="833C0B" w:themeColor="accent2" w:themeShade="80"/>
+        </w:rPr>
+        <w:t xml:space="preserve"> </w:t>
+      </w:r>
+      <w:r>
+        <w:rPr>
+          <w:rFonts w:hint="cs"/>
+          <w:color w:val="833C0B" w:themeColor="accent2" w:themeShade="80"/>
+          <w:rtl/>
+        </w:rPr>
+        <w:t xml:space="preserve"> פקטות "מלאות" </w:t>
+      </w:r>
+      <w:r>
+        <w:rPr>
+          <w:rFonts w:hint="cs"/>
+          <w:rtl/>
+        </w:rPr>
+        <w:t>עם 1</w:t>
+      </w:r>
+      <w:r>
+        <w:rPr>
+          <w:rFonts w:hint="cs"/>
+          <w:rtl/>
+        </w:rPr>
+        <w:t>514</w:t>
+      </w:r>
+      <w:r>
+        <w:rPr>
+          <w:rFonts w:hint="cs"/>
+          <w:rtl/>
+        </w:rPr>
+        <w:t xml:space="preserve"> בתים של מידע, ועוד פקטה אחת עם </w:t>
+      </w:r>
+      <w:r>
+        <w:t>620</w:t>
+      </w:r>
+      <w:r>
+        <w:rPr>
+          <w:rFonts w:hint="cs"/>
+          <w:rtl/>
+        </w:rPr>
+        <w:t xml:space="preserve"> בתים של מידע</w:t>
+      </w:r>
+      <w:r>
+        <w:rPr>
+          <w:rFonts w:hint="cs"/>
+          <w:rtl/>
+        </w:rPr>
+        <w:t>.</w:t>
       </w:r>
       <w:r>
         <w:rPr>
@@ -1150,72 +1289,62 @@
       </w:r>
       <w:r>
         <w:rPr>
-          <w:rFonts w:hint="cs"/>
-          <w:rtl/>
-        </w:rPr>
-        <w:t xml:space="preserve">קצב השליחה הוא </w:t>
-      </w:r>
-      <w:r>
-        <w:t>15*(10^6)</w:t>
-      </w:r>
-      <w:r>
-        <w:rPr>
-          <w:rFonts w:hint="cs"/>
-          <w:rtl/>
-        </w:rPr>
-        <w:t xml:space="preserve"> ביטים לשניה.</w:t>
-      </w:r>
-      <w:r>
-        <w:rPr>
           <w:rtl/>
         </w:rPr>
         <w:br/>
       </w:r>
       <w:r>
         <w:rPr>
-          <w:rtl/>
-        </w:rPr>
-        <w:br/>
-      </w:r>
-      <w:r>
-        <w:rPr>
-          <w:rFonts w:hint="cs"/>
-          <w:rtl/>
-        </w:rPr>
-        <w:t xml:space="preserve">1) </w:t>
-      </w:r>
-      <w:r>
-        <w:rPr>
-          <w:rFonts w:hint="cs"/>
-          <w:rtl/>
-        </w:rPr>
-        <w:t xml:space="preserve">אנו מעונינים לשלוח </w:t>
-      </w:r>
-      <w:r>
-        <w:t xml:space="preserve"> 2^32</w:t>
-      </w:r>
-      <w:r>
-        <w:rPr>
-          <w:rFonts w:hint="cs"/>
-          <w:rtl/>
-        </w:rPr>
-        <w:t xml:space="preserve"> בתים </w:t>
-      </w:r>
-      <w:r>
-        <w:sym w:font="Wingdings" w:char="F0E7"/>
-      </w:r>
-      <w:r>
-        <w:rPr>
-          <w:rFonts w:hint="cs"/>
-          <w:rtl/>
-        </w:rPr>
-        <w:t xml:space="preserve"> כמות הפקטות שעלינו לשלוח היא </w:t>
-      </w:r>
-      <w:r>
-        <w:t>2^32 / 1</w:t>
-      </w:r>
-      <w:r>
-        <w:t>514</w:t>
+          <w:rFonts w:hint="cs"/>
+          <w:rtl/>
+        </w:rPr>
+        <w:t xml:space="preserve">2) </w:t>
+      </w:r>
+      <w:r>
+        <w:rPr>
+          <w:rFonts w:hint="cs"/>
+          <w:rtl/>
+        </w:rPr>
+        <w:t xml:space="preserve">גודל </w:t>
+      </w:r>
+      <w:r>
+        <w:rPr>
+          <w:rFonts w:hint="cs"/>
+          <w:color w:val="FF0000"/>
+          <w:rtl/>
+        </w:rPr>
+        <w:t xml:space="preserve">פקטה "מלאה" </w:t>
+      </w:r>
+      <w:r>
+        <w:rPr>
+          <w:rFonts w:hint="cs"/>
+          <w:rtl/>
+        </w:rPr>
+        <w:t xml:space="preserve">בביטים הינו </w:t>
+      </w:r>
+      <w:r>
+        <w:t>1604</w:t>
+      </w:r>
+      <w:r>
+        <w:t>*8 = 12</w:t>
+      </w:r>
+      <w:r>
+        <w:t>,832</w:t>
+      </w:r>
+      <w:r>
+        <w:rPr>
+          <w:rFonts w:hint="cs"/>
+          <w:rtl/>
+        </w:rPr>
+        <w:t>, ו</w:t>
+      </w:r>
+      <w:r>
+        <w:rPr>
+          <w:rFonts w:hint="cs"/>
+          <w:color w:val="FF0000"/>
+          <w:rtl/>
+        </w:rPr>
+        <w:t>שליחתה</w:t>
       </w:r>
       <w:r>
         <w:rPr>
@@ -1229,150 +1358,6 @@
           <w:rFonts w:hint="cs"/>
           <w:rtl/>
         </w:rPr>
-        <w:t>=</w:t>
-      </w:r>
-      <w:r>
-        <w:rPr>
-          <w:rFonts w:hint="cs"/>
-          <w:rtl/>
-        </w:rPr>
-        <w:t xml:space="preserve"> </w:t>
-      </w:r>
-      <w:r>
-        <w:rPr>
-          <w:color w:val="833C0B" w:themeColor="accent2" w:themeShade="80"/>
-        </w:rPr>
-        <w:t>2,836,834</w:t>
-      </w:r>
-      <w:r>
-        <w:rPr>
-          <w:color w:val="833C0B" w:themeColor="accent2" w:themeShade="80"/>
-        </w:rPr>
-        <w:t xml:space="preserve"> </w:t>
-      </w:r>
-      <w:r>
-        <w:rPr>
-          <w:rFonts w:hint="cs"/>
-          <w:color w:val="833C0B" w:themeColor="accent2" w:themeShade="80"/>
-          <w:rtl/>
-        </w:rPr>
-        <w:t xml:space="preserve"> פקטות "מלאות" </w:t>
-      </w:r>
-      <w:r>
-        <w:rPr>
-          <w:rFonts w:hint="cs"/>
-          <w:rtl/>
-        </w:rPr>
-        <w:t>עם 1</w:t>
-      </w:r>
-      <w:r>
-        <w:rPr>
-          <w:rFonts w:hint="cs"/>
-          <w:rtl/>
-        </w:rPr>
-        <w:t>514</w:t>
-      </w:r>
-      <w:r>
-        <w:rPr>
-          <w:rFonts w:hint="cs"/>
-          <w:rtl/>
-        </w:rPr>
-        <w:t xml:space="preserve"> בתים של מידע, ועוד פקטה אחת עם </w:t>
-      </w:r>
-      <w:r>
-        <w:t>620</w:t>
-      </w:r>
-      <w:r>
-        <w:rPr>
-          <w:rFonts w:hint="cs"/>
-          <w:rtl/>
-        </w:rPr>
-        <w:t xml:space="preserve"> בתים של מידע</w:t>
-      </w:r>
-      <w:r>
-        <w:rPr>
-          <w:rFonts w:hint="cs"/>
-          <w:rtl/>
-        </w:rPr>
-        <w:t>.</w:t>
-      </w:r>
-      <w:r>
-        <w:rPr>
-          <w:rtl/>
-        </w:rPr>
-        <w:br/>
-      </w:r>
-      <w:r>
-        <w:rPr>
-          <w:rtl/>
-        </w:rPr>
-        <w:br/>
-      </w:r>
-      <w:r>
-        <w:rPr>
-          <w:rFonts w:hint="cs"/>
-          <w:rtl/>
-        </w:rPr>
-        <w:t xml:space="preserve">2) </w:t>
-      </w:r>
-      <w:r>
-        <w:rPr>
-          <w:rFonts w:hint="cs"/>
-          <w:rtl/>
-        </w:rPr>
-        <w:t xml:space="preserve">גודל </w:t>
-      </w:r>
-      <w:r>
-        <w:rPr>
-          <w:rFonts w:hint="cs"/>
-          <w:color w:val="FF0000"/>
-          <w:rtl/>
-        </w:rPr>
-        <w:t xml:space="preserve">פקטה "מלאה" </w:t>
-      </w:r>
-      <w:r>
-        <w:rPr>
-          <w:rFonts w:hint="cs"/>
-          <w:rtl/>
-        </w:rPr>
-        <w:t xml:space="preserve">בביטים הינו </w:t>
-      </w:r>
-      <w:r>
-        <w:t>1604</w:t>
-      </w:r>
-      <w:r>
-        <w:t>*8 = 12</w:t>
-      </w:r>
-      <w:r>
-        <w:t>,832</w:t>
-      </w:r>
-      <w:r>
-        <w:rPr>
-          <w:rFonts w:hint="cs"/>
-          <w:rtl/>
-        </w:rPr>
-        <w:t>, ו</w:t>
-      </w:r>
-      <w:r>
-        <w:rPr>
-          <w:rFonts w:hint="cs"/>
-          <w:color w:val="FF0000"/>
-          <w:rtl/>
-        </w:rPr>
-        <w:t>שליחתה</w:t>
-      </w:r>
-      <w:r>
-        <w:rPr>
-          <w:rFonts w:hint="cs"/>
-          <w:rtl/>
-        </w:rPr>
-        <w:t xml:space="preserve"> </w:t>
-      </w:r>
-      <w:r>
-        <w:rPr>
-          <w:rFonts w:hint="cs"/>
-          <w:rtl/>
-        </w:rPr>
         <w:t>לוקח</w:t>
       </w:r>
       <w:r>
@@ -1390,13 +1375,7 @@
         <w:t xml:space="preserve"> לנו </w:t>
       </w:r>
       <w:r>
-        <w:t>12</w:t>
-      </w:r>
-      <w:r>
-        <w:t>,</w:t>
-      </w:r>
-      <w:r>
-        <w:t>832</w:t>
+        <w:t>12,832</w:t>
       </w:r>
       <w:r>
         <w:t>/ (15*10^6)</w:t>
@@ -1556,6 +1535,7 @@
       <w:pPr>
         <w:bidi/>
         <w:rPr>
+          <w:rFonts w:hint="cs"/>
           <w:rtl/>
         </w:rPr>
       </w:pPr>
@@ -1623,7 +1603,6 @@
         </w:rPr>
         <w:t>55</w:t>
       </w:r>
-      <w:proofErr w:type="gramStart"/>
       <w:r>
         <w:t>)</w:t>
       </w:r>
@@ -1635,189 +1614,213 @@
         <w:t xml:space="preserve"> </w:t>
       </w:r>
       <w:r>
+        <w:rPr>
+          <w:color w:val="833C0B" w:themeColor="accent2" w:themeShade="80"/>
+        </w:rPr>
+        <w:t>2,836,834</w:t>
+      </w:r>
+      <w:r>
+        <w:rPr>
+          <w:color w:val="833C0B" w:themeColor="accent2" w:themeShade="80"/>
+        </w:rPr>
         <w:t xml:space="preserve"> </w:t>
       </w:r>
-      <w:r>
-        <w:rPr>
-          <w:color w:val="833C0B" w:themeColor="accent2" w:themeShade="80"/>
-        </w:rPr>
-        <w:t>2</w:t>
-      </w:r>
-      <w:r>
-        <w:rPr>
-          <w:color w:val="833C0B" w:themeColor="accent2" w:themeShade="80"/>
-        </w:rPr>
-        <w:t>,</w:t>
-      </w:r>
-      <w:r>
-        <w:rPr>
-          <w:color w:val="833C0B" w:themeColor="accent2" w:themeShade="80"/>
-        </w:rPr>
-        <w:t>836</w:t>
-      </w:r>
-      <w:r>
-        <w:rPr>
-          <w:color w:val="833C0B" w:themeColor="accent2" w:themeShade="80"/>
-        </w:rPr>
-        <w:t>,</w:t>
-      </w:r>
-      <w:r>
-        <w:rPr>
-          <w:color w:val="833C0B" w:themeColor="accent2" w:themeShade="80"/>
-        </w:rPr>
-        <w:t>834</w:t>
-      </w:r>
-      <w:proofErr w:type="gramEnd"/>
-      <w:r>
-        <w:rPr>
-          <w:color w:val="833C0B" w:themeColor="accent2" w:themeShade="80"/>
+      <w:bookmarkStart w:id="0" w:name="_GoBack"/>
+      <w:bookmarkEnd w:id="0"/>
+      <w:r>
+        <w:t xml:space="preserve">* </w:t>
+      </w:r>
+      <w:r>
+        <w:rPr>
+          <w:rFonts w:hint="cs"/>
+          <w:rtl/>
+        </w:rPr>
+        <w:t>)</w:t>
+      </w:r>
+      <w:r>
+        <w:rPr>
+          <w:rFonts w:hint="cs"/>
+          <w:rtl/>
         </w:rPr>
         <w:t xml:space="preserve"> </w:t>
       </w:r>
       <w:r>
-        <w:t xml:space="preserve">* </w:t>
-      </w:r>
-      <w:r>
-        <w:rPr>
-          <w:rFonts w:hint="cs"/>
-          <w:rtl/>
-        </w:rPr>
-        <w:t>)</w:t>
-      </w:r>
-      <w:r>
-        <w:rPr>
-          <w:rFonts w:hint="cs"/>
-          <w:rtl/>
+        <w:rPr>
+          <w:rFonts w:hint="cs"/>
+          <w:rtl/>
+        </w:rPr>
+        <w:t xml:space="preserve">+ </w:t>
+      </w:r>
+      <w:r>
+        <w:rPr>
+          <w:color w:val="538135" w:themeColor="accent6" w:themeShade="BF"/>
+        </w:rPr>
+        <w:t>0.</w:t>
+      </w:r>
+      <w:r>
+        <w:rPr>
+          <w:color w:val="538135" w:themeColor="accent6" w:themeShade="BF"/>
         </w:rPr>
         <w:t xml:space="preserve"> </w:t>
       </w:r>
       <w:r>
         <w:rPr>
-          <w:rFonts w:hint="cs"/>
-          <w:rtl/>
-        </w:rPr>
-        <w:t xml:space="preserve">+ </w:t>
-      </w:r>
-      <w:r>
-        <w:rPr>
           <w:color w:val="538135" w:themeColor="accent6" w:themeShade="BF"/>
         </w:rPr>
-        <w:t>0.</w:t>
+        <w:t>000</w:t>
       </w:r>
       <w:r>
         <w:rPr>
           <w:color w:val="538135" w:themeColor="accent6" w:themeShade="BF"/>
         </w:rPr>
+        <w:t>378</w:t>
+      </w:r>
+      <w:r>
+        <w:rPr>
+          <w:rFonts w:hint="cs"/>
+          <w:rtl/>
+        </w:rPr>
         <w:t xml:space="preserve"> </w:t>
       </w:r>
       <w:r>
         <w:rPr>
-          <w:color w:val="538135" w:themeColor="accent6" w:themeShade="BF"/>
-        </w:rPr>
-        <w:t>000</w:t>
-      </w:r>
-      <w:r>
-        <w:rPr>
-          <w:color w:val="538135" w:themeColor="accent6" w:themeShade="BF"/>
-        </w:rPr>
-        <w:t>378</w:t>
-      </w:r>
-      <w:r>
-        <w:rPr>
-          <w:rFonts w:hint="cs"/>
-          <w:rtl/>
-        </w:rPr>
-        <w:t xml:space="preserve"> </w:t>
-      </w:r>
-      <w:r>
-        <w:rPr>
           <w:rFonts w:hint="cs"/>
           <w:rtl/>
         </w:rPr>
         <w:t xml:space="preserve">= </w:t>
       </w:r>
       <w:r>
+        <w:rPr>
+          <w:b/>
+          <w:bCs/>
+        </w:rPr>
         <w:t>2,425</w:t>
       </w:r>
       <w:r>
+        <w:rPr>
+          <w:b/>
+          <w:bCs/>
+        </w:rPr>
         <w:t>.</w:t>
       </w:r>
       <w:r>
+        <w:rPr>
+          <w:b/>
+          <w:bCs/>
+        </w:rPr>
         <w:t>493</w:t>
       </w:r>
       <w:r>
         <w:rPr>
           <w:rFonts w:hint="cs"/>
-          <w:rtl/>
-        </w:rPr>
-        <w:t xml:space="preserve"> שניות </w:t>
+          <w:b/>
+          <w:bCs/>
+          <w:rtl/>
+        </w:rPr>
+        <w:t xml:space="preserve"> שניות.</w:t>
       </w:r>
     </w:p>
     <w:p>
       <w:pPr>
         <w:bidi/>
         <w:rPr>
-          <w:rtl/>
-        </w:rPr>
-      </w:pPr>
-      <w:r>
-        <w:rPr>
-          <w:rFonts w:hint="cs"/>
-          <w:rtl/>
-        </w:rPr>
-        <w:t>(*) הניצולת היא מקסימלית (עד כדי קבוע</w:t>
-      </w:r>
-      <w:r>
-        <w:t>(</w:t>
-      </w:r>
-      <w:r>
-        <w:rPr>
-          <w:rFonts w:hint="cs"/>
-          <w:rtl/>
-        </w:rPr>
-        <w:t xml:space="preserve">, זאת מיכוון שאנחנו לא זקוקים לשחזור של </w:t>
-      </w:r>
-      <w:proofErr w:type="spellStart"/>
-      <w:r>
-        <w:t>seq</w:t>
-      </w:r>
-      <w:proofErr w:type="spellEnd"/>
-      <w:r>
-        <w:rPr>
-          <w:rFonts w:hint="cs"/>
-          <w:rtl/>
-        </w:rPr>
-        <w:t xml:space="preserve">ים </w:t>
-      </w:r>
-      <w:r>
-        <w:rPr>
-          <w:rtl/>
-        </w:rPr>
-        <w:t>–</w:t>
-      </w:r>
-      <w:r>
-        <w:rPr>
-          <w:rFonts w:hint="cs"/>
-          <w:rtl/>
-        </w:rPr>
-        <w:t xml:space="preserve"> לכן אנחנו יכולים לשלוח את המידע באופן רציף (עד כדי שליחות חוזרות שנצטרך לעשות מידי פעם בעקבות </w:t>
-      </w:r>
-      <w:r>
-        <w:t>timeout</w:t>
-      </w:r>
-      <w:r>
-        <w:rPr>
-          <w:rFonts w:hint="cs"/>
-          <w:rtl/>
-        </w:rPr>
-        <w:t>ים)</w:t>
-      </w:r>
-      <w:r>
-        <w:rPr>
-          <w:rFonts w:hint="cs"/>
-          <w:rtl/>
-        </w:rPr>
-        <w:t>.</w:t>
+          <w:rFonts w:hint="cs"/>
+          <w:rtl/>
+        </w:rPr>
+      </w:pPr>
+      <w:r>
+        <w:rPr>
+          <w:rFonts w:hint="cs"/>
+          <w:rtl/>
+        </w:rPr>
+        <w:t xml:space="preserve">(*) כמות המידע שנשלח מהקובץ היא </w:t>
+      </w:r>
+      <w:r>
+        <w:t>2^32</w:t>
+      </w:r>
+      <w:r>
+        <w:rPr>
+          <w:rFonts w:hint="cs"/>
+          <w:rtl/>
+        </w:rPr>
+        <w:t>, וכמות ה</w:t>
+      </w:r>
+      <w:r>
+        <w:t>header</w:t>
+      </w:r>
+      <w:r>
+        <w:rPr>
+          <w:rFonts w:hint="cs"/>
+          <w:rtl/>
+        </w:rPr>
+        <w:t xml:space="preserve">ים שמתווספים היא </w:t>
+      </w:r>
+      <w:r>
+        <w:rPr>
+          <w:color w:val="833C0B" w:themeColor="accent2" w:themeShade="80"/>
+        </w:rPr>
+        <w:t>2,836,834</w:t>
+      </w:r>
+      <w:r>
+        <w:rPr>
+          <w:color w:val="833C0B" w:themeColor="accent2" w:themeShade="80"/>
+        </w:rPr>
+        <w:t>+1</w:t>
+      </w:r>
+      <w:r>
+        <w:rPr>
+          <w:rFonts w:hint="cs"/>
+          <w:color w:val="833C0B" w:themeColor="accent2" w:themeShade="80"/>
+          <w:rtl/>
+        </w:rPr>
+        <w:t xml:space="preserve"> * </w:t>
+      </w:r>
+      <w:r>
+        <w:rPr>
+          <w:color w:val="833C0B" w:themeColor="accent2" w:themeShade="80"/>
+        </w:rPr>
+        <w:t>90</w:t>
+      </w:r>
+      <w:r>
+        <w:rPr>
+          <w:rFonts w:hint="cs"/>
+          <w:color w:val="833C0B" w:themeColor="accent2" w:themeShade="80"/>
+          <w:rtl/>
+        </w:rPr>
+        <w:t xml:space="preserve"> </w:t>
+      </w:r>
+      <w:r>
+        <w:sym w:font="Wingdings" w:char="F0E7"/>
+      </w:r>
+      <w:r>
+        <w:br/>
+      </w:r>
+      <w:r>
+        <w:rPr>
+          <w:rFonts w:hint="cs"/>
+          <w:rtl/>
+        </w:rPr>
+        <w:t>אחוז המידע מהקובץ שנשלח ביחס לכל המידע שנשלח ברשת הוא</w:t>
+      </w:r>
+      <w:r>
+        <w:t>2^32</w:t>
+      </w:r>
+      <w:r>
+        <w:t xml:space="preserve">  / (90 * 2,836,835 + 2^32)  </w:t>
+      </w:r>
+      <w:r>
+        <w:rPr>
+          <w:rFonts w:hint="cs"/>
+          <w:rtl/>
+        </w:rPr>
+        <w:t xml:space="preserve"> =</w:t>
+      </w:r>
+      <w:r>
+        <w:rPr>
+          <w:b/>
+          <w:bCs/>
+        </w:rPr>
+        <w:t xml:space="preserve">0.94389 </w:t>
       </w:r>
     </w:p>
     <w:p>
@@ -1902,11 +1905,9 @@
         </w:rPr>
         <w:t xml:space="preserve">. בשני המצבים הללו העלייה של ה- </w:t>
       </w:r>
-      <w:proofErr w:type="spellStart"/>
       <w:r>
         <w:t>cwnd</w:t>
       </w:r>
-      <w:proofErr w:type="spellEnd"/>
       <w:r>
         <w:rPr>
           <w:rFonts w:hint="cs"/>
@@ -2014,13 +2015,8 @@
         <w:t xml:space="preserve">הצד השולח מקבל </w:t>
       </w:r>
       <w:r>
-        <w:t xml:space="preserve">3 duplicate </w:t>
-      </w:r>
-      <w:proofErr w:type="spellStart"/>
-      <w:r>
-        <w:t>ack</w:t>
-      </w:r>
-      <w:proofErr w:type="spellEnd"/>
+        <w:t>3 duplicate ack</w:t>
+      </w:r>
       <w:r>
         <w:rPr>
           <w:rFonts w:hint="cs"/>
@@ -2051,11 +2047,9 @@
         </w:rPr>
         <w:t xml:space="preserve"> בוא ה</w:t>
       </w:r>
-      <w:proofErr w:type="spellStart"/>
       <w:r>
         <w:t>cwnd</w:t>
       </w:r>
-      <w:proofErr w:type="spellEnd"/>
       <w:r>
         <w:rPr>
           <w:rFonts w:hint="cs"/>
@@ -2138,11 +2132,9 @@
         </w:rPr>
         <w:t>: הערך של ה-</w:t>
       </w:r>
-      <w:proofErr w:type="spellStart"/>
-      <w:r>
-        <w:t>treshold</w:t>
-      </w:r>
-      <w:proofErr w:type="spellEnd"/>
+      <w:r>
+        <w:t>threshold</w:t>
+      </w:r>
       <w:r>
         <w:rPr>
           <w:rFonts w:hint="cs"/>
@@ -2150,11 +2142,9 @@
         </w:rPr>
         <w:t xml:space="preserve"> נקבע להיות הערך בו היה ה</w:t>
       </w:r>
-      <w:proofErr w:type="spellStart"/>
       <w:r>
         <w:t>cwnd</w:t>
       </w:r>
-      <w:proofErr w:type="spellEnd"/>
       <w:r>
         <w:rPr>
           <w:rFonts w:hint="cs"/>
@@ -2227,11 +2217,9 @@
         </w:rPr>
         <w:t>הערך של ה-</w:t>
       </w:r>
-      <w:proofErr w:type="spellStart"/>
-      <w:r>
-        <w:t>treshold</w:t>
-      </w:r>
-      <w:proofErr w:type="spellEnd"/>
+      <w:r>
+        <w:t>threshold</w:t>
+      </w:r>
       <w:r>
         <w:rPr>
           <w:rFonts w:hint="cs"/>
@@ -2246,11 +2234,9 @@
         </w:rPr>
         <w:t>חצי מה</w:t>
       </w:r>
-      <w:proofErr w:type="spellStart"/>
       <w:r>
         <w:t>cwnd</w:t>
       </w:r>
-      <w:proofErr w:type="spellEnd"/>
       <w:r>
         <w:rPr>
           <w:rFonts w:hint="cs"/>
@@ -2272,11 +2258,9 @@
         </w:rPr>
         <w:t>וה</w:t>
       </w:r>
-      <w:proofErr w:type="spellStart"/>
       <w:r>
         <w:t>cwnd</w:t>
       </w:r>
-      <w:proofErr w:type="spellEnd"/>
       <w:r>
         <w:rPr>
           <w:rFonts w:hint="cs"/>
@@ -2312,11 +2296,9 @@
         </w:rPr>
         <w:t>חצי מה</w:t>
       </w:r>
-      <w:proofErr w:type="spellStart"/>
       <w:r>
         <w:t>cwnd</w:t>
       </w:r>
-      <w:proofErr w:type="spellEnd"/>
       <w:r>
         <w:rPr>
           <w:rFonts w:hint="cs"/>
@@ -2365,11 +2347,9 @@
         </w:rPr>
         <w:t xml:space="preserve"> מיכוון שה-</w:t>
       </w:r>
-      <w:proofErr w:type="spellStart"/>
       <w:r>
         <w:t>cwnd</w:t>
       </w:r>
-      <w:proofErr w:type="spellEnd"/>
       <w:r>
         <w:rPr>
           <w:rFonts w:hint="cs"/>
@@ -2387,11 +2367,9 @@
         </w:rPr>
         <w:t xml:space="preserve"> ה</w:t>
       </w:r>
-      <w:proofErr w:type="spellStart"/>
-      <w:r>
-        <w:t>treshold</w:t>
-      </w:r>
-      <w:proofErr w:type="spellEnd"/>
+      <w:r>
+        <w:t>threshold</w:t>
+      </w:r>
       <w:r>
         <w:rPr>
           <w:rFonts w:hint="cs"/>
@@ -2449,64 +2427,53 @@
       <w:r>
         <w:t xml:space="preserve">3 </w:t>
       </w:r>
-      <w:proofErr w:type="spellStart"/>
-      <w:r>
-        <w:t>duplcate</w:t>
-      </w:r>
-      <w:proofErr w:type="spellEnd"/>
-      <w:r>
+      <w:r>
+        <w:t>duplicate</w:t>
+      </w:r>
+      <w:r>
+        <w:t xml:space="preserve"> ack</w:t>
+      </w:r>
+      <w:r>
+        <w:rPr>
+          <w:rFonts w:hint="cs"/>
+          <w:rtl/>
+        </w:rPr>
+        <w:t xml:space="preserve"> הערך </w:t>
+      </w:r>
+      <w:r>
+        <w:rPr>
+          <w:rFonts w:hint="cs"/>
+          <w:rtl/>
+        </w:rPr>
+        <w:t xml:space="preserve">החדש </w:t>
+      </w:r>
+      <w:r>
+        <w:rPr>
+          <w:rFonts w:hint="cs"/>
+          <w:rtl/>
+        </w:rPr>
+        <w:t>של ה</w:t>
+      </w:r>
+      <w:r>
+        <w:t>cwnd</w:t>
+      </w:r>
+      <w:r>
+        <w:rPr>
+          <w:rFonts w:hint="cs"/>
+          <w:rtl/>
+        </w:rPr>
         <w:t xml:space="preserve"> </w:t>
       </w:r>
-      <w:proofErr w:type="spellStart"/>
-      <w:r>
-        <w:t>ack</w:t>
-      </w:r>
-      <w:proofErr w:type="spellEnd"/>
-      <w:r>
-        <w:rPr>
-          <w:rFonts w:hint="cs"/>
-          <w:rtl/>
-        </w:rPr>
-        <w:t xml:space="preserve"> הערך </w:t>
-      </w:r>
-      <w:r>
-        <w:rPr>
-          <w:rFonts w:hint="cs"/>
-          <w:rtl/>
-        </w:rPr>
-        <w:t xml:space="preserve">החדש </w:t>
-      </w:r>
-      <w:r>
-        <w:rPr>
-          <w:rFonts w:hint="cs"/>
-          <w:rtl/>
-        </w:rPr>
-        <w:t>של ה</w:t>
-      </w:r>
-      <w:proofErr w:type="spellStart"/>
+      <w:r>
+        <w:rPr>
+          <w:rFonts w:hint="cs"/>
+          <w:rtl/>
+        </w:rPr>
+        <w:t xml:space="preserve">נקבע להיות חצי מ ה </w:t>
+      </w:r>
       <w:r>
         <w:t>cwnd</w:t>
       </w:r>
-      <w:proofErr w:type="spellEnd"/>
-      <w:r>
-        <w:rPr>
-          <w:rFonts w:hint="cs"/>
-          <w:rtl/>
-        </w:rPr>
-        <w:t xml:space="preserve"> </w:t>
-      </w:r>
-      <w:r>
-        <w:rPr>
-          <w:rFonts w:hint="cs"/>
-          <w:rtl/>
-        </w:rPr>
-        <w:t xml:space="preserve">נקבע להיות חצי מ ה </w:t>
-      </w:r>
-      <w:proofErr w:type="spellStart"/>
-      <w:r>
-        <w:t>cwnd</w:t>
-      </w:r>
-      <w:proofErr w:type="spellEnd"/>
       <w:r>
         <w:rPr>
           <w:rFonts w:hint="cs"/>
@@ -2612,11 +2579,9 @@
         </w:rPr>
         <w:t xml:space="preserve">ככל שנקבל עוד </w:t>
       </w:r>
-      <w:proofErr w:type="spellStart"/>
       <w:r>
         <w:t>ack</w:t>
       </w:r>
-      <w:proofErr w:type="spellEnd"/>
       <w:r>
         <w:rPr>
           <w:rFonts w:hint="cs"/>
@@ -2631,11 +2596,9 @@
         </w:rPr>
         <w:t>. כאשר נקבל את ה</w:t>
       </w:r>
-      <w:proofErr w:type="spellStart"/>
       <w:r>
         <w:t>ack</w:t>
       </w:r>
-      <w:proofErr w:type="spellEnd"/>
       <w:r>
         <w:rPr>
           <w:rFonts w:hint="cs"/>
@@ -2653,11 +2616,9 @@
         </w:rPr>
         <w:t xml:space="preserve"> הערך של ה</w:t>
       </w:r>
-      <w:proofErr w:type="spellStart"/>
       <w:r>
         <w:t>cwnd</w:t>
       </w:r>
-      <w:proofErr w:type="spellEnd"/>
       <w:r>
         <w:rPr>
           <w:rFonts w:hint="cs"/>

--- a/Ex5/ans_theo_4.docx
+++ b/Ex5/ans_theo_4.docx
@@ -1,6 +1,6 @@
 
 <file path=word/document.xml><?xml version="1.0" encoding="utf-8"?>
-<w:document xmlns:wpc="http://schemas.microsoft.com/office/word/2010/wordprocessingCanvas" xmlns:mc="http://schemas.openxmlformats.org/markup-compatibility/2006" xmlns:o="urn:schemas-microsoft-com:office:office" xmlns:r="http://schemas.openxmlformats.org/officeDocument/2006/relationships" xmlns:m="http://schemas.openxmlformats.org/officeDocument/2006/math" xmlns:v="urn:schemas-microsoft-com:vml" xmlns:wp14="http://schemas.microsoft.com/office/word/2010/wordprocessingDrawing" xmlns:wp="http://schemas.openxmlformats.org/drawingml/2006/wordprocessingDrawing" xmlns:w10="urn:schemas-microsoft-com:office:word" xmlns:w="http://schemas.openxmlformats.org/wordprocessingml/2006/main" xmlns:w14="http://schemas.microsoft.com/office/word/2010/wordml" xmlns:w15="http://schemas.microsoft.com/office/word/2012/wordml" xmlns:wpg="http://schemas.microsoft.com/office/word/2010/wordprocessingGroup" xmlns:wpi="http://schemas.microsoft.com/office/word/2010/wordprocessingInk" xmlns:wne="http://schemas.microsoft.com/office/word/2006/wordml" xmlns:wps="http://schemas.microsoft.com/office/word/2010/wordprocessingShape" mc:Ignorable="w14 w15 wp14">
+<w:document xmlns:wpc="http://schemas.microsoft.com/office/word/2010/wordprocessingCanvas" xmlns:mo="http://schemas.microsoft.com/office/mac/office/2008/main" xmlns:mc="http://schemas.openxmlformats.org/markup-compatibility/2006" xmlns:mv="urn:schemas-microsoft-com:mac:vml" xmlns:o="urn:schemas-microsoft-com:office:office" xmlns:r="http://schemas.openxmlformats.org/officeDocument/2006/relationships" xmlns:m="http://schemas.openxmlformats.org/officeDocument/2006/math" xmlns:v="urn:schemas-microsoft-com:vml" xmlns:wp14="http://schemas.microsoft.com/office/word/2010/wordprocessingDrawing" xmlns:wp="http://schemas.openxmlformats.org/drawingml/2006/wordprocessingDrawing" xmlns:w10="urn:schemas-microsoft-com:office:word" xmlns:w="http://schemas.openxmlformats.org/wordprocessingml/2006/main" xmlns:w14="http://schemas.microsoft.com/office/word/2010/wordml" xmlns:w15="http://schemas.microsoft.com/office/word/2012/wordml" xmlns:wpg="http://schemas.microsoft.com/office/word/2010/wordprocessingGroup" xmlns:wpi="http://schemas.microsoft.com/office/word/2010/wordprocessingInk" xmlns:wne="http://schemas.microsoft.com/office/word/2006/wordml" xmlns:wps="http://schemas.microsoft.com/office/word/2010/wordprocessingShape" mc:Ignorable="w14 w15 wp14">
   <w:body>
     <w:p>
       <w:pPr>
@@ -73,15 +73,24 @@
       <w:pPr>
         <w:bidi/>
         <w:rPr>
-          <w:rtl/>
-        </w:rPr>
-      </w:pPr>
-      <w:r>
-        <w:rPr>
-          <w:rFonts w:hint="cs"/>
-          <w:rtl/>
-        </w:rPr>
-        <w:t xml:space="preserve">פקטה בגודל 800 </w:t>
+          <w:ins w:id="0" w:author="Shaked Gitelman" w:date="2017-01-23T21:57:00Z"/>
+        </w:rPr>
+      </w:pPr>
+      <w:proofErr w:type="spellStart"/>
+      <w:r>
+        <w:rPr>
+          <w:rFonts w:hint="cs"/>
+          <w:rtl/>
+        </w:rPr>
+        <w:t>פקטה</w:t>
+      </w:r>
+      <w:proofErr w:type="spellEnd"/>
+      <w:r>
+        <w:rPr>
+          <w:rFonts w:hint="cs"/>
+          <w:rtl/>
+        </w:rPr>
+        <w:t xml:space="preserve"> בגודל 800 </w:t>
       </w:r>
       <w:r>
         <w:rPr>
@@ -137,12 +146,21 @@
         </w:rPr>
         <w:t xml:space="preserve"> </w:t>
       </w:r>
-      <w:r>
-        <w:rPr>
-          <w:rFonts w:hint="cs"/>
-          <w:rtl/>
-        </w:rPr>
-        <w:t xml:space="preserve">פקטה נשלחת תוך </w:t>
+      <w:proofErr w:type="spellStart"/>
+      <w:r>
+        <w:rPr>
+          <w:rFonts w:hint="cs"/>
+          <w:rtl/>
+        </w:rPr>
+        <w:t>פקטה</w:t>
+      </w:r>
+      <w:proofErr w:type="spellEnd"/>
+      <w:r>
+        <w:rPr>
+          <w:rFonts w:hint="cs"/>
+          <w:rtl/>
+        </w:rPr>
+        <w:t xml:space="preserve"> נשלחת תוך </w:t>
       </w:r>
       <w:r>
         <w:t>6400</w:t>
@@ -170,6 +188,53 @@
         </w:rPr>
         <w:t xml:space="preserve"> מילי שניות.</w:t>
       </w:r>
+      <w:ins w:id="1" w:author="Shaked Gitelman" w:date="2017-01-23T21:58:00Z">
+        <w:r>
+          <w:rPr>
+            <w:rFonts w:hint="cs"/>
+            <w:rtl/>
+          </w:rPr>
+          <w:t xml:space="preserve"> נכפיל ב-2 עבור הזמן שליחה של </w:t>
+        </w:r>
+        <w:proofErr w:type="spellStart"/>
+        <w:r>
+          <w:rPr>
+            <w:rFonts w:hint="cs"/>
+            <w:rtl/>
+          </w:rPr>
+          <w:t>פקטת</w:t>
+        </w:r>
+        <w:proofErr w:type="spellEnd"/>
+        <w:r>
+          <w:rPr>
+            <w:rFonts w:hint="cs"/>
+            <w:rtl/>
+          </w:rPr>
+          <w:t xml:space="preserve"> ה-</w:t>
+        </w:r>
+        <w:r>
+          <w:t>ACK</w:t>
+        </w:r>
+        <w:r>
+          <w:rPr>
+            <w:rFonts w:hint="cs"/>
+            <w:rtl/>
+          </w:rPr>
+          <w:t xml:space="preserve">, סה״כ: </w:t>
+        </w:r>
+      </w:ins>
+      <w:ins w:id="2" w:author="Shaked Gitelman" w:date="2017-01-23T21:59:00Z">
+        <w:r>
+          <w:t>128/(10^6)</w:t>
+        </w:r>
+        <w:r>
+          <w:rPr>
+            <w:rFonts w:hint="cs"/>
+            <w:rtl/>
+          </w:rPr>
+          <w:t>.</w:t>
+        </w:r>
+      </w:ins>
       <w:r>
         <w:rPr>
           <w:rtl/>
@@ -219,6 +284,15 @@
         </w:rPr>
         <w:t xml:space="preserve"> מילישניות.</w:t>
       </w:r>
+    </w:p>
+    <w:p>
+      <w:pPr>
+        <w:bidi/>
+        <w:rPr>
+          <w:rFonts w:hint="cs"/>
+          <w:rtl/>
+        </w:rPr>
+      </w:pPr>
     </w:p>
     <w:p>
       <w:pPr>
@@ -328,7 +402,29 @@
                 <w:rPr>
                   <w:rFonts w:ascii="Cambria Math" w:hAnsi="Cambria Math"/>
                 </w:rPr>
-                <m:t>60+  (64/(10^5))</m:t>
+                <m:t>60+  (</m:t>
+              </m:r>
+              <w:del w:id="3" w:author="Shaked Gitelman" w:date="2017-01-23T22:12:00Z">
+                <m:r>
+                  <w:rPr>
+                    <w:rFonts w:ascii="Cambria Math" w:hAnsi="Cambria Math"/>
+                  </w:rPr>
+                  <m:t>64</m:t>
+                </m:r>
+              </w:del>
+              <w:ins w:id="4" w:author="Shaked Gitelman" w:date="2017-01-23T22:12:00Z">
+                <m:r>
+                  <w:rPr>
+                    <w:rFonts w:ascii="Cambria Math" w:hAnsi="Cambria Math"/>
+                  </w:rPr>
+                  <m:t>128</m:t>
+                </m:r>
+              </w:ins>
+              <m:r>
+                <w:rPr>
+                  <w:rFonts w:ascii="Cambria Math" w:hAnsi="Cambria Math"/>
+                </w:rPr>
+                <m:t>/(10^5))</m:t>
               </m:r>
             </m:den>
           </m:f>
@@ -421,7 +517,39 @@
           <w:rFonts w:hint="cs"/>
           <w:rtl/>
         </w:rPr>
-        <w:t xml:space="preserve">הסיבה לכך שנרצה שפקטות שהגיעו ליעדן לא יזרקו על אף שפקטות בעלות </w:t>
+        <w:t xml:space="preserve">הסיבה לכך שנרצה </w:t>
+      </w:r>
+      <w:proofErr w:type="spellStart"/>
+      <w:r>
+        <w:rPr>
+          <w:rFonts w:hint="cs"/>
+          <w:rtl/>
+        </w:rPr>
+        <w:t>שפקטות</w:t>
+      </w:r>
+      <w:proofErr w:type="spellEnd"/>
+      <w:r>
+        <w:rPr>
+          <w:rFonts w:hint="cs"/>
+          <w:rtl/>
+        </w:rPr>
+        <w:t xml:space="preserve"> שהגיעו ליעדן לא יזרקו על אף </w:t>
+      </w:r>
+      <w:proofErr w:type="spellStart"/>
+      <w:r>
+        <w:rPr>
+          <w:rFonts w:hint="cs"/>
+          <w:rtl/>
+        </w:rPr>
+        <w:t>שפקטות</w:t>
+      </w:r>
+      <w:proofErr w:type="spellEnd"/>
+      <w:r>
+        <w:rPr>
+          <w:rFonts w:hint="cs"/>
+          <w:rtl/>
+        </w:rPr>
+        <w:t xml:space="preserve"> בעלות </w:t>
       </w:r>
       <w:proofErr w:type="spellStart"/>
       <w:r>
@@ -561,7 +689,23 @@
           <w:rFonts w:hint="cs"/>
           <w:rtl/>
         </w:rPr>
-        <w:t xml:space="preserve">שלח את כל שלושת הפקטות בחלון שלו: </w:t>
+        <w:t xml:space="preserve">שלח את כל שלושת </w:t>
+      </w:r>
+      <w:proofErr w:type="spellStart"/>
+      <w:r>
+        <w:rPr>
+          <w:rFonts w:hint="cs"/>
+          <w:rtl/>
+        </w:rPr>
+        <w:t>הפקטות</w:t>
+      </w:r>
+      <w:proofErr w:type="spellEnd"/>
+      <w:r>
+        <w:rPr>
+          <w:rFonts w:hint="cs"/>
+          <w:rtl/>
+        </w:rPr>
+        <w:t xml:space="preserve"> בחלון שלו: </w:t>
       </w:r>
       <w:r>
         <w:rPr>
@@ -745,6 +889,7 @@
         </w:rPr>
         <w:t>השולח קבל את ה-</w:t>
       </w:r>
+      <w:proofErr w:type="spellStart"/>
       <w:r>
         <w:rPr>
           <w:b/>
@@ -752,6 +897,7 @@
         </w:rPr>
         <w:t>ack</w:t>
       </w:r>
+      <w:proofErr w:type="spellEnd"/>
       <w:r>
         <w:rPr>
           <w:rFonts w:hint="cs"/>
@@ -775,40 +921,43 @@
           <w:bCs/>
           <w:rtl/>
         </w:rPr>
-        <w:t xml:space="preserve">ולכן שולח שוב את הפקטה הראשונה ששלח עם </w:t>
+        <w:t xml:space="preserve">ולכן שולח שוב את </w:t>
       </w:r>
       <w:proofErr w:type="spellStart"/>
       <w:r>
         <w:rPr>
+          <w:rFonts w:hint="cs"/>
           <w:b/>
           <w:bCs/>
-        </w:rPr>
-        <w:t>seq</w:t>
+          <w:rtl/>
+        </w:rPr>
+        <w:t>הפקטה</w:t>
       </w:r>
       <w:proofErr w:type="spellEnd"/>
       <w:r>
         <w:rPr>
+          <w:rFonts w:hint="cs"/>
           <w:b/>
           <w:bCs/>
-        </w:rPr>
-        <w:t xml:space="preserve"> 1</w:t>
-      </w:r>
-      <w:r>
-        <w:rPr>
-          <w:rFonts w:hint="cs"/>
+          <w:rtl/>
+        </w:rPr>
+        <w:t xml:space="preserve"> הראשונה ששלח עם </w:t>
+      </w:r>
+      <w:proofErr w:type="spellStart"/>
+      <w:r>
+        <w:rPr>
           <w:b/>
           <w:bCs/>
-          <w:rtl/>
-        </w:rPr>
-        <w:t>.</w:t>
-      </w:r>
+        </w:rPr>
+        <w:t>seq</w:t>
+      </w:r>
+      <w:proofErr w:type="spellEnd"/>
       <w:r>
         <w:rPr>
           <w:b/>
           <w:bCs/>
-          <w:rtl/>
-        </w:rPr>
-        <w:br/>
+        </w:rPr>
+        <w:t xml:space="preserve"> 1</w:t>
       </w:r>
       <w:r>
         <w:rPr>
@@ -817,16 +966,15 @@
           <w:bCs/>
           <w:rtl/>
         </w:rPr>
-        <w:t xml:space="preserve">המקבל </w:t>
-      </w:r>
-      <w:r>
-        <w:rPr>
-          <w:rFonts w:hint="cs"/>
+        <w:t>.</w:t>
+      </w:r>
+      <w:r>
+        <w:rPr>
           <w:b/>
           <w:bCs/>
           <w:rtl/>
         </w:rPr>
-        <w:t xml:space="preserve">אכן </w:t>
+        <w:br/>
       </w:r>
       <w:r>
         <w:rPr>
@@ -835,24 +983,27 @@
           <w:bCs/>
           <w:rtl/>
         </w:rPr>
-        <w:t xml:space="preserve">מצפה לקבל פקטה עם </w:t>
-      </w:r>
-      <w:proofErr w:type="spellStart"/>
-      <w:r>
-        <w:rPr>
+        <w:t xml:space="preserve">המקבל </w:t>
+      </w:r>
+      <w:r>
+        <w:rPr>
+          <w:rFonts w:hint="cs"/>
           <w:b/>
           <w:bCs/>
-        </w:rPr>
-        <w:t>seq</w:t>
-      </w:r>
-      <w:proofErr w:type="spellEnd"/>
-      <w:r>
-        <w:rPr>
+          <w:rtl/>
+        </w:rPr>
+        <w:t xml:space="preserve">אכן </w:t>
+      </w:r>
+      <w:r>
+        <w:rPr>
+          <w:rFonts w:hint="cs"/>
           <w:b/>
           <w:bCs/>
-        </w:rPr>
-        <w:t xml:space="preserve"> 1</w:t>
-      </w:r>
+          <w:rtl/>
+        </w:rPr>
+        <w:t xml:space="preserve">מצפה לקבל </w:t>
+      </w:r>
+      <w:proofErr w:type="spellStart"/>
       <w:r>
         <w:rPr>
           <w:rFonts w:hint="cs"/>
@@ -860,8 +1011,9 @@
           <w:bCs/>
           <w:rtl/>
         </w:rPr>
-        <w:t xml:space="preserve"> ולכן</w:t>
-      </w:r>
+        <w:t>פקטה</w:t>
+      </w:r>
+      <w:proofErr w:type="spellEnd"/>
       <w:r>
         <w:rPr>
           <w:rFonts w:hint="cs"/>
@@ -869,6 +1021,40 @@
           <w:bCs/>
           <w:rtl/>
         </w:rPr>
+        <w:t xml:space="preserve"> עם </w:t>
+      </w:r>
+      <w:proofErr w:type="spellStart"/>
+      <w:r>
+        <w:rPr>
+          <w:b/>
+          <w:bCs/>
+        </w:rPr>
+        <w:t>seq</w:t>
+      </w:r>
+      <w:proofErr w:type="spellEnd"/>
+      <w:r>
+        <w:rPr>
+          <w:b/>
+          <w:bCs/>
+        </w:rPr>
+        <w:t xml:space="preserve"> 1</w:t>
+      </w:r>
+      <w:r>
+        <w:rPr>
+          <w:rFonts w:hint="cs"/>
+          <w:b/>
+          <w:bCs/>
+          <w:rtl/>
+        </w:rPr>
+        <w:t xml:space="preserve"> ולכן</w:t>
+      </w:r>
+      <w:r>
+        <w:rPr>
+          <w:rFonts w:hint="cs"/>
+          <w:b/>
+          <w:bCs/>
+          <w:rtl/>
+        </w:rPr>
         <w:t xml:space="preserve"> ישמור אותה</w:t>
       </w:r>
       <w:r>
@@ -876,7 +1062,16 @@
           <w:rFonts w:hint="cs"/>
           <w:rtl/>
         </w:rPr>
-        <w:t xml:space="preserve"> וישלח עליה </w:t>
+        <w:t xml:space="preserve"> </w:t>
+      </w:r>
+      <w:bookmarkStart w:id="5" w:name="_GoBack"/>
+      <w:bookmarkEnd w:id="5"/>
+      <w:r>
+        <w:rPr>
+          <w:rFonts w:hint="cs"/>
+          <w:rtl/>
+        </w:rPr>
+        <w:t xml:space="preserve">וישלח עליה </w:t>
       </w:r>
       <w:r>
         <w:t>ack</w:t>
@@ -1401,6 +1596,7 @@
         <w:rPr>
           <w:color w:val="FF0000"/>
         </w:rPr>
+        <w:lastRenderedPageBreak/>
         <w:t>0.000</w:t>
       </w:r>
       <w:r>
@@ -1535,12 +1731,10 @@
       <w:pPr>
         <w:bidi/>
         <w:rPr>
-          <w:rFonts w:hint="cs"/>
-          <w:rtl/>
-        </w:rPr>
-      </w:pPr>
-      <w:r>
-        <w:lastRenderedPageBreak/>
+          <w:rtl/>
+        </w:rPr>
+      </w:pPr>
+      <w:r>
         <w:sym w:font="Wingdings" w:char="F0E7"/>
       </w:r>
       <w:r>
@@ -1625,8 +1819,6 @@
         </w:rPr>
         <w:t xml:space="preserve"> </w:t>
       </w:r>
-      <w:bookmarkStart w:id="0" w:name="_GoBack"/>
-      <w:bookmarkEnd w:id="0"/>
       <w:r>
         <w:t xml:space="preserve">* </w:t>
       </w:r>
@@ -1724,7 +1916,6 @@
       <w:pPr>
         <w:bidi/>
         <w:rPr>
-          <w:rFonts w:hint="cs"/>
           <w:rtl/>
         </w:rPr>
       </w:pPr>
@@ -1759,32 +1950,26 @@
         <w:rPr>
           <w:color w:val="833C0B" w:themeColor="accent2" w:themeShade="80"/>
         </w:rPr>
-        <w:t>2,836,834</w:t>
-      </w:r>
-      <w:r>
-        <w:rPr>
+        <w:t>2,836,834+1</w:t>
+      </w:r>
+      <w:r>
+        <w:rPr>
+          <w:rFonts w:hint="cs"/>
           <w:color w:val="833C0B" w:themeColor="accent2" w:themeShade="80"/>
-        </w:rPr>
-        <w:t>+1</w:t>
-      </w:r>
-      <w:r>
-        <w:rPr>
-          <w:rFonts w:hint="cs"/>
+          <w:rtl/>
+        </w:rPr>
+        <w:t xml:space="preserve"> * </w:t>
+      </w:r>
+      <w:r>
+        <w:rPr>
           <w:color w:val="833C0B" w:themeColor="accent2" w:themeShade="80"/>
-          <w:rtl/>
-        </w:rPr>
-        <w:t xml:space="preserve"> * </w:t>
-      </w:r>
-      <w:r>
-        <w:rPr>
+        </w:rPr>
+        <w:t>90</w:t>
+      </w:r>
+      <w:r>
+        <w:rPr>
+          <w:rFonts w:hint="cs"/>
           <w:color w:val="833C0B" w:themeColor="accent2" w:themeShade="80"/>
-        </w:rPr>
-        <w:t>90</w:t>
-      </w:r>
-      <w:r>
-        <w:rPr>
-          <w:rFonts w:hint="cs"/>
-          <w:color w:val="833C0B" w:themeColor="accent2" w:themeShade="80"/>
           <w:rtl/>
         </w:rPr>
         <w:t xml:space="preserve"> </w:t>
@@ -1803,10 +1988,7 @@
         <w:t>אחוז המידע מהקובץ שנשלח ביחס לכל המידע שנשלח ברשת הוא</w:t>
       </w:r>
       <w:r>
-        <w:t>2^32</w:t>
-      </w:r>
-      <w:r>
-        <w:t xml:space="preserve">  / (90 * 2,836,835 + 2^32)  </w:t>
+        <w:t xml:space="preserve">2^32  / (90 * 2,836,835 + 2^32)  </w:t>
       </w:r>
       <w:r>
         <w:rPr>
@@ -1848,12 +2030,10 @@
         </w:rPr>
       </w:pPr>
       <w:proofErr w:type="spellStart"/>
-      <w:proofErr w:type="gramStart"/>
       <w:r>
         <w:t>i</w:t>
       </w:r>
       <w:proofErr w:type="spellEnd"/>
-      <w:proofErr w:type="gramEnd"/>
     </w:p>
     <w:p>
       <w:pPr>
@@ -2073,11 +2253,9 @@
           <w:rtl/>
         </w:rPr>
       </w:pPr>
-      <w:proofErr w:type="gramStart"/>
       <w:r>
         <w:t>ii</w:t>
       </w:r>
-      <w:proofErr w:type="gramEnd"/>
     </w:p>
     <w:p>
       <w:pPr>
@@ -2404,11 +2582,9 @@
         <w:pStyle w:val="Heading3"/>
         <w:bidi/>
       </w:pPr>
-      <w:proofErr w:type="gramStart"/>
       <w:r>
         <w:t>iii</w:t>
       </w:r>
-      <w:proofErr w:type="gramEnd"/>
     </w:p>
     <w:p>
       <w:pPr>
@@ -2692,7 +2868,7 @@
 </file>
 
 <file path=word/endnotes.xml><?xml version="1.0" encoding="utf-8"?>
-<w:endnotes xmlns:wpc="http://schemas.microsoft.com/office/word/2010/wordprocessingCanvas" xmlns:mc="http://schemas.openxmlformats.org/markup-compatibility/2006" xmlns:o="urn:schemas-microsoft-com:office:office" xmlns:r="http://schemas.openxmlformats.org/officeDocument/2006/relationships" xmlns:m="http://schemas.openxmlformats.org/officeDocument/2006/math" xmlns:v="urn:schemas-microsoft-com:vml" xmlns:wp14="http://schemas.microsoft.com/office/word/2010/wordprocessingDrawing" xmlns:wp="http://schemas.openxmlformats.org/drawingml/2006/wordprocessingDrawing" xmlns:w10="urn:schemas-microsoft-com:office:word" xmlns:w="http://schemas.openxmlformats.org/wordprocessingml/2006/main" xmlns:w14="http://schemas.microsoft.com/office/word/2010/wordml" xmlns:w15="http://schemas.microsoft.com/office/word/2012/wordml" xmlns:wpg="http://schemas.microsoft.com/office/word/2010/wordprocessingGroup" xmlns:wpi="http://schemas.microsoft.com/office/word/2010/wordprocessingInk" xmlns:wne="http://schemas.microsoft.com/office/word/2006/wordml" xmlns:wps="http://schemas.microsoft.com/office/word/2010/wordprocessingShape" mc:Ignorable="w14 w15 wp14">
+<w:endnotes xmlns:wpc="http://schemas.microsoft.com/office/word/2010/wordprocessingCanvas" xmlns:mo="http://schemas.microsoft.com/office/mac/office/2008/main" xmlns:mc="http://schemas.openxmlformats.org/markup-compatibility/2006" xmlns:mv="urn:schemas-microsoft-com:mac:vml" xmlns:o="urn:schemas-microsoft-com:office:office" xmlns:r="http://schemas.openxmlformats.org/officeDocument/2006/relationships" xmlns:m="http://schemas.openxmlformats.org/officeDocument/2006/math" xmlns:v="urn:schemas-microsoft-com:vml" xmlns:wp14="http://schemas.microsoft.com/office/word/2010/wordprocessingDrawing" xmlns:wp="http://schemas.openxmlformats.org/drawingml/2006/wordprocessingDrawing" xmlns:w10="urn:schemas-microsoft-com:office:word" xmlns:w="http://schemas.openxmlformats.org/wordprocessingml/2006/main" xmlns:w14="http://schemas.microsoft.com/office/word/2010/wordml" xmlns:w15="http://schemas.microsoft.com/office/word/2012/wordml" xmlns:wpg="http://schemas.microsoft.com/office/word/2010/wordprocessingGroup" xmlns:wpi="http://schemas.microsoft.com/office/word/2010/wordprocessingInk" xmlns:wne="http://schemas.microsoft.com/office/word/2006/wordml" xmlns:wps="http://schemas.microsoft.com/office/word/2010/wordprocessingShape" mc:Ignorable="w14 w15 wp14">
   <w:endnote w:type="separator" w:id="-1">
     <w:p>
       <w:pPr>
@@ -2717,7 +2893,7 @@
 </file>
 
 <file path=word/footnotes.xml><?xml version="1.0" encoding="utf-8"?>
-<w:footnotes xmlns:wpc="http://schemas.microsoft.com/office/word/2010/wordprocessingCanvas" xmlns:mc="http://schemas.openxmlformats.org/markup-compatibility/2006" xmlns:o="urn:schemas-microsoft-com:office:office" xmlns:r="http://schemas.openxmlformats.org/officeDocument/2006/relationships" xmlns:m="http://schemas.openxmlformats.org/officeDocument/2006/math" xmlns:v="urn:schemas-microsoft-com:vml" xmlns:wp14="http://schemas.microsoft.com/office/word/2010/wordprocessingDrawing" xmlns:wp="http://schemas.openxmlformats.org/drawingml/2006/wordprocessingDrawing" xmlns:w10="urn:schemas-microsoft-com:office:word" xmlns:w="http://schemas.openxmlformats.org/wordprocessingml/2006/main" xmlns:w14="http://schemas.microsoft.com/office/word/2010/wordml" xmlns:w15="http://schemas.microsoft.com/office/word/2012/wordml" xmlns:wpg="http://schemas.microsoft.com/office/word/2010/wordprocessingGroup" xmlns:wpi="http://schemas.microsoft.com/office/word/2010/wordprocessingInk" xmlns:wne="http://schemas.microsoft.com/office/word/2006/wordml" xmlns:wps="http://schemas.microsoft.com/office/word/2010/wordprocessingShape" mc:Ignorable="w14 w15 wp14">
+<w:footnotes xmlns:wpc="http://schemas.microsoft.com/office/word/2010/wordprocessingCanvas" xmlns:mo="http://schemas.microsoft.com/office/mac/office/2008/main" xmlns:mc="http://schemas.openxmlformats.org/markup-compatibility/2006" xmlns:mv="urn:schemas-microsoft-com:mac:vml" xmlns:o="urn:schemas-microsoft-com:office:office" xmlns:r="http://schemas.openxmlformats.org/officeDocument/2006/relationships" xmlns:m="http://schemas.openxmlformats.org/officeDocument/2006/math" xmlns:v="urn:schemas-microsoft-com:vml" xmlns:wp14="http://schemas.microsoft.com/office/word/2010/wordprocessingDrawing" xmlns:wp="http://schemas.openxmlformats.org/drawingml/2006/wordprocessingDrawing" xmlns:w10="urn:schemas-microsoft-com:office:word" xmlns:w="http://schemas.openxmlformats.org/wordprocessingml/2006/main" xmlns:w14="http://schemas.microsoft.com/office/word/2010/wordml" xmlns:w15="http://schemas.microsoft.com/office/word/2012/wordml" xmlns:wpg="http://schemas.microsoft.com/office/word/2010/wordprocessingGroup" xmlns:wpi="http://schemas.microsoft.com/office/word/2010/wordprocessingInk" xmlns:wne="http://schemas.microsoft.com/office/word/2006/wordml" xmlns:wps="http://schemas.microsoft.com/office/word/2010/wordprocessingShape" mc:Ignorable="w14 w15 wp14">
   <w:footnote w:type="separator" w:id="-1">
     <w:p>
       <w:pPr>
@@ -2742,7 +2918,7 @@
 </file>
 
 <file path=word/header1.xml><?xml version="1.0" encoding="utf-8"?>
-<w:hdr xmlns:wpc="http://schemas.microsoft.com/office/word/2010/wordprocessingCanvas" xmlns:mc="http://schemas.openxmlformats.org/markup-compatibility/2006" xmlns:o="urn:schemas-microsoft-com:office:office" xmlns:r="http://schemas.openxmlformats.org/officeDocument/2006/relationships" xmlns:m="http://schemas.openxmlformats.org/officeDocument/2006/math" xmlns:v="urn:schemas-microsoft-com:vml" xmlns:wp14="http://schemas.microsoft.com/office/word/2010/wordprocessingDrawing" xmlns:wp="http://schemas.openxmlformats.org/drawingml/2006/wordprocessingDrawing" xmlns:w10="urn:schemas-microsoft-com:office:word" xmlns:w="http://schemas.openxmlformats.org/wordprocessingml/2006/main" xmlns:w14="http://schemas.microsoft.com/office/word/2010/wordml" xmlns:w15="http://schemas.microsoft.com/office/word/2012/wordml" xmlns:wpg="http://schemas.microsoft.com/office/word/2010/wordprocessingGroup" xmlns:wpi="http://schemas.microsoft.com/office/word/2010/wordprocessingInk" xmlns:wne="http://schemas.microsoft.com/office/word/2006/wordml" xmlns:wps="http://schemas.microsoft.com/office/word/2010/wordprocessingShape" mc:Ignorable="w14 w15 wp14">
+<w:hdr xmlns:wpc="http://schemas.microsoft.com/office/word/2010/wordprocessingCanvas" xmlns:mo="http://schemas.microsoft.com/office/mac/office/2008/main" xmlns:mc="http://schemas.openxmlformats.org/markup-compatibility/2006" xmlns:mv="urn:schemas-microsoft-com:mac:vml" xmlns:o="urn:schemas-microsoft-com:office:office" xmlns:r="http://schemas.openxmlformats.org/officeDocument/2006/relationships" xmlns:m="http://schemas.openxmlformats.org/officeDocument/2006/math" xmlns:v="urn:schemas-microsoft-com:vml" xmlns:wp14="http://schemas.microsoft.com/office/word/2010/wordprocessingDrawing" xmlns:wp="http://schemas.openxmlformats.org/drawingml/2006/wordprocessingDrawing" xmlns:w10="urn:schemas-microsoft-com:office:word" xmlns:w="http://schemas.openxmlformats.org/wordprocessingml/2006/main" xmlns:w14="http://schemas.microsoft.com/office/word/2010/wordml" xmlns:w15="http://schemas.microsoft.com/office/word/2012/wordml" xmlns:wpg="http://schemas.microsoft.com/office/word/2010/wordprocessingGroup" xmlns:wpi="http://schemas.microsoft.com/office/word/2010/wordprocessingInk" xmlns:wne="http://schemas.microsoft.com/office/word/2006/wordml" xmlns:wps="http://schemas.microsoft.com/office/word/2010/wordprocessingShape" mc:Ignorable="w14 w15 wp14">
   <w:p>
     <w:pPr>
       <w:pStyle w:val="Header"/>
@@ -2835,8 +3011,8 @@
 </file>
 
 <file path=word/numbering.xml><?xml version="1.0" encoding="utf-8"?>
-<w:numbering xmlns:wpc="http://schemas.microsoft.com/office/word/2010/wordprocessingCanvas" xmlns:mc="http://schemas.openxmlformats.org/markup-compatibility/2006" xmlns:o="urn:schemas-microsoft-com:office:office" xmlns:r="http://schemas.openxmlformats.org/officeDocument/2006/relationships" xmlns:m="http://schemas.openxmlformats.org/officeDocument/2006/math" xmlns:v="urn:schemas-microsoft-com:vml" xmlns:wp14="http://schemas.microsoft.com/office/word/2010/wordprocessingDrawing" xmlns:wp="http://schemas.openxmlformats.org/drawingml/2006/wordprocessingDrawing" xmlns:w10="urn:schemas-microsoft-com:office:word" xmlns:w="http://schemas.openxmlformats.org/wordprocessingml/2006/main" xmlns:w14="http://schemas.microsoft.com/office/word/2010/wordml" xmlns:w15="http://schemas.microsoft.com/office/word/2012/wordml" xmlns:wpg="http://schemas.microsoft.com/office/word/2010/wordprocessingGroup" xmlns:wpi="http://schemas.microsoft.com/office/word/2010/wordprocessingInk" xmlns:wne="http://schemas.microsoft.com/office/word/2006/wordml" xmlns:wps="http://schemas.microsoft.com/office/word/2010/wordprocessingShape" mc:Ignorable="w14 w15 wp14">
-  <w:abstractNum w:abstractNumId="0" w15:restartNumberingAfterBreak="0">
+<w:numbering xmlns:wpc="http://schemas.microsoft.com/office/word/2010/wordprocessingCanvas" xmlns:mo="http://schemas.microsoft.com/office/mac/office/2008/main" xmlns:mc="http://schemas.openxmlformats.org/markup-compatibility/2006" xmlns:mv="urn:schemas-microsoft-com:mac:vml" xmlns:o="urn:schemas-microsoft-com:office:office" xmlns:r="http://schemas.openxmlformats.org/officeDocument/2006/relationships" xmlns:m="http://schemas.openxmlformats.org/officeDocument/2006/math" xmlns:v="urn:schemas-microsoft-com:vml" xmlns:wp14="http://schemas.microsoft.com/office/word/2010/wordprocessingDrawing" xmlns:wp="http://schemas.openxmlformats.org/drawingml/2006/wordprocessingDrawing" xmlns:w10="urn:schemas-microsoft-com:office:word" xmlns:w="http://schemas.openxmlformats.org/wordprocessingml/2006/main" xmlns:w14="http://schemas.microsoft.com/office/word/2010/wordml" xmlns:w15="http://schemas.microsoft.com/office/word/2012/wordml" xmlns:wpg="http://schemas.microsoft.com/office/word/2010/wordprocessingGroup" xmlns:wpi="http://schemas.microsoft.com/office/word/2010/wordprocessingInk" xmlns:wne="http://schemas.microsoft.com/office/word/2006/wordml" xmlns:wps="http://schemas.microsoft.com/office/word/2010/wordprocessingShape" mc:Ignorable="w14 w15 wp14">
+  <w:abstractNum w:abstractNumId="0">
     <w:nsid w:val="2AB22652"/>
     <w:multiLevelType w:val="hybridMultilevel"/>
     <w:tmpl w:val="7830425C"/>
@@ -2925,7 +3101,7 @@
       </w:pPr>
     </w:lvl>
   </w:abstractNum>
-  <w:abstractNum w:abstractNumId="1" w15:restartNumberingAfterBreak="0">
+  <w:abstractNum w:abstractNumId="1">
     <w:nsid w:val="2AF77810"/>
     <w:multiLevelType w:val="hybridMultilevel"/>
     <w:tmpl w:val="7492976A"/>
@@ -3014,7 +3190,7 @@
       </w:pPr>
     </w:lvl>
   </w:abstractNum>
-  <w:abstractNum w:abstractNumId="2" w15:restartNumberingAfterBreak="0">
+  <w:abstractNum w:abstractNumId="2">
     <w:nsid w:val="72B96FC1"/>
     <w:multiLevelType w:val="hybridMultilevel"/>
     <w:tmpl w:val="2B140196"/>
@@ -3103,7 +3279,7 @@
       </w:pPr>
     </w:lvl>
   </w:abstractNum>
-  <w:abstractNum w:abstractNumId="3" w15:restartNumberingAfterBreak="0">
+  <w:abstractNum w:abstractNumId="3">
     <w:nsid w:val="7BE67767"/>
     <w:multiLevelType w:val="hybridMultilevel"/>
     <w:tmpl w:val="2B140196"/>
@@ -3207,6 +3383,14 @@
 </w:numbering>
 </file>
 
+<file path=word/people.xml><?xml version="1.0" encoding="utf-8"?>
+<w15:people xmlns:wpc="http://schemas.microsoft.com/office/word/2010/wordprocessingCanvas" xmlns:mo="http://schemas.microsoft.com/office/mac/office/2008/main" xmlns:mc="http://schemas.openxmlformats.org/markup-compatibility/2006" xmlns:mv="urn:schemas-microsoft-com:mac:vml" xmlns:o="urn:schemas-microsoft-com:office:office" xmlns:r="http://schemas.openxmlformats.org/officeDocument/2006/relationships" xmlns:m="http://schemas.openxmlformats.org/officeDocument/2006/math" xmlns:v="urn:schemas-microsoft-com:vml" xmlns:wp14="http://schemas.microsoft.com/office/word/2010/wordprocessingDrawing" xmlns:wp="http://schemas.openxmlformats.org/drawingml/2006/wordprocessingDrawing" xmlns:w10="urn:schemas-microsoft-com:office:word" xmlns:w="http://schemas.openxmlformats.org/wordprocessingml/2006/main" xmlns:w14="http://schemas.microsoft.com/office/word/2010/wordml" xmlns:w15="http://schemas.microsoft.com/office/word/2012/wordml" xmlns:wpg="http://schemas.microsoft.com/office/word/2010/wordprocessingGroup" xmlns:wpi="http://schemas.microsoft.com/office/word/2010/wordprocessingInk" xmlns:wne="http://schemas.microsoft.com/office/word/2006/wordml" xmlns:wps="http://schemas.microsoft.com/office/word/2010/wordprocessingShape" mc:Ignorable="w14 w15 wp14">
+  <w15:person w15:author="Shaked Gitelman">
+    <w15:presenceInfo w15:providerId="None" w15:userId="Shaked Gitelman"/>
+  </w15:person>
+</w15:people>
+</file>
+
 <file path=word/styles.xml><?xml version="1.0" encoding="utf-8"?>
 <w:styles xmlns:mc="http://schemas.openxmlformats.org/markup-compatibility/2006" xmlns:r="http://schemas.openxmlformats.org/officeDocument/2006/relationships" xmlns:w="http://schemas.openxmlformats.org/wordprocessingml/2006/main" xmlns:w14="http://schemas.microsoft.com/office/word/2010/wordml" xmlns:w15="http://schemas.microsoft.com/office/word/2012/wordml" mc:Ignorable="w14 w15">
   <w:docDefaults>
@@ -3224,7 +3408,7 @@
       </w:pPr>
     </w:pPrDefault>
   </w:docDefaults>
-  <w:latentStyles w:defLockedState="0" w:defUIPriority="99" w:defSemiHidden="0" w:defUnhideWhenUsed="0" w:defQFormat="0" w:count="371">
+  <w:latentStyles w:defLockedState="0" w:defUIPriority="99" w:defSemiHidden="0" w:defUnhideWhenUsed="0" w:defQFormat="0" w:count="382">
     <w:lsdException w:name="Normal" w:uiPriority="0" w:qFormat="1"/>
     <w:lsdException w:name="heading 1" w:uiPriority="9" w:qFormat="1"/>
     <w:lsdException w:name="heading 2" w:semiHidden="1" w:uiPriority="9" w:unhideWhenUsed="1" w:qFormat="1"/>
@@ -3330,7 +3514,6 @@
     <w:lsdException w:name="HTML Sample" w:semiHidden="1" w:unhideWhenUsed="1"/>
     <w:lsdException w:name="HTML Typewriter" w:semiHidden="1" w:unhideWhenUsed="1"/>
     <w:lsdException w:name="HTML Variable" w:semiHidden="1" w:unhideWhenUsed="1"/>
-    <w:lsdException w:name="Normal Table" w:semiHidden="1" w:unhideWhenUsed="1"/>
     <w:lsdException w:name="annotation subject" w:semiHidden="1" w:unhideWhenUsed="1"/>
     <w:lsdException w:name="No List" w:semiHidden="1" w:unhideWhenUsed="1"/>
     <w:lsdException w:name="Outline List 1" w:semiHidden="1" w:unhideWhenUsed="1"/>
@@ -3376,11 +3559,9 @@
     <w:lsdException w:name="Table Subtle 1" w:semiHidden="1" w:unhideWhenUsed="1"/>
     <w:lsdException w:name="Table Subtle 2" w:semiHidden="1" w:unhideWhenUsed="1"/>
     <w:lsdException w:name="Table Web 1" w:semiHidden="1" w:unhideWhenUsed="1"/>
-    <w:lsdException w:name="Table Web 2" w:semiHidden="1" w:unhideWhenUsed="1"/>
     <w:lsdException w:name="Table Web 3" w:semiHidden="1" w:unhideWhenUsed="1"/>
     <w:lsdException w:name="Balloon Text" w:semiHidden="1" w:unhideWhenUsed="1"/>
     <w:lsdException w:name="Table Grid" w:uiPriority="39"/>
-    <w:lsdException w:name="Table Theme" w:semiHidden="1" w:unhideWhenUsed="1"/>
     <w:lsdException w:name="Placeholder Text" w:semiHidden="1"/>
     <w:lsdException w:name="No Spacing" w:uiPriority="1" w:qFormat="1"/>
     <w:lsdException w:name="Light Shading" w:uiPriority="60"/>
@@ -3596,6 +3777,8 @@
     <w:lsdException w:name="List Table 5 Dark Accent 6" w:uiPriority="50"/>
     <w:lsdException w:name="List Table 6 Colorful Accent 6" w:uiPriority="51"/>
     <w:lsdException w:name="List Table 7 Colorful Accent 6" w:uiPriority="52"/>
+    <w:lsdException w:name="Mention" w:semiHidden="1" w:unhideWhenUsed="1"/>
+    <w:lsdException w:name="Smart Hyperlink" w:semiHidden="1" w:unhideWhenUsed="1"/>
   </w:latentStyles>
   <w:style w:type="paragraph" w:default="1" w:styleId="Normal">
     <w:name w:val="Normal"/>
@@ -3807,6 +3990,7 @@
       <w:spacing w:after="0" w:line="240" w:lineRule="auto"/>
     </w:pPr>
     <w:tblPr>
+      <w:tblInd w:w="0" w:type="dxa"/>
       <w:tblBorders>
         <w:top w:val="single" w:sz="4" w:space="0" w:color="auto"/>
         <w:left w:val="single" w:sz="4" w:space="0" w:color="auto"/>
@@ -3815,6 +3999,12 @@
         <w:insideH w:val="single" w:sz="4" w:space="0" w:color="auto"/>
         <w:insideV w:val="single" w:sz="4" w:space="0" w:color="auto"/>
       </w:tblBorders>
+      <w:tblCellMar>
+        <w:top w:w="0" w:type="dxa"/>
+        <w:left w:w="108" w:type="dxa"/>
+        <w:bottom w:w="0" w:type="dxa"/>
+        <w:right w:w="108" w:type="dxa"/>
+      </w:tblCellMar>
     </w:tblPr>
   </w:style>
   <w:style w:type="table" w:styleId="GridTable5Dark-Accent1">
@@ -3828,6 +4018,7 @@
     <w:tblPr>
       <w:tblStyleRowBandSize w:val="1"/>
       <w:tblStyleColBandSize w:val="1"/>
+      <w:tblInd w:w="0" w:type="dxa"/>
       <w:tblBorders>
         <w:top w:val="single" w:sz="4" w:space="0" w:color="FFFFFF" w:themeColor="background1"/>
         <w:left w:val="single" w:sz="4" w:space="0" w:color="FFFFFF" w:themeColor="background1"/>
@@ -3836,6 +4027,12 @@
         <w:insideH w:val="single" w:sz="4" w:space="0" w:color="FFFFFF" w:themeColor="background1"/>
         <w:insideV w:val="single" w:sz="4" w:space="0" w:color="FFFFFF" w:themeColor="background1"/>
       </w:tblBorders>
+      <w:tblCellMar>
+        <w:top w:w="0" w:type="dxa"/>
+        <w:left w:w="108" w:type="dxa"/>
+        <w:bottom w:w="0" w:type="dxa"/>
+        <w:right w:w="108" w:type="dxa"/>
+      </w:tblCellMar>
     </w:tblPr>
     <w:tcPr>
       <w:shd w:val="clear" w:color="auto" w:fill="DEEAF6" w:themeFill="accent1" w:themeFillTint="33"/>
@@ -3934,6 +4131,7 @@
     <w:tblPr>
       <w:tblStyleRowBandSize w:val="1"/>
       <w:tblStyleColBandSize w:val="1"/>
+      <w:tblInd w:w="0" w:type="dxa"/>
       <w:tblBorders>
         <w:top w:val="single" w:sz="4" w:space="0" w:color="8EAADB" w:themeColor="accent5" w:themeTint="99"/>
         <w:left w:val="single" w:sz="4" w:space="0" w:color="8EAADB" w:themeColor="accent5" w:themeTint="99"/>
@@ -3942,6 +4140,12 @@
         <w:insideH w:val="single" w:sz="4" w:space="0" w:color="8EAADB" w:themeColor="accent5" w:themeTint="99"/>
         <w:insideV w:val="single" w:sz="4" w:space="0" w:color="8EAADB" w:themeColor="accent5" w:themeTint="99"/>
       </w:tblBorders>
+      <w:tblCellMar>
+        <w:top w:w="0" w:type="dxa"/>
+        <w:left w:w="108" w:type="dxa"/>
+        <w:bottom w:w="0" w:type="dxa"/>
+        <w:right w:w="108" w:type="dxa"/>
+      </w:tblCellMar>
     </w:tblPr>
     <w:tblStylePr w:type="firstRow">
       <w:rPr>
@@ -4107,6 +4311,7 @@
     <w:tblPr>
       <w:tblStyleRowBandSize w:val="1"/>
       <w:tblStyleColBandSize w:val="1"/>
+      <w:tblInd w:w="0" w:type="dxa"/>
       <w:tblBorders>
         <w:top w:val="single" w:sz="4" w:space="0" w:color="FFFFFF" w:themeColor="background1"/>
         <w:left w:val="single" w:sz="4" w:space="0" w:color="FFFFFF" w:themeColor="background1"/>
@@ -4115,6 +4320,12 @@
         <w:insideH w:val="single" w:sz="4" w:space="0" w:color="FFFFFF" w:themeColor="background1"/>
         <w:insideV w:val="single" w:sz="4" w:space="0" w:color="FFFFFF" w:themeColor="background1"/>
       </w:tblBorders>
+      <w:tblCellMar>
+        <w:top w:w="0" w:type="dxa"/>
+        <w:left w:w="108" w:type="dxa"/>
+        <w:bottom w:w="0" w:type="dxa"/>
+        <w:right w:w="108" w:type="dxa"/>
+      </w:tblCellMar>
     </w:tblPr>
     <w:tcPr>
       <w:shd w:val="clear" w:color="auto" w:fill="EDEDED" w:themeFill="accent3" w:themeFillTint="33"/>

--- a/Ex5/ans_theo_4.docx
+++ b/Ex5/ans_theo_4.docx
@@ -1,6 +1,6 @@
 
 <file path=word/document.xml><?xml version="1.0" encoding="utf-8"?>
-<w:document xmlns:wpc="http://schemas.microsoft.com/office/word/2010/wordprocessingCanvas" xmlns:mo="http://schemas.microsoft.com/office/mac/office/2008/main" xmlns:mc="http://schemas.openxmlformats.org/markup-compatibility/2006" xmlns:mv="urn:schemas-microsoft-com:mac:vml" xmlns:o="urn:schemas-microsoft-com:office:office" xmlns:r="http://schemas.openxmlformats.org/officeDocument/2006/relationships" xmlns:m="http://schemas.openxmlformats.org/officeDocument/2006/math" xmlns:v="urn:schemas-microsoft-com:vml" xmlns:wp14="http://schemas.microsoft.com/office/word/2010/wordprocessingDrawing" xmlns:wp="http://schemas.openxmlformats.org/drawingml/2006/wordprocessingDrawing" xmlns:w10="urn:schemas-microsoft-com:office:word" xmlns:w="http://schemas.openxmlformats.org/wordprocessingml/2006/main" xmlns:w14="http://schemas.microsoft.com/office/word/2010/wordml" xmlns:w15="http://schemas.microsoft.com/office/word/2012/wordml" xmlns:wpg="http://schemas.microsoft.com/office/word/2010/wordprocessingGroup" xmlns:wpi="http://schemas.microsoft.com/office/word/2010/wordprocessingInk" xmlns:wne="http://schemas.microsoft.com/office/word/2006/wordml" xmlns:wps="http://schemas.microsoft.com/office/word/2010/wordprocessingShape" mc:Ignorable="w14 w15 wp14">
+<w:document xmlns:wpc="http://schemas.microsoft.com/office/word/2010/wordprocessingCanvas" xmlns:mc="http://schemas.openxmlformats.org/markup-compatibility/2006" xmlns:o="urn:schemas-microsoft-com:office:office" xmlns:r="http://schemas.openxmlformats.org/officeDocument/2006/relationships" xmlns:m="http://schemas.openxmlformats.org/officeDocument/2006/math" xmlns:v="urn:schemas-microsoft-com:vml" xmlns:wp14="http://schemas.microsoft.com/office/word/2010/wordprocessingDrawing" xmlns:wp="http://schemas.openxmlformats.org/drawingml/2006/wordprocessingDrawing" xmlns:w10="urn:schemas-microsoft-com:office:word" xmlns:w="http://schemas.openxmlformats.org/wordprocessingml/2006/main" xmlns:w14="http://schemas.microsoft.com/office/word/2010/wordml" xmlns:w15="http://schemas.microsoft.com/office/word/2012/wordml" xmlns:wpg="http://schemas.microsoft.com/office/word/2010/wordprocessingGroup" xmlns:wpi="http://schemas.microsoft.com/office/word/2010/wordprocessingInk" xmlns:wne="http://schemas.microsoft.com/office/word/2006/wordml" xmlns:wps="http://schemas.microsoft.com/office/word/2010/wordprocessingShape" mc:Ignorable="w14 w15 wp14">
   <w:body>
     <w:p>
       <w:pPr>
@@ -76,21 +76,12 @@
           <w:ins w:id="0" w:author="Shaked Gitelman" w:date="2017-01-23T21:57:00Z"/>
         </w:rPr>
       </w:pPr>
-      <w:proofErr w:type="spellStart"/>
-      <w:r>
-        <w:rPr>
-          <w:rFonts w:hint="cs"/>
-          <w:rtl/>
-        </w:rPr>
-        <w:t>פקטה</w:t>
-      </w:r>
-      <w:proofErr w:type="spellEnd"/>
-      <w:r>
-        <w:rPr>
-          <w:rFonts w:hint="cs"/>
-          <w:rtl/>
-        </w:rPr>
-        <w:t xml:space="preserve"> בגודל 800 </w:t>
+      <w:r>
+        <w:rPr>
+          <w:rFonts w:hint="cs"/>
+          <w:rtl/>
+        </w:rPr>
+        <w:t xml:space="preserve">פקטה בגודל 800 </w:t>
       </w:r>
       <w:r>
         <w:rPr>
@@ -146,21 +137,12 @@
         </w:rPr>
         <w:t xml:space="preserve"> </w:t>
       </w:r>
-      <w:proofErr w:type="spellStart"/>
-      <w:r>
-        <w:rPr>
-          <w:rFonts w:hint="cs"/>
-          <w:rtl/>
-        </w:rPr>
-        <w:t>פקטה</w:t>
-      </w:r>
-      <w:proofErr w:type="spellEnd"/>
-      <w:r>
-        <w:rPr>
-          <w:rFonts w:hint="cs"/>
-          <w:rtl/>
-        </w:rPr>
-        <w:t xml:space="preserve"> נשלחת תוך </w:t>
+      <w:r>
+        <w:rPr>
+          <w:rFonts w:hint="cs"/>
+          <w:rtl/>
+        </w:rPr>
+        <w:t xml:space="preserve">פקטה נשלחת תוך </w:t>
       </w:r>
       <w:r>
         <w:t>6400</w:t>
@@ -188,53 +170,39 @@
         </w:rPr>
         <w:t xml:space="preserve"> מילי שניות.</w:t>
       </w:r>
-      <w:ins w:id="1" w:author="Shaked Gitelman" w:date="2017-01-23T21:58:00Z">
-        <w:r>
-          <w:rPr>
-            <w:rFonts w:hint="cs"/>
-            <w:rtl/>
-          </w:rPr>
-          <w:t xml:space="preserve"> נכפיל ב-2 עבור הזמן שליחה של </w:t>
-        </w:r>
-        <w:proofErr w:type="spellStart"/>
-        <w:r>
-          <w:rPr>
-            <w:rFonts w:hint="cs"/>
-            <w:rtl/>
-          </w:rPr>
-          <w:t>פקטת</w:t>
-        </w:r>
-        <w:proofErr w:type="spellEnd"/>
-        <w:r>
-          <w:rPr>
-            <w:rFonts w:hint="cs"/>
-            <w:rtl/>
-          </w:rPr>
-          <w:t xml:space="preserve"> ה-</w:t>
-        </w:r>
-        <w:r>
-          <w:t>ACK</w:t>
-        </w:r>
-        <w:r>
-          <w:rPr>
-            <w:rFonts w:hint="cs"/>
-            <w:rtl/>
-          </w:rPr>
-          <w:t xml:space="preserve">, סה״כ: </w:t>
-        </w:r>
-      </w:ins>
-      <w:ins w:id="2" w:author="Shaked Gitelman" w:date="2017-01-23T21:59:00Z">
-        <w:r>
-          <w:t>128/(10^6)</w:t>
-        </w:r>
-        <w:r>
-          <w:rPr>
-            <w:rFonts w:hint="cs"/>
-            <w:rtl/>
-          </w:rPr>
-          <w:t>.</w:t>
-        </w:r>
-      </w:ins>
+      <w:r>
+        <w:rPr>
+          <w:rFonts w:hint="cs"/>
+          <w:rtl/>
+        </w:rPr>
+        <w:t xml:space="preserve"> נכפיל ב-2 עבור הזמן שליחה של פקטת ה-</w:t>
+      </w:r>
+      <w:r>
+        <w:t>ACK</w:t>
+      </w:r>
+      <w:r>
+        <w:rPr>
+          <w:rFonts w:hint="cs"/>
+          <w:rtl/>
+        </w:rPr>
+        <w:t xml:space="preserve">, סה״כ: </w:t>
+      </w:r>
+      <w:r>
+        <w:t>128/(10^</w:t>
+      </w:r>
+      <w:r>
+        <w:t>5</w:t>
+      </w:r>
+      <w:r>
+        <w:t>)</w:t>
+      </w:r>
+      <w:r>
+        <w:rPr>
+          <w:rFonts w:hint="cs"/>
+          <w:rtl/>
+        </w:rPr>
+        <w:t>.</w:t>
+      </w:r>
       <w:r>
         <w:rPr>
           <w:rtl/>
@@ -289,7 +257,6 @@
       <w:pPr>
         <w:bidi/>
         <w:rPr>
-          <w:rFonts w:hint="cs"/>
           <w:rtl/>
         </w:rPr>
       </w:pPr>
@@ -402,29 +369,7 @@
                 <w:rPr>
                   <w:rFonts w:ascii="Cambria Math" w:hAnsi="Cambria Math"/>
                 </w:rPr>
-                <m:t>60+  (</m:t>
-              </m:r>
-              <w:del w:id="3" w:author="Shaked Gitelman" w:date="2017-01-23T22:12:00Z">
-                <m:r>
-                  <w:rPr>
-                    <w:rFonts w:ascii="Cambria Math" w:hAnsi="Cambria Math"/>
-                  </w:rPr>
-                  <m:t>64</m:t>
-                </m:r>
-              </w:del>
-              <w:ins w:id="4" w:author="Shaked Gitelman" w:date="2017-01-23T22:12:00Z">
-                <m:r>
-                  <w:rPr>
-                    <w:rFonts w:ascii="Cambria Math" w:hAnsi="Cambria Math"/>
-                  </w:rPr>
-                  <m:t>128</m:t>
-                </m:r>
-              </w:ins>
-              <m:r>
-                <w:rPr>
-                  <w:rFonts w:ascii="Cambria Math" w:hAnsi="Cambria Math"/>
-                </w:rPr>
-                <m:t>/(10^5))</m:t>
+                <m:t>60+  (128/(10^5))</m:t>
               </m:r>
             </m:den>
           </m:f>
@@ -517,39 +462,7 @@
           <w:rFonts w:hint="cs"/>
           <w:rtl/>
         </w:rPr>
-        <w:t xml:space="preserve">הסיבה לכך שנרצה </w:t>
-      </w:r>
-      <w:proofErr w:type="spellStart"/>
-      <w:r>
-        <w:rPr>
-          <w:rFonts w:hint="cs"/>
-          <w:rtl/>
-        </w:rPr>
-        <w:t>שפקטות</w:t>
-      </w:r>
-      <w:proofErr w:type="spellEnd"/>
-      <w:r>
-        <w:rPr>
-          <w:rFonts w:hint="cs"/>
-          <w:rtl/>
-        </w:rPr>
-        <w:t xml:space="preserve"> שהגיעו ליעדן לא יזרקו על אף </w:t>
-      </w:r>
-      <w:proofErr w:type="spellStart"/>
-      <w:r>
-        <w:rPr>
-          <w:rFonts w:hint="cs"/>
-          <w:rtl/>
-        </w:rPr>
-        <w:t>שפקטות</w:t>
-      </w:r>
-      <w:proofErr w:type="spellEnd"/>
-      <w:r>
-        <w:rPr>
-          <w:rFonts w:hint="cs"/>
-          <w:rtl/>
-        </w:rPr>
-        <w:t xml:space="preserve"> בעלות </w:t>
+        <w:t xml:space="preserve">הסיבה לכך שנרצה שפקטות שהגיעו ליעדן לא יזרקו על אף שפקטות בעלות </w:t>
       </w:r>
       <w:proofErr w:type="spellStart"/>
       <w:r>
@@ -689,23 +602,7 @@
           <w:rFonts w:hint="cs"/>
           <w:rtl/>
         </w:rPr>
-        <w:t xml:space="preserve">שלח את כל שלושת </w:t>
-      </w:r>
-      <w:proofErr w:type="spellStart"/>
-      <w:r>
-        <w:rPr>
-          <w:rFonts w:hint="cs"/>
-          <w:rtl/>
-        </w:rPr>
-        <w:t>הפקטות</w:t>
-      </w:r>
-      <w:proofErr w:type="spellEnd"/>
-      <w:r>
-        <w:rPr>
-          <w:rFonts w:hint="cs"/>
-          <w:rtl/>
-        </w:rPr>
-        <w:t xml:space="preserve"> בחלון שלו: </w:t>
+        <w:t xml:space="preserve">שלח את כל שלושת הפקטות בחלון שלו: </w:t>
       </w:r>
       <w:r>
         <w:rPr>
@@ -921,43 +818,40 @@
           <w:bCs/>
           <w:rtl/>
         </w:rPr>
-        <w:t xml:space="preserve">ולכן שולח שוב את </w:t>
+        <w:t xml:space="preserve">ולכן שולח שוב את הפקטה הראשונה ששלח עם </w:t>
       </w:r>
       <w:proofErr w:type="spellStart"/>
       <w:r>
         <w:rPr>
-          <w:rFonts w:hint="cs"/>
           <w:b/>
           <w:bCs/>
-          <w:rtl/>
-        </w:rPr>
-        <w:t>הפקטה</w:t>
+        </w:rPr>
+        <w:t>seq</w:t>
       </w:r>
       <w:proofErr w:type="spellEnd"/>
       <w:r>
         <w:rPr>
-          <w:rFonts w:hint="cs"/>
           <w:b/>
           <w:bCs/>
-          <w:rtl/>
-        </w:rPr>
-        <w:t xml:space="preserve"> הראשונה ששלח עם </w:t>
-      </w:r>
-      <w:proofErr w:type="spellStart"/>
-      <w:r>
-        <w:rPr>
+        </w:rPr>
+        <w:t xml:space="preserve"> 1</w:t>
+      </w:r>
+      <w:r>
+        <w:rPr>
+          <w:rFonts w:hint="cs"/>
           <w:b/>
           <w:bCs/>
-        </w:rPr>
-        <w:t>seq</w:t>
-      </w:r>
-      <w:proofErr w:type="spellEnd"/>
+          <w:rtl/>
+        </w:rPr>
+        <w:t>.</w:t>
+      </w:r>
       <w:r>
         <w:rPr>
           <w:b/>
           <w:bCs/>
-        </w:rPr>
-        <w:t xml:space="preserve"> 1</w:t>
+          <w:rtl/>
+        </w:rPr>
+        <w:br/>
       </w:r>
       <w:r>
         <w:rPr>
@@ -966,15 +860,16 @@
           <w:bCs/>
           <w:rtl/>
         </w:rPr>
-        <w:t>.</w:t>
-      </w:r>
-      <w:r>
-        <w:rPr>
+        <w:t xml:space="preserve">המקבל </w:t>
+      </w:r>
+      <w:r>
+        <w:rPr>
+          <w:rFonts w:hint="cs"/>
           <w:b/>
           <w:bCs/>
           <w:rtl/>
         </w:rPr>
-        <w:br/>
+        <w:t xml:space="preserve">אכן </w:t>
       </w:r>
       <w:r>
         <w:rPr>
@@ -983,27 +878,24 @@
           <w:bCs/>
           <w:rtl/>
         </w:rPr>
-        <w:t xml:space="preserve">המקבל </w:t>
-      </w:r>
-      <w:r>
-        <w:rPr>
-          <w:rFonts w:hint="cs"/>
+        <w:t xml:space="preserve">מצפה לקבל פקטה עם </w:t>
+      </w:r>
+      <w:proofErr w:type="spellStart"/>
+      <w:r>
+        <w:rPr>
           <w:b/>
           <w:bCs/>
-          <w:rtl/>
-        </w:rPr>
-        <w:t xml:space="preserve">אכן </w:t>
-      </w:r>
-      <w:r>
-        <w:rPr>
-          <w:rFonts w:hint="cs"/>
+        </w:rPr>
+        <w:t>seq</w:t>
+      </w:r>
+      <w:proofErr w:type="spellEnd"/>
+      <w:r>
+        <w:rPr>
           <w:b/>
           <w:bCs/>
-          <w:rtl/>
-        </w:rPr>
-        <w:t xml:space="preserve">מצפה לקבל </w:t>
-      </w:r>
-      <w:proofErr w:type="spellStart"/>
+        </w:rPr>
+        <w:t xml:space="preserve"> 1</w:t>
+      </w:r>
       <w:r>
         <w:rPr>
           <w:rFonts w:hint="cs"/>
@@ -1011,9 +903,8 @@
           <w:bCs/>
           <w:rtl/>
         </w:rPr>
-        <w:t>פקטה</w:t>
-      </w:r>
-      <w:proofErr w:type="spellEnd"/>
+        <w:t xml:space="preserve"> ולכן</w:t>
+      </w:r>
       <w:r>
         <w:rPr>
           <w:rFonts w:hint="cs"/>
@@ -1021,40 +912,6 @@
           <w:bCs/>
           <w:rtl/>
         </w:rPr>
-        <w:t xml:space="preserve"> עם </w:t>
-      </w:r>
-      <w:proofErr w:type="spellStart"/>
-      <w:r>
-        <w:rPr>
-          <w:b/>
-          <w:bCs/>
-        </w:rPr>
-        <w:t>seq</w:t>
-      </w:r>
-      <w:proofErr w:type="spellEnd"/>
-      <w:r>
-        <w:rPr>
-          <w:b/>
-          <w:bCs/>
-        </w:rPr>
-        <w:t xml:space="preserve"> 1</w:t>
-      </w:r>
-      <w:r>
-        <w:rPr>
-          <w:rFonts w:hint="cs"/>
-          <w:b/>
-          <w:bCs/>
-          <w:rtl/>
-        </w:rPr>
-        <w:t xml:space="preserve"> ולכן</w:t>
-      </w:r>
-      <w:r>
-        <w:rPr>
-          <w:rFonts w:hint="cs"/>
-          <w:b/>
-          <w:bCs/>
-          <w:rtl/>
-        </w:rPr>
         <w:t xml:space="preserve"> ישמור אותה</w:t>
       </w:r>
       <w:r>
@@ -1062,16 +919,7 @@
           <w:rFonts w:hint="cs"/>
           <w:rtl/>
         </w:rPr>
-        <w:t xml:space="preserve"> </w:t>
-      </w:r>
-      <w:bookmarkStart w:id="5" w:name="_GoBack"/>
-      <w:bookmarkEnd w:id="5"/>
-      <w:r>
-        <w:rPr>
-          <w:rFonts w:hint="cs"/>
-          <w:rtl/>
-        </w:rPr>
-        <w:t xml:space="preserve">וישלח עליה </w:t>
+        <w:t xml:space="preserve"> וישלח עליה </w:t>
       </w:r>
       <w:r>
         <w:t>ack</w:t>
@@ -2039,6 +1887,7 @@
       <w:pPr>
         <w:bidi/>
         <w:rPr>
+          <w:rFonts w:hint="cs"/>
           <w:rtl/>
         </w:rPr>
       </w:pPr>
@@ -2063,18 +1912,140 @@
       </w:r>
       <w:r>
         <w:rPr>
-          <w:rFonts w:hint="cs"/>
           <w:b/>
           <w:bCs/>
-          <w:rtl/>
-        </w:rPr>
-        <w:t xml:space="preserve">, או במצב </w:t>
+        </w:rPr>
+        <w:t xml:space="preserve"> recovery</w:t>
       </w:r>
       <w:r>
         <w:rPr>
           <w:rFonts w:hint="cs"/>
           <w:b/>
           <w:bCs/>
+          <w:rtl/>
+        </w:rPr>
+        <w:t xml:space="preserve">, או במצב </w:t>
+      </w:r>
+      <w:r>
+        <w:rPr>
+          <w:b/>
+          <w:bCs/>
+        </w:rPr>
+        <w:t>slow start</w:t>
+      </w:r>
+      <w:r>
+        <w:rPr>
+          <w:rFonts w:hint="cs"/>
+          <w:rtl/>
+        </w:rPr>
+        <w:t xml:space="preserve">. בשני המצבים הללו העלייה של ה- </w:t>
+      </w:r>
+      <w:proofErr w:type="spellStart"/>
+      <w:r>
+        <w:t>cwnd</w:t>
+      </w:r>
+      <w:proofErr w:type="spellEnd"/>
+      <w:r>
+        <w:rPr>
+          <w:rFonts w:hint="cs"/>
+          <w:rtl/>
+        </w:rPr>
+        <w:t xml:space="preserve"> היא </w:t>
+      </w:r>
+      <w:r>
+        <w:rPr>
+          <w:rFonts w:hint="cs"/>
+          <w:rtl/>
+        </w:rPr>
+        <w:t xml:space="preserve">אקספוננציאלית -&gt; על כל </w:t>
+      </w:r>
+      <w:proofErr w:type="spellStart"/>
+      <w:r>
+        <w:t>ack</w:t>
+      </w:r>
+      <w:proofErr w:type="spellEnd"/>
+      <w:r>
+        <w:rPr>
+          <w:rFonts w:hint="cs"/>
+          <w:rtl/>
+        </w:rPr>
+        <w:t xml:space="preserve"> החלון גדל ב-1</w:t>
+      </w:r>
+      <w:r>
+        <w:rPr>
+          <w:rFonts w:hint="cs"/>
+          <w:rtl/>
+        </w:rPr>
+        <w:t xml:space="preserve">. ההבדל בינהם הוא השלב שקדם להם: </w:t>
+      </w:r>
+      <w:r>
+        <w:t>slow start</w:t>
+      </w:r>
+      <w:r>
+        <w:rPr>
+          <w:rFonts w:hint="cs"/>
+          <w:rtl/>
+        </w:rPr>
+        <w:t xml:space="preserve"> מגיע לאחר </w:t>
+      </w:r>
+      <w:r>
+        <w:t>timeout</w:t>
+      </w:r>
+      <w:r>
+        <w:rPr>
+          <w:rFonts w:hint="cs"/>
+          <w:rtl/>
+        </w:rPr>
+        <w:t xml:space="preserve"> או בתחילת הריצה</w:t>
+      </w:r>
+      <w:r>
+        <w:rPr>
+          <w:rFonts w:hint="cs"/>
+          <w:rtl/>
+        </w:rPr>
+        <w:t xml:space="preserve">, </w:t>
+      </w:r>
+      <w:r>
+        <w:t>fast</w:t>
+      </w:r>
+      <w:r>
+        <w:rPr>
+          <w:rFonts w:hint="cs"/>
+          <w:rtl/>
+        </w:rPr>
+        <w:t xml:space="preserve"> </w:t>
+      </w:r>
+      <w:r>
+        <w:rPr>
+          <w:rFonts w:hint="cs"/>
+          <w:rtl/>
+        </w:rPr>
+        <w:t>הוא מצב זמני ש</w:t>
+      </w:r>
+      <w:r>
+        <w:rPr>
+          <w:rFonts w:hint="cs"/>
+          <w:rtl/>
+        </w:rPr>
+        <w:t>מגיע</w:t>
+      </w:r>
+      <w:r>
+        <w:rPr>
+          <w:rFonts w:hint="cs"/>
+          <w:rtl/>
+        </w:rPr>
+        <w:t xml:space="preserve"> </w:t>
+      </w:r>
+      <w:r>
+        <w:rPr>
+          <w:rFonts w:hint="cs"/>
+          <w:rtl/>
+        </w:rPr>
+        <w:t xml:space="preserve">לאחר </w:t>
+      </w:r>
+      <w:r>
+        <w:rPr>
+          <w:rFonts w:hint="cs"/>
         </w:rPr>
         <w:t>CA</w:t>
       </w:r>
@@ -2083,166 +2054,79 @@
           <w:rFonts w:hint="cs"/>
           <w:rtl/>
         </w:rPr>
-        <w:t xml:space="preserve">. בשני המצבים הללו העלייה של ה- </w:t>
-      </w:r>
+        <w:t xml:space="preserve"> כאשר </w:t>
+      </w:r>
+      <w:r>
+        <w:rPr>
+          <w:rFonts w:hint="cs"/>
+          <w:rtl/>
+        </w:rPr>
+        <w:t xml:space="preserve">הצד השולח מקבל </w:t>
+      </w:r>
+      <w:r>
+        <w:t xml:space="preserve">3 duplicate </w:t>
+      </w:r>
+      <w:proofErr w:type="spellStart"/>
+      <w:r>
+        <w:t>ack</w:t>
+      </w:r>
+      <w:proofErr w:type="spellEnd"/>
+      <w:r>
+        <w:rPr>
+          <w:rFonts w:hint="cs"/>
+          <w:rtl/>
+        </w:rPr>
+        <w:t>.</w:t>
+      </w:r>
+      <w:r>
+        <w:rPr>
+          <w:rtl/>
+        </w:rPr>
+        <w:br/>
+      </w:r>
+      <w:r>
+        <w:rPr>
+          <w:rFonts w:hint="cs"/>
+          <w:rtl/>
+        </w:rPr>
+        <w:t xml:space="preserve">בכל מקרה המצב אינו </w:t>
+      </w:r>
+      <w:r>
+        <w:t>CA</w:t>
+      </w:r>
+      <w:r>
+        <w:rPr>
+          <w:rFonts w:hint="cs"/>
+          <w:rtl/>
+        </w:rPr>
+        <w:t xml:space="preserve">, בו גדילת החלון היא לינארית, עבור כל </w:t>
+      </w:r>
+      <w:proofErr w:type="spellStart"/>
+      <w:r>
+        <w:t>ack</w:t>
+      </w:r>
+      <w:proofErr w:type="spellEnd"/>
+      <w:r>
+        <w:rPr>
+          <w:rFonts w:hint="cs"/>
+          <w:rtl/>
+        </w:rPr>
+        <w:t xml:space="preserve"> החלון גדל ב-</w:t>
+      </w:r>
+      <w:r>
+        <w:t>1/</w:t>
+      </w:r>
+      <w:proofErr w:type="spellStart"/>
       <w:r>
         <w:t>cwnd</w:t>
       </w:r>
-      <w:r>
-        <w:rPr>
-          <w:rFonts w:hint="cs"/>
-          <w:rtl/>
-        </w:rPr>
-        <w:t xml:space="preserve"> היא </w:t>
-      </w:r>
-      <w:r>
-        <w:rPr>
-          <w:rFonts w:hint="cs"/>
-          <w:rtl/>
-        </w:rPr>
-        <w:t>לינארית</w:t>
-      </w:r>
-      <w:r>
-        <w:rPr>
-          <w:rFonts w:hint="cs"/>
-          <w:rtl/>
-        </w:rPr>
-        <w:t xml:space="preserve">. ההבדל בינהם הוא השלב שקדם להם: </w:t>
-      </w:r>
-      <w:r>
-        <w:t>CA</w:t>
-      </w:r>
-      <w:r>
-        <w:rPr>
-          <w:rFonts w:hint="cs"/>
-          <w:rtl/>
-        </w:rPr>
-        <w:t xml:space="preserve"> מגיע לאחר </w:t>
-      </w:r>
-      <w:r>
-        <w:t>slow start</w:t>
-      </w:r>
-      <w:r>
-        <w:rPr>
-          <w:rFonts w:hint="cs"/>
-          <w:rtl/>
-        </w:rPr>
-        <w:t xml:space="preserve"> (שקורה כאשר יש </w:t>
-      </w:r>
-      <w:r>
-        <w:t>timeout</w:t>
-      </w:r>
-      <w:r>
-        <w:rPr>
-          <w:rFonts w:hint="cs"/>
-          <w:rtl/>
-        </w:rPr>
-        <w:t xml:space="preserve"> או בתחילת הריצה), </w:t>
-      </w:r>
-      <w:r>
-        <w:t>fast</w:t>
-      </w:r>
-      <w:r>
-        <w:rPr>
-          <w:rFonts w:hint="cs"/>
-          <w:rtl/>
-        </w:rPr>
-        <w:t xml:space="preserve"> </w:t>
-      </w:r>
-      <w:r>
-        <w:rPr>
-          <w:rFonts w:hint="cs"/>
-          <w:rtl/>
-        </w:rPr>
-        <w:t>הוא מצב זמני ש</w:t>
-      </w:r>
-      <w:r>
-        <w:rPr>
-          <w:rFonts w:hint="cs"/>
-          <w:rtl/>
-        </w:rPr>
-        <w:t>מגיע</w:t>
-      </w:r>
-      <w:r>
-        <w:rPr>
-          <w:rFonts w:hint="cs"/>
-          <w:rtl/>
-        </w:rPr>
-        <w:t xml:space="preserve"> </w:t>
-      </w:r>
-      <w:r>
-        <w:rPr>
-          <w:rFonts w:hint="cs"/>
-          <w:rtl/>
-        </w:rPr>
-        <w:t xml:space="preserve">בזמן </w:t>
-      </w:r>
-      <w:r>
-        <w:t>CA</w:t>
-      </w:r>
-      <w:r>
-        <w:rPr>
-          <w:rFonts w:hint="cs"/>
-          <w:rtl/>
-        </w:rPr>
-        <w:t xml:space="preserve"> כאשר </w:t>
-      </w:r>
-      <w:r>
-        <w:rPr>
-          <w:rFonts w:hint="cs"/>
-          <w:rtl/>
-        </w:rPr>
-        <w:t xml:space="preserve">הצד השולח מקבל </w:t>
-      </w:r>
-      <w:r>
-        <w:t>3 duplicate ack</w:t>
-      </w:r>
+      <w:proofErr w:type="spellEnd"/>
       <w:r>
         <w:rPr>
           <w:rFonts w:hint="cs"/>
           <w:rtl/>
         </w:rPr>
         <w:t>.</w:t>
-      </w:r>
-      <w:r>
-        <w:rPr>
-          <w:rtl/>
-        </w:rPr>
-        <w:br/>
-      </w:r>
-      <w:r>
-        <w:rPr>
-          <w:rFonts w:hint="cs"/>
-          <w:rtl/>
-        </w:rPr>
-        <w:t xml:space="preserve">בכל מקרה המצב אינו </w:t>
-      </w:r>
-      <w:r>
-        <w:t>slow start</w:t>
-      </w:r>
-      <w:r>
-        <w:rPr>
-          <w:rFonts w:hint="cs"/>
-          <w:rtl/>
-        </w:rPr>
-        <w:t xml:space="preserve"> בוא ה</w:t>
-      </w:r>
-      <w:r>
-        <w:t>cwnd</w:t>
-      </w:r>
-      <w:r>
-        <w:rPr>
-          <w:rFonts w:hint="cs"/>
-          <w:rtl/>
-        </w:rPr>
-        <w:t xml:space="preserve"> גדל </w:t>
-      </w:r>
-      <w:r>
-        <w:rPr>
-          <w:rFonts w:hint="cs"/>
-          <w:rtl/>
-        </w:rPr>
-        <w:t>על פעם פי-2.</w:t>
       </w:r>
     </w:p>
     <w:p>
@@ -2253,9 +2137,11 @@
           <w:rtl/>
         </w:rPr>
       </w:pPr>
+      <w:proofErr w:type="gramStart"/>
       <w:r>
         <w:t>ii</w:t>
       </w:r>
+      <w:proofErr w:type="gramEnd"/>
     </w:p>
     <w:p>
       <w:pPr>
@@ -2271,22 +2157,21 @@
           <w:bCs/>
           <w:rtl/>
         </w:rPr>
-        <w:t>הערך המקסימלי הינו 6000</w:t>
-      </w:r>
-      <w:r>
-        <w:rPr>
-          <w:rFonts w:hint="cs"/>
-          <w:rtl/>
-        </w:rPr>
-        <w:t xml:space="preserve"> (הערך הראשון שמופיע בטבלה).</w:t>
+        <w:t xml:space="preserve">הערך המקסימלי </w:t>
+      </w:r>
+      <w:r>
+        <w:rPr>
+          <w:rFonts w:hint="cs"/>
+          <w:b/>
+          <w:bCs/>
+          <w:rtl/>
+        </w:rPr>
+        <w:t>אינו ידוע.</w:t>
       </w:r>
     </w:p>
     <w:p>
       <w:pPr>
         <w:bidi/>
-        <w:rPr>
-          <w:rtl/>
-        </w:rPr>
       </w:pPr>
       <w:r>
         <w:rPr>
@@ -2298,10 +2183,9 @@
       </w:r>
       <w:r>
         <w:rPr>
-          <w:rFonts w:hint="cs"/>
           <w:u w:val="single"/>
         </w:rPr>
-        <w:t>CA</w:t>
+        <w:t>slow start</w:t>
       </w:r>
       <w:r>
         <w:rPr>
@@ -2320,35 +2204,94 @@
         </w:rPr>
         <w:t xml:space="preserve"> נקבע להיות הערך בו היה ה</w:t>
       </w:r>
+      <w:proofErr w:type="spellStart"/>
       <w:r>
         <w:t>cwnd</w:t>
       </w:r>
-      <w:r>
-        <w:rPr>
-          <w:rFonts w:hint="cs"/>
-          <w:rtl/>
-        </w:rPr>
-        <w:t xml:space="preserve"> כאשר השלב מתחיל לפעול (בסיומו של </w:t>
-      </w:r>
-      <w:r>
-        <w:t>slow start</w:t>
-      </w:r>
-      <w:r>
-        <w:rPr>
-          <w:rFonts w:hint="cs"/>
-          <w:rtl/>
-        </w:rPr>
-        <w:t xml:space="preserve">) ואינו משתנה במהלך הריצה של שלב זה (אלא רק בסיומו). ולכן </w:t>
-      </w:r>
-      <w:r>
-        <w:t>6000</w:t>
-      </w:r>
-      <w:r>
-        <w:rPr>
-          <w:rFonts w:hint="cs"/>
-          <w:rtl/>
-        </w:rPr>
-        <w:t xml:space="preserve"> הוא הערך המקסימלי.</w:t>
+      <w:proofErr w:type="spellEnd"/>
+      <w:r>
+        <w:rPr>
+          <w:rFonts w:hint="cs"/>
+          <w:rtl/>
+        </w:rPr>
+        <w:t xml:space="preserve"> </w:t>
+      </w:r>
+      <w:r>
+        <w:rPr>
+          <w:rFonts w:hint="cs"/>
+          <w:rtl/>
+        </w:rPr>
+        <w:t>לפני התחלת השלב חלקי 2</w:t>
+      </w:r>
+      <w:r>
+        <w:rPr>
+          <w:rFonts w:hint="cs"/>
+          <w:rtl/>
+        </w:rPr>
+        <w:t xml:space="preserve"> או במיד</w:t>
+      </w:r>
+      <w:r>
+        <w:rPr>
+          <w:rFonts w:hint="cs"/>
+          <w:rtl/>
+        </w:rPr>
+        <w:t xml:space="preserve">ה ומדובר בריצה הראשונה אין ערך </w:t>
+      </w:r>
+      <w:r>
+        <w:t>threshold</w:t>
+      </w:r>
+      <w:r>
+        <w:rPr>
+          <w:rFonts w:hint="cs"/>
+          <w:rtl/>
+        </w:rPr>
+        <w:t xml:space="preserve"> </w:t>
+      </w:r>
+      <w:r>
+        <w:rPr>
+          <w:rtl/>
+        </w:rPr>
+        <w:t>–</w:t>
+      </w:r>
+      <w:r>
+        <w:rPr>
+          <w:rFonts w:hint="cs"/>
+          <w:rtl/>
+        </w:rPr>
+        <w:t xml:space="preserve"> הוא יקבע רק לאחר ה- </w:t>
+      </w:r>
+      <w:r>
+        <w:t>timeout</w:t>
+      </w:r>
+      <w:r>
+        <w:rPr>
+          <w:rFonts w:hint="cs"/>
+          <w:rtl/>
+        </w:rPr>
+        <w:t xml:space="preserve"> הראשון.</w:t>
+      </w:r>
+      <w:r>
+        <w:rPr>
+          <w:rtl/>
+        </w:rPr>
+        <w:br/>
+      </w:r>
+      <w:r>
+        <w:rPr>
+          <w:rFonts w:hint="cs"/>
+          <w:rtl/>
+        </w:rPr>
+        <w:t>בכל מקרה אנחנו לא יכולים לדעת מה ערך ה</w:t>
+      </w:r>
+      <w:r>
+        <w:t>threshold</w:t>
+      </w:r>
+      <w:r>
+        <w:rPr>
+          <w:rFonts w:hint="cs"/>
+          <w:rtl/>
+        </w:rPr>
+        <w:t xml:space="preserve"> מיכוון שאנחנו עדין לא הגענו אליו.</w:t>
       </w:r>
     </w:p>
     <w:p>
@@ -2739,14 +2682,49 @@
           <w:rFonts w:hint="cs"/>
           <w:rtl/>
         </w:rPr>
-        <w:t xml:space="preserve">נשים לב שזה </w:t>
-      </w:r>
-      <w:r>
-        <w:rPr>
-          <w:rFonts w:hint="cs"/>
-          <w:rtl/>
-        </w:rPr>
-        <w:t xml:space="preserve">הגדרת חלון זמני, הוא גדל בצורה לינארית </w:t>
+        <w:t>נשים לב שזאת</w:t>
+      </w:r>
+      <w:r>
+        <w:rPr>
+          <w:rFonts w:hint="cs"/>
+          <w:rtl/>
+        </w:rPr>
+        <w:t xml:space="preserve"> </w:t>
+      </w:r>
+      <w:r>
+        <w:rPr>
+          <w:rFonts w:hint="cs"/>
+          <w:rtl/>
+        </w:rPr>
+        <w:t>הגדרת חלון זמני</w:t>
+      </w:r>
+      <w:r>
+        <w:rPr>
+          <w:rFonts w:hint="cs"/>
+          <w:rtl/>
+        </w:rPr>
+        <w:t>ת</w:t>
+      </w:r>
+      <w:r>
+        <w:rPr>
+          <w:rFonts w:hint="cs"/>
+          <w:rtl/>
+        </w:rPr>
+        <w:t xml:space="preserve">, הוא גדל בצורה </w:t>
+      </w:r>
+      <w:r>
+        <w:rPr>
+          <w:rFonts w:hint="cs"/>
+          <w:rtl/>
+        </w:rPr>
+        <w:t>אקספוננציאלית</w:t>
+      </w:r>
+      <w:r>
+        <w:rPr>
+          <w:rFonts w:hint="cs"/>
+          <w:rtl/>
+        </w:rPr>
+        <w:t xml:space="preserve"> </w:t>
       </w:r>
       <w:r>
         <w:rPr>
@@ -2755,9 +2733,11 @@
         </w:rPr>
         <w:t xml:space="preserve">ככל שנקבל עוד </w:t>
       </w:r>
+      <w:proofErr w:type="spellStart"/>
       <w:r>
         <w:t>ack</w:t>
       </w:r>
+      <w:proofErr w:type="spellEnd"/>
       <w:r>
         <w:rPr>
           <w:rFonts w:hint="cs"/>
@@ -2770,85 +2750,169 @@
           <w:rFonts w:hint="cs"/>
           <w:rtl/>
         </w:rPr>
-        <w:t>. כאשר נקבל את ה</w:t>
-      </w:r>
-      <w:r>
-        <w:t>ack</w:t>
-      </w:r>
-      <w:r>
-        <w:rPr>
-          <w:rFonts w:hint="cs"/>
-          <w:rtl/>
-        </w:rPr>
-        <w:t xml:space="preserve"> על הפקטה שעשינו לה </w:t>
-      </w:r>
-      <w:r>
-        <w:t>retransmit</w:t>
-      </w:r>
-      <w:r>
-        <w:rPr>
-          <w:rFonts w:hint="cs"/>
-          <w:rtl/>
-        </w:rPr>
-        <w:t xml:space="preserve"> הערך של ה</w:t>
-      </w:r>
-      <w:r>
-        <w:t>cwnd</w:t>
-      </w:r>
-      <w:r>
-        <w:rPr>
-          <w:rFonts w:hint="cs"/>
-          <w:rtl/>
-        </w:rPr>
-        <w:t xml:space="preserve"> יחזור להיות </w:t>
-      </w:r>
-      <w:r>
-        <w:t>5000</w:t>
-      </w:r>
-      <w:r>
-        <w:rPr>
-          <w:rFonts w:hint="cs"/>
-          <w:rtl/>
-        </w:rPr>
-        <w:t xml:space="preserve"> (</w:t>
-      </w:r>
-      <w:r>
-        <w:t>10000/2</w:t>
-      </w:r>
-      <w:r>
-        <w:rPr>
-          <w:rFonts w:hint="cs"/>
-          <w:rtl/>
-        </w:rPr>
-        <w:t xml:space="preserve">) </w:t>
-      </w:r>
-      <w:r>
-        <w:rPr>
-          <w:rFonts w:hint="cs"/>
-          <w:rtl/>
-        </w:rPr>
-        <w:t>ונעבור</w:t>
-      </w:r>
-      <w:r>
-        <w:rPr>
-          <w:rFonts w:hint="cs"/>
-          <w:rtl/>
-        </w:rPr>
-        <w:t xml:space="preserve"> למצב "רגיל" של </w:t>
-      </w:r>
-      <w:r>
-        <w:t>CA</w:t>
-      </w:r>
-      <w:r>
-        <w:rPr>
-          <w:rFonts w:hint="cs"/>
-          <w:rtl/>
-        </w:rPr>
-        <w:t>.</w:t>
+        <w:t xml:space="preserve"> כפולים, ולאחר מכאן:</w:t>
       </w:r>
     </w:p>
     <w:p>
       <w:pPr>
+        <w:pStyle w:val="ListParagraph"/>
+        <w:numPr>
+          <w:ilvl w:val="0"/>
+          <w:numId w:val="5"/>
+        </w:numPr>
+        <w:bidi/>
+      </w:pPr>
+      <w:r>
+        <w:rPr>
+          <w:rFonts w:hint="cs"/>
+          <w:rtl/>
+        </w:rPr>
+        <w:t xml:space="preserve">במידה </w:t>
+      </w:r>
+      <w:r>
+        <w:rPr>
+          <w:rFonts w:hint="cs"/>
+          <w:rtl/>
+        </w:rPr>
+        <w:t>נקבל את ה</w:t>
+      </w:r>
+      <w:r>
+        <w:t>ack</w:t>
+      </w:r>
+      <w:r>
+        <w:rPr>
+          <w:rFonts w:hint="cs"/>
+          <w:rtl/>
+        </w:rPr>
+        <w:t xml:space="preserve"> על הפקטה שעשינו לה </w:t>
+      </w:r>
+      <w:r>
+        <w:t>retransmit</w:t>
+      </w:r>
+      <w:r>
+        <w:rPr>
+          <w:rFonts w:hint="cs"/>
+          <w:rtl/>
+        </w:rPr>
+        <w:t xml:space="preserve"> הערך של ה</w:t>
+      </w:r>
+      <w:r>
+        <w:t>cwnd</w:t>
+      </w:r>
+      <w:r>
+        <w:rPr>
+          <w:rFonts w:hint="cs"/>
+          <w:rtl/>
+        </w:rPr>
+        <w:t xml:space="preserve"> יחזור להיות </w:t>
+      </w:r>
+      <w:r>
+        <w:t>5000</w:t>
+      </w:r>
+      <w:r>
+        <w:rPr>
+          <w:rFonts w:hint="cs"/>
+          <w:rtl/>
+        </w:rPr>
+        <w:t xml:space="preserve"> (</w:t>
+      </w:r>
+      <w:r>
+        <w:t>10000/2</w:t>
+      </w:r>
+      <w:r>
+        <w:rPr>
+          <w:rFonts w:hint="cs"/>
+          <w:rtl/>
+        </w:rPr>
+        <w:t xml:space="preserve">) </w:t>
+      </w:r>
+      <w:r>
+        <w:rPr>
+          <w:rFonts w:hint="cs"/>
+          <w:rtl/>
+        </w:rPr>
+        <w:t>ונעבור</w:t>
+      </w:r>
+      <w:r>
+        <w:rPr>
+          <w:rFonts w:hint="cs"/>
+          <w:rtl/>
+        </w:rPr>
+        <w:t xml:space="preserve"> למצב של </w:t>
+      </w:r>
+      <w:r>
+        <w:t>CA</w:t>
+      </w:r>
+      <w:r>
+        <w:rPr>
+          <w:rFonts w:hint="cs"/>
+          <w:rtl/>
+        </w:rPr>
+        <w:t>.</w:t>
+      </w:r>
+    </w:p>
+    <w:p>
+      <w:pPr>
+        <w:pStyle w:val="ListParagraph"/>
+        <w:numPr>
+          <w:ilvl w:val="0"/>
+          <w:numId w:val="5"/>
+        </w:numPr>
+        <w:bidi/>
+        <w:rPr>
+          <w:rtl/>
+        </w:rPr>
+      </w:pPr>
+      <w:r>
+        <w:rPr>
+          <w:rFonts w:hint="cs"/>
+          <w:rtl/>
+        </w:rPr>
+        <w:t>במידה ולא נקבל את ה</w:t>
+      </w:r>
+      <w:proofErr w:type="spellStart"/>
+      <w:r>
+        <w:t>ack</w:t>
+      </w:r>
+      <w:proofErr w:type="spellEnd"/>
+      <w:r>
+        <w:rPr>
+          <w:rFonts w:hint="cs"/>
+          <w:rtl/>
+        </w:rPr>
+        <w:t xml:space="preserve"> (כלומר יקרה </w:t>
+      </w:r>
+      <w:r>
+        <w:t>timeout</w:t>
+      </w:r>
+      <w:r>
+        <w:rPr>
+          <w:rFonts w:hint="cs"/>
+          <w:rtl/>
+        </w:rPr>
+        <w:t xml:space="preserve">) החלון יקטן ל-1, ונעבור למצב </w:t>
+      </w:r>
+      <w:r>
+        <w:t>slow start</w:t>
+      </w:r>
+      <w:r>
+        <w:rPr>
+          <w:rFonts w:hint="cs"/>
+          <w:rtl/>
+        </w:rPr>
+        <w:t>.</w:t>
+      </w:r>
+      <w:bookmarkStart w:id="1" w:name="_GoBack"/>
+      <w:bookmarkEnd w:id="1"/>
+      <w:r>
+        <w:rPr>
+          <w:rtl/>
+        </w:rPr>
+        <w:br/>
+      </w:r>
+    </w:p>
+    <w:p>
+      <w:pPr>
         <w:bidi/>
         <w:rPr>
           <w:rtl/>
@@ -2856,7 +2920,7 @@
       </w:pPr>
     </w:p>
     <w:sectPr>
-      <w:headerReference w:type="first" r:id="rId7"/>
+      <w:headerReference w:type="first" r:id="rId8"/>
       <w:pgSz w:w="12240" w:h="15840"/>
       <w:pgMar w:top="1440" w:right="1440" w:bottom="1440" w:left="1440" w:header="720" w:footer="720" w:gutter="0"/>
       <w:cols w:space="720"/>
@@ -2868,7 +2932,7 @@
 </file>
 
 <file path=word/endnotes.xml><?xml version="1.0" encoding="utf-8"?>
-<w:endnotes xmlns:wpc="http://schemas.microsoft.com/office/word/2010/wordprocessingCanvas" xmlns:mo="http://schemas.microsoft.com/office/mac/office/2008/main" xmlns:mc="http://schemas.openxmlformats.org/markup-compatibility/2006" xmlns:mv="urn:schemas-microsoft-com:mac:vml" xmlns:o="urn:schemas-microsoft-com:office:office" xmlns:r="http://schemas.openxmlformats.org/officeDocument/2006/relationships" xmlns:m="http://schemas.openxmlformats.org/officeDocument/2006/math" xmlns:v="urn:schemas-microsoft-com:vml" xmlns:wp14="http://schemas.microsoft.com/office/word/2010/wordprocessingDrawing" xmlns:wp="http://schemas.openxmlformats.org/drawingml/2006/wordprocessingDrawing" xmlns:w10="urn:schemas-microsoft-com:office:word" xmlns:w="http://schemas.openxmlformats.org/wordprocessingml/2006/main" xmlns:w14="http://schemas.microsoft.com/office/word/2010/wordml" xmlns:w15="http://schemas.microsoft.com/office/word/2012/wordml" xmlns:wpg="http://schemas.microsoft.com/office/word/2010/wordprocessingGroup" xmlns:wpi="http://schemas.microsoft.com/office/word/2010/wordprocessingInk" xmlns:wne="http://schemas.microsoft.com/office/word/2006/wordml" xmlns:wps="http://schemas.microsoft.com/office/word/2010/wordprocessingShape" mc:Ignorable="w14 w15 wp14">
+<w:endnotes xmlns:wpc="http://schemas.microsoft.com/office/word/2010/wordprocessingCanvas" xmlns:mc="http://schemas.openxmlformats.org/markup-compatibility/2006" xmlns:o="urn:schemas-microsoft-com:office:office" xmlns:r="http://schemas.openxmlformats.org/officeDocument/2006/relationships" xmlns:m="http://schemas.openxmlformats.org/officeDocument/2006/math" xmlns:v="urn:schemas-microsoft-com:vml" xmlns:wp14="http://schemas.microsoft.com/office/word/2010/wordprocessingDrawing" xmlns:wp="http://schemas.openxmlformats.org/drawingml/2006/wordprocessingDrawing" xmlns:w10="urn:schemas-microsoft-com:office:word" xmlns:w="http://schemas.openxmlformats.org/wordprocessingml/2006/main" xmlns:w14="http://schemas.microsoft.com/office/word/2010/wordml" xmlns:w15="http://schemas.microsoft.com/office/word/2012/wordml" xmlns:wpg="http://schemas.microsoft.com/office/word/2010/wordprocessingGroup" xmlns:wpi="http://schemas.microsoft.com/office/word/2010/wordprocessingInk" xmlns:wne="http://schemas.microsoft.com/office/word/2006/wordml" xmlns:wps="http://schemas.microsoft.com/office/word/2010/wordprocessingShape" mc:Ignorable="w14 w15 wp14">
   <w:endnote w:type="separator" w:id="-1">
     <w:p>
       <w:pPr>
@@ -2893,7 +2957,7 @@
 </file>
 
 <file path=word/footnotes.xml><?xml version="1.0" encoding="utf-8"?>
-<w:footnotes xmlns:wpc="http://schemas.microsoft.com/office/word/2010/wordprocessingCanvas" xmlns:mo="http://schemas.microsoft.com/office/mac/office/2008/main" xmlns:mc="http://schemas.openxmlformats.org/markup-compatibility/2006" xmlns:mv="urn:schemas-microsoft-com:mac:vml" xmlns:o="urn:schemas-microsoft-com:office:office" xmlns:r="http://schemas.openxmlformats.org/officeDocument/2006/relationships" xmlns:m="http://schemas.openxmlformats.org/officeDocument/2006/math" xmlns:v="urn:schemas-microsoft-com:vml" xmlns:wp14="http://schemas.microsoft.com/office/word/2010/wordprocessingDrawing" xmlns:wp="http://schemas.openxmlformats.org/drawingml/2006/wordprocessingDrawing" xmlns:w10="urn:schemas-microsoft-com:office:word" xmlns:w="http://schemas.openxmlformats.org/wordprocessingml/2006/main" xmlns:w14="http://schemas.microsoft.com/office/word/2010/wordml" xmlns:w15="http://schemas.microsoft.com/office/word/2012/wordml" xmlns:wpg="http://schemas.microsoft.com/office/word/2010/wordprocessingGroup" xmlns:wpi="http://schemas.microsoft.com/office/word/2010/wordprocessingInk" xmlns:wne="http://schemas.microsoft.com/office/word/2006/wordml" xmlns:wps="http://schemas.microsoft.com/office/word/2010/wordprocessingShape" mc:Ignorable="w14 w15 wp14">
+<w:footnotes xmlns:wpc="http://schemas.microsoft.com/office/word/2010/wordprocessingCanvas" xmlns:mc="http://schemas.openxmlformats.org/markup-compatibility/2006" xmlns:o="urn:schemas-microsoft-com:office:office" xmlns:r="http://schemas.openxmlformats.org/officeDocument/2006/relationships" xmlns:m="http://schemas.openxmlformats.org/officeDocument/2006/math" xmlns:v="urn:schemas-microsoft-com:vml" xmlns:wp14="http://schemas.microsoft.com/office/word/2010/wordprocessingDrawing" xmlns:wp="http://schemas.openxmlformats.org/drawingml/2006/wordprocessingDrawing" xmlns:w10="urn:schemas-microsoft-com:office:word" xmlns:w="http://schemas.openxmlformats.org/wordprocessingml/2006/main" xmlns:w14="http://schemas.microsoft.com/office/word/2010/wordml" xmlns:w15="http://schemas.microsoft.com/office/word/2012/wordml" xmlns:wpg="http://schemas.microsoft.com/office/word/2010/wordprocessingGroup" xmlns:wpi="http://schemas.microsoft.com/office/word/2010/wordprocessingInk" xmlns:wne="http://schemas.microsoft.com/office/word/2006/wordml" xmlns:wps="http://schemas.microsoft.com/office/word/2010/wordprocessingShape" mc:Ignorable="w14 w15 wp14">
   <w:footnote w:type="separator" w:id="-1">
     <w:p>
       <w:pPr>
@@ -2918,7 +2982,7 @@
 </file>
 
 <file path=word/header1.xml><?xml version="1.0" encoding="utf-8"?>
-<w:hdr xmlns:wpc="http://schemas.microsoft.com/office/word/2010/wordprocessingCanvas" xmlns:mo="http://schemas.microsoft.com/office/mac/office/2008/main" xmlns:mc="http://schemas.openxmlformats.org/markup-compatibility/2006" xmlns:mv="urn:schemas-microsoft-com:mac:vml" xmlns:o="urn:schemas-microsoft-com:office:office" xmlns:r="http://schemas.openxmlformats.org/officeDocument/2006/relationships" xmlns:m="http://schemas.openxmlformats.org/officeDocument/2006/math" xmlns:v="urn:schemas-microsoft-com:vml" xmlns:wp14="http://schemas.microsoft.com/office/word/2010/wordprocessingDrawing" xmlns:wp="http://schemas.openxmlformats.org/drawingml/2006/wordprocessingDrawing" xmlns:w10="urn:schemas-microsoft-com:office:word" xmlns:w="http://schemas.openxmlformats.org/wordprocessingml/2006/main" xmlns:w14="http://schemas.microsoft.com/office/word/2010/wordml" xmlns:w15="http://schemas.microsoft.com/office/word/2012/wordml" xmlns:wpg="http://schemas.microsoft.com/office/word/2010/wordprocessingGroup" xmlns:wpi="http://schemas.microsoft.com/office/word/2010/wordprocessingInk" xmlns:wne="http://schemas.microsoft.com/office/word/2006/wordml" xmlns:wps="http://schemas.microsoft.com/office/word/2010/wordprocessingShape" mc:Ignorable="w14 w15 wp14">
+<w:hdr xmlns:wpc="http://schemas.microsoft.com/office/word/2010/wordprocessingCanvas" xmlns:mc="http://schemas.openxmlformats.org/markup-compatibility/2006" xmlns:o="urn:schemas-microsoft-com:office:office" xmlns:r="http://schemas.openxmlformats.org/officeDocument/2006/relationships" xmlns:m="http://schemas.openxmlformats.org/officeDocument/2006/math" xmlns:v="urn:schemas-microsoft-com:vml" xmlns:wp14="http://schemas.microsoft.com/office/word/2010/wordprocessingDrawing" xmlns:wp="http://schemas.openxmlformats.org/drawingml/2006/wordprocessingDrawing" xmlns:w10="urn:schemas-microsoft-com:office:word" xmlns:w="http://schemas.openxmlformats.org/wordprocessingml/2006/main" xmlns:w14="http://schemas.microsoft.com/office/word/2010/wordml" xmlns:w15="http://schemas.microsoft.com/office/word/2012/wordml" xmlns:wpg="http://schemas.microsoft.com/office/word/2010/wordprocessingGroup" xmlns:wpi="http://schemas.microsoft.com/office/word/2010/wordprocessingInk" xmlns:wne="http://schemas.microsoft.com/office/word/2006/wordml" xmlns:wps="http://schemas.microsoft.com/office/word/2010/wordprocessingShape" mc:Ignorable="w14 w15 wp14">
   <w:p>
     <w:pPr>
       <w:pStyle w:val="Header"/>
@@ -3011,8 +3075,8 @@
 </file>
 
 <file path=word/numbering.xml><?xml version="1.0" encoding="utf-8"?>
-<w:numbering xmlns:wpc="http://schemas.microsoft.com/office/word/2010/wordprocessingCanvas" xmlns:mo="http://schemas.microsoft.com/office/mac/office/2008/main" xmlns:mc="http://schemas.openxmlformats.org/markup-compatibility/2006" xmlns:mv="urn:schemas-microsoft-com:mac:vml" xmlns:o="urn:schemas-microsoft-com:office:office" xmlns:r="http://schemas.openxmlformats.org/officeDocument/2006/relationships" xmlns:m="http://schemas.openxmlformats.org/officeDocument/2006/math" xmlns:v="urn:schemas-microsoft-com:vml" xmlns:wp14="http://schemas.microsoft.com/office/word/2010/wordprocessingDrawing" xmlns:wp="http://schemas.openxmlformats.org/drawingml/2006/wordprocessingDrawing" xmlns:w10="urn:schemas-microsoft-com:office:word" xmlns:w="http://schemas.openxmlformats.org/wordprocessingml/2006/main" xmlns:w14="http://schemas.microsoft.com/office/word/2010/wordml" xmlns:w15="http://schemas.microsoft.com/office/word/2012/wordml" xmlns:wpg="http://schemas.microsoft.com/office/word/2010/wordprocessingGroup" xmlns:wpi="http://schemas.microsoft.com/office/word/2010/wordprocessingInk" xmlns:wne="http://schemas.microsoft.com/office/word/2006/wordml" xmlns:wps="http://schemas.microsoft.com/office/word/2010/wordprocessingShape" mc:Ignorable="w14 w15 wp14">
-  <w:abstractNum w:abstractNumId="0">
+<w:numbering xmlns:wpc="http://schemas.microsoft.com/office/word/2010/wordprocessingCanvas" xmlns:mc="http://schemas.openxmlformats.org/markup-compatibility/2006" xmlns:o="urn:schemas-microsoft-com:office:office" xmlns:r="http://schemas.openxmlformats.org/officeDocument/2006/relationships" xmlns:m="http://schemas.openxmlformats.org/officeDocument/2006/math" xmlns:v="urn:schemas-microsoft-com:vml" xmlns:wp14="http://schemas.microsoft.com/office/word/2010/wordprocessingDrawing" xmlns:wp="http://schemas.openxmlformats.org/drawingml/2006/wordprocessingDrawing" xmlns:w10="urn:schemas-microsoft-com:office:word" xmlns:w="http://schemas.openxmlformats.org/wordprocessingml/2006/main" xmlns:w14="http://schemas.microsoft.com/office/word/2010/wordml" xmlns:w15="http://schemas.microsoft.com/office/word/2012/wordml" xmlns:wpg="http://schemas.microsoft.com/office/word/2010/wordprocessingGroup" xmlns:wpi="http://schemas.microsoft.com/office/word/2010/wordprocessingInk" xmlns:wne="http://schemas.microsoft.com/office/word/2006/wordml" xmlns:wps="http://schemas.microsoft.com/office/word/2010/wordprocessingShape" mc:Ignorable="w14 w15 wp14">
+  <w:abstractNum w:abstractNumId="0" w15:restartNumberingAfterBreak="0">
     <w:nsid w:val="2AB22652"/>
     <w:multiLevelType w:val="hybridMultilevel"/>
     <w:tmpl w:val="7830425C"/>
@@ -3101,7 +3165,7 @@
       </w:pPr>
     </w:lvl>
   </w:abstractNum>
-  <w:abstractNum w:abstractNumId="1">
+  <w:abstractNum w:abstractNumId="1" w15:restartNumberingAfterBreak="0">
     <w:nsid w:val="2AF77810"/>
     <w:multiLevelType w:val="hybridMultilevel"/>
     <w:tmpl w:val="7492976A"/>
@@ -3190,7 +3254,7 @@
       </w:pPr>
     </w:lvl>
   </w:abstractNum>
-  <w:abstractNum w:abstractNumId="2">
+  <w:abstractNum w:abstractNumId="2" w15:restartNumberingAfterBreak="0">
     <w:nsid w:val="72B96FC1"/>
     <w:multiLevelType w:val="hybridMultilevel"/>
     <w:tmpl w:val="2B140196"/>
@@ -3279,14 +3343,14 @@
       </w:pPr>
     </w:lvl>
   </w:abstractNum>
-  <w:abstractNum w:abstractNumId="3">
-    <w:nsid w:val="7BE67767"/>
+  <w:abstractNum w:abstractNumId="3" w15:restartNumberingAfterBreak="0">
+    <w:nsid w:val="74287717"/>
     <w:multiLevelType w:val="hybridMultilevel"/>
-    <w:tmpl w:val="2B140196"/>
-    <w:lvl w:ilvl="0" w:tplc="0409000F">
+    <w:tmpl w:val="D9E8499E"/>
+    <w:lvl w:ilvl="0" w:tplc="04090011">
       <w:start w:val="1"/>
       <w:numFmt w:val="decimal"/>
-      <w:lvlText w:val="%1."/>
+      <w:lvlText w:val="%1)"/>
       <w:lvlJc w:val="left"/>
       <w:pPr>
         <w:ind w:left="720" w:hanging="360"/>
@@ -3368,11 +3432,100 @@
       </w:pPr>
     </w:lvl>
   </w:abstractNum>
+  <w:abstractNum w:abstractNumId="4" w15:restartNumberingAfterBreak="0">
+    <w:nsid w:val="7BE67767"/>
+    <w:multiLevelType w:val="hybridMultilevel"/>
+    <w:tmpl w:val="2B140196"/>
+    <w:lvl w:ilvl="0" w:tplc="0409000F">
+      <w:start w:val="1"/>
+      <w:numFmt w:val="decimal"/>
+      <w:lvlText w:val="%1."/>
+      <w:lvlJc w:val="left"/>
+      <w:pPr>
+        <w:ind w:left="720" w:hanging="360"/>
+      </w:pPr>
+      <w:rPr>
+        <w:rFonts w:hint="default"/>
+      </w:rPr>
+    </w:lvl>
+    <w:lvl w:ilvl="1" w:tplc="04090019" w:tentative="1">
+      <w:start w:val="1"/>
+      <w:numFmt w:val="lowerLetter"/>
+      <w:lvlText w:val="%2."/>
+      <w:lvlJc w:val="left"/>
+      <w:pPr>
+        <w:ind w:left="1440" w:hanging="360"/>
+      </w:pPr>
+    </w:lvl>
+    <w:lvl w:ilvl="2" w:tplc="0409001B" w:tentative="1">
+      <w:start w:val="1"/>
+      <w:numFmt w:val="lowerRoman"/>
+      <w:lvlText w:val="%3."/>
+      <w:lvlJc w:val="right"/>
+      <w:pPr>
+        <w:ind w:left="2160" w:hanging="180"/>
+      </w:pPr>
+    </w:lvl>
+    <w:lvl w:ilvl="3" w:tplc="0409000F" w:tentative="1">
+      <w:start w:val="1"/>
+      <w:numFmt w:val="decimal"/>
+      <w:lvlText w:val="%4."/>
+      <w:lvlJc w:val="left"/>
+      <w:pPr>
+        <w:ind w:left="2880" w:hanging="360"/>
+      </w:pPr>
+    </w:lvl>
+    <w:lvl w:ilvl="4" w:tplc="04090019" w:tentative="1">
+      <w:start w:val="1"/>
+      <w:numFmt w:val="lowerLetter"/>
+      <w:lvlText w:val="%5."/>
+      <w:lvlJc w:val="left"/>
+      <w:pPr>
+        <w:ind w:left="3600" w:hanging="360"/>
+      </w:pPr>
+    </w:lvl>
+    <w:lvl w:ilvl="5" w:tplc="0409001B" w:tentative="1">
+      <w:start w:val="1"/>
+      <w:numFmt w:val="lowerRoman"/>
+      <w:lvlText w:val="%6."/>
+      <w:lvlJc w:val="right"/>
+      <w:pPr>
+        <w:ind w:left="4320" w:hanging="180"/>
+      </w:pPr>
+    </w:lvl>
+    <w:lvl w:ilvl="6" w:tplc="0409000F" w:tentative="1">
+      <w:start w:val="1"/>
+      <w:numFmt w:val="decimal"/>
+      <w:lvlText w:val="%7."/>
+      <w:lvlJc w:val="left"/>
+      <w:pPr>
+        <w:ind w:left="5040" w:hanging="360"/>
+      </w:pPr>
+    </w:lvl>
+    <w:lvl w:ilvl="7" w:tplc="04090019" w:tentative="1">
+      <w:start w:val="1"/>
+      <w:numFmt w:val="lowerLetter"/>
+      <w:lvlText w:val="%8."/>
+      <w:lvlJc w:val="left"/>
+      <w:pPr>
+        <w:ind w:left="5760" w:hanging="360"/>
+      </w:pPr>
+    </w:lvl>
+    <w:lvl w:ilvl="8" w:tplc="0409001B" w:tentative="1">
+      <w:start w:val="1"/>
+      <w:numFmt w:val="lowerRoman"/>
+      <w:lvlText w:val="%9."/>
+      <w:lvlJc w:val="right"/>
+      <w:pPr>
+        <w:ind w:left="6480" w:hanging="180"/>
+      </w:pPr>
+    </w:lvl>
+  </w:abstractNum>
   <w:num w:numId="1">
     <w:abstractNumId w:val="2"/>
   </w:num>
   <w:num w:numId="2">
-    <w:abstractNumId w:val="3"/>
+    <w:abstractNumId w:val="4"/>
   </w:num>
   <w:num w:numId="3">
     <w:abstractNumId w:val="0"/>
@@ -3380,11 +3533,14 @@
   <w:num w:numId="4">
     <w:abstractNumId w:val="1"/>
   </w:num>
+  <w:num w:numId="5">
+    <w:abstractNumId w:val="3"/>
+  </w:num>
 </w:numbering>
 </file>
 
 <file path=word/people.xml><?xml version="1.0" encoding="utf-8"?>
-<w15:people xmlns:wpc="http://schemas.microsoft.com/office/word/2010/wordprocessingCanvas" xmlns:mo="http://schemas.microsoft.com/office/mac/office/2008/main" xmlns:mc="http://schemas.openxmlformats.org/markup-compatibility/2006" xmlns:mv="urn:schemas-microsoft-com:mac:vml" xmlns:o="urn:schemas-microsoft-com:office:office" xmlns:r="http://schemas.openxmlformats.org/officeDocument/2006/relationships" xmlns:m="http://schemas.openxmlformats.org/officeDocument/2006/math" xmlns:v="urn:schemas-microsoft-com:vml" xmlns:wp14="http://schemas.microsoft.com/office/word/2010/wordprocessingDrawing" xmlns:wp="http://schemas.openxmlformats.org/drawingml/2006/wordprocessingDrawing" xmlns:w10="urn:schemas-microsoft-com:office:word" xmlns:w="http://schemas.openxmlformats.org/wordprocessingml/2006/main" xmlns:w14="http://schemas.microsoft.com/office/word/2010/wordml" xmlns:w15="http://schemas.microsoft.com/office/word/2012/wordml" xmlns:wpg="http://schemas.microsoft.com/office/word/2010/wordprocessingGroup" xmlns:wpi="http://schemas.microsoft.com/office/word/2010/wordprocessingInk" xmlns:wne="http://schemas.microsoft.com/office/word/2006/wordml" xmlns:wps="http://schemas.microsoft.com/office/word/2010/wordprocessingShape" mc:Ignorable="w14 w15 wp14">
+<w15:people xmlns:wpc="http://schemas.microsoft.com/office/word/2010/wordprocessingCanvas" xmlns:mc="http://schemas.openxmlformats.org/markup-compatibility/2006" xmlns:o="urn:schemas-microsoft-com:office:office" xmlns:r="http://schemas.openxmlformats.org/officeDocument/2006/relationships" xmlns:m="http://schemas.openxmlformats.org/officeDocument/2006/math" xmlns:v="urn:schemas-microsoft-com:vml" xmlns:wp14="http://schemas.microsoft.com/office/word/2010/wordprocessingDrawing" xmlns:wp="http://schemas.openxmlformats.org/drawingml/2006/wordprocessingDrawing" xmlns:w10="urn:schemas-microsoft-com:office:word" xmlns:w="http://schemas.openxmlformats.org/wordprocessingml/2006/main" xmlns:w14="http://schemas.microsoft.com/office/word/2010/wordml" xmlns:w15="http://schemas.microsoft.com/office/word/2012/wordml" xmlns:wpg="http://schemas.microsoft.com/office/word/2010/wordprocessingGroup" xmlns:wpi="http://schemas.microsoft.com/office/word/2010/wordprocessingInk" xmlns:wne="http://schemas.microsoft.com/office/word/2006/wordml" xmlns:wps="http://schemas.microsoft.com/office/word/2010/wordprocessingShape" mc:Ignorable="w14 w15 wp14">
   <w15:person w15:author="Shaked Gitelman">
     <w15:presenceInfo w15:providerId="None" w15:userId="Shaked Gitelman"/>
   </w15:person>
@@ -3408,7 +3564,7 @@
       </w:pPr>
     </w:pPrDefault>
   </w:docDefaults>
-  <w:latentStyles w:defLockedState="0" w:defUIPriority="99" w:defSemiHidden="0" w:defUnhideWhenUsed="0" w:defQFormat="0" w:count="382">
+  <w:latentStyles w:defLockedState="0" w:defUIPriority="99" w:defSemiHidden="0" w:defUnhideWhenUsed="0" w:defQFormat="0" w:count="371">
     <w:lsdException w:name="Normal" w:uiPriority="0" w:qFormat="1"/>
     <w:lsdException w:name="heading 1" w:uiPriority="9" w:qFormat="1"/>
     <w:lsdException w:name="heading 2" w:semiHidden="1" w:uiPriority="9" w:unhideWhenUsed="1" w:qFormat="1"/>
@@ -3514,6 +3670,7 @@
     <w:lsdException w:name="HTML Sample" w:semiHidden="1" w:unhideWhenUsed="1"/>
     <w:lsdException w:name="HTML Typewriter" w:semiHidden="1" w:unhideWhenUsed="1"/>
     <w:lsdException w:name="HTML Variable" w:semiHidden="1" w:unhideWhenUsed="1"/>
+    <w:lsdException w:name="Normal Table" w:semiHidden="1" w:unhideWhenUsed="1"/>
     <w:lsdException w:name="annotation subject" w:semiHidden="1" w:unhideWhenUsed="1"/>
     <w:lsdException w:name="No List" w:semiHidden="1" w:unhideWhenUsed="1"/>
     <w:lsdException w:name="Outline List 1" w:semiHidden="1" w:unhideWhenUsed="1"/>
@@ -3559,9 +3716,11 @@
     <w:lsdException w:name="Table Subtle 1" w:semiHidden="1" w:unhideWhenUsed="1"/>
     <w:lsdException w:name="Table Subtle 2" w:semiHidden="1" w:unhideWhenUsed="1"/>
     <w:lsdException w:name="Table Web 1" w:semiHidden="1" w:unhideWhenUsed="1"/>
+    <w:lsdException w:name="Table Web 2" w:semiHidden="1" w:unhideWhenUsed="1"/>
     <w:lsdException w:name="Table Web 3" w:semiHidden="1" w:unhideWhenUsed="1"/>
     <w:lsdException w:name="Balloon Text" w:semiHidden="1" w:unhideWhenUsed="1"/>
     <w:lsdException w:name="Table Grid" w:uiPriority="39"/>
+    <w:lsdException w:name="Table Theme" w:semiHidden="1" w:unhideWhenUsed="1"/>
     <w:lsdException w:name="Placeholder Text" w:semiHidden="1"/>
     <w:lsdException w:name="No Spacing" w:uiPriority="1" w:qFormat="1"/>
     <w:lsdException w:name="Light Shading" w:uiPriority="60"/>
@@ -3777,8 +3936,6 @@
     <w:lsdException w:name="List Table 5 Dark Accent 6" w:uiPriority="50"/>
     <w:lsdException w:name="List Table 6 Colorful Accent 6" w:uiPriority="51"/>
     <w:lsdException w:name="List Table 7 Colorful Accent 6" w:uiPriority="52"/>
-    <w:lsdException w:name="Mention" w:semiHidden="1" w:unhideWhenUsed="1"/>
-    <w:lsdException w:name="Smart Hyperlink" w:semiHidden="1" w:unhideWhenUsed="1"/>
   </w:latentStyles>
   <w:style w:type="paragraph" w:default="1" w:styleId="Normal">
     <w:name w:val="Normal"/>
@@ -3990,7 +4147,6 @@
       <w:spacing w:after="0" w:line="240" w:lineRule="auto"/>
     </w:pPr>
     <w:tblPr>
-      <w:tblInd w:w="0" w:type="dxa"/>
       <w:tblBorders>
         <w:top w:val="single" w:sz="4" w:space="0" w:color="auto"/>
         <w:left w:val="single" w:sz="4" w:space="0" w:color="auto"/>
@@ -3999,12 +4155,6 @@
         <w:insideH w:val="single" w:sz="4" w:space="0" w:color="auto"/>
         <w:insideV w:val="single" w:sz="4" w:space="0" w:color="auto"/>
       </w:tblBorders>
-      <w:tblCellMar>
-        <w:top w:w="0" w:type="dxa"/>
-        <w:left w:w="108" w:type="dxa"/>
-        <w:bottom w:w="0" w:type="dxa"/>
-        <w:right w:w="108" w:type="dxa"/>
-      </w:tblCellMar>
     </w:tblPr>
   </w:style>
   <w:style w:type="table" w:styleId="GridTable5Dark-Accent1">
@@ -4018,7 +4168,6 @@
     <w:tblPr>
       <w:tblStyleRowBandSize w:val="1"/>
       <w:tblStyleColBandSize w:val="1"/>
-      <w:tblInd w:w="0" w:type="dxa"/>
       <w:tblBorders>
         <w:top w:val="single" w:sz="4" w:space="0" w:color="FFFFFF" w:themeColor="background1"/>
         <w:left w:val="single" w:sz="4" w:space="0" w:color="FFFFFF" w:themeColor="background1"/>
@@ -4027,12 +4176,6 @@
         <w:insideH w:val="single" w:sz="4" w:space="0" w:color="FFFFFF" w:themeColor="background1"/>
         <w:insideV w:val="single" w:sz="4" w:space="0" w:color="FFFFFF" w:themeColor="background1"/>
       </w:tblBorders>
-      <w:tblCellMar>
-        <w:top w:w="0" w:type="dxa"/>
-        <w:left w:w="108" w:type="dxa"/>
-        <w:bottom w:w="0" w:type="dxa"/>
-        <w:right w:w="108" w:type="dxa"/>
-      </w:tblCellMar>
     </w:tblPr>
     <w:tcPr>
       <w:shd w:val="clear" w:color="auto" w:fill="DEEAF6" w:themeFill="accent1" w:themeFillTint="33"/>
@@ -4131,7 +4274,6 @@
     <w:tblPr>
       <w:tblStyleRowBandSize w:val="1"/>
       <w:tblStyleColBandSize w:val="1"/>
-      <w:tblInd w:w="0" w:type="dxa"/>
       <w:tblBorders>
         <w:top w:val="single" w:sz="4" w:space="0" w:color="8EAADB" w:themeColor="accent5" w:themeTint="99"/>
         <w:left w:val="single" w:sz="4" w:space="0" w:color="8EAADB" w:themeColor="accent5" w:themeTint="99"/>
@@ -4140,12 +4282,6 @@
         <w:insideH w:val="single" w:sz="4" w:space="0" w:color="8EAADB" w:themeColor="accent5" w:themeTint="99"/>
         <w:insideV w:val="single" w:sz="4" w:space="0" w:color="8EAADB" w:themeColor="accent5" w:themeTint="99"/>
       </w:tblBorders>
-      <w:tblCellMar>
-        <w:top w:w="0" w:type="dxa"/>
-        <w:left w:w="108" w:type="dxa"/>
-        <w:bottom w:w="0" w:type="dxa"/>
-        <w:right w:w="108" w:type="dxa"/>
-      </w:tblCellMar>
     </w:tblPr>
     <w:tblStylePr w:type="firstRow">
       <w:rPr>
@@ -4311,7 +4447,6 @@
     <w:tblPr>
       <w:tblStyleRowBandSize w:val="1"/>
       <w:tblStyleColBandSize w:val="1"/>
-      <w:tblInd w:w="0" w:type="dxa"/>
       <w:tblBorders>
         <w:top w:val="single" w:sz="4" w:space="0" w:color="FFFFFF" w:themeColor="background1"/>
         <w:left w:val="single" w:sz="4" w:space="0" w:color="FFFFFF" w:themeColor="background1"/>
@@ -4320,12 +4455,6 @@
         <w:insideH w:val="single" w:sz="4" w:space="0" w:color="FFFFFF" w:themeColor="background1"/>
         <w:insideV w:val="single" w:sz="4" w:space="0" w:color="FFFFFF" w:themeColor="background1"/>
       </w:tblBorders>
-      <w:tblCellMar>
-        <w:top w:w="0" w:type="dxa"/>
-        <w:left w:w="108" w:type="dxa"/>
-        <w:bottom w:w="0" w:type="dxa"/>
-        <w:right w:w="108" w:type="dxa"/>
-      </w:tblCellMar>
     </w:tblPr>
     <w:tcPr>
       <w:shd w:val="clear" w:color="auto" w:fill="EDEDED" w:themeFill="accent3" w:themeFillTint="33"/>
@@ -4791,4 +4920,16 @@
     </a:ext>
   </a:extLst>
 </a:theme>
+</file>
+
+<file path=customXml/item1.xml><?xml version="1.0" encoding="utf-8"?>
+<b:Sources xmlns:b="http://schemas.openxmlformats.org/officeDocument/2006/bibliography" xmlns="http://schemas.openxmlformats.org/officeDocument/2006/bibliography" SelectedStyle="\APASixthEditionOfficeOnline.xsl" StyleName="APA" Version="6"/>
+</file>
+
+<file path=customXml/itemProps1.xml><?xml version="1.0" encoding="utf-8"?>
+<ds:datastoreItem xmlns:ds="http://schemas.openxmlformats.org/officeDocument/2006/customXml" ds:itemID="{FBF2D656-6436-42BB-87EB-6C818321BA53}">
+  <ds:schemaRefs>
+    <ds:schemaRef ds:uri="http://schemas.openxmlformats.org/officeDocument/2006/bibliography"/>
+  </ds:schemaRefs>
+</ds:datastoreItem>
 </file>
--- a/Ex5/ans_theo_4.docx
+++ b/Ex5/ans_theo_4.docx
@@ -72,9 +72,6 @@
     <w:p>
       <w:pPr>
         <w:bidi/>
-        <w:rPr>
-          <w:ins w:id="0" w:author="Shaked Gitelman" w:date="2017-01-23T21:57:00Z"/>
-        </w:rPr>
       </w:pPr>
       <w:r>
         <w:rPr>
@@ -260,6 +257,8 @@
           <w:rtl/>
         </w:rPr>
       </w:pPr>
+      <w:bookmarkStart w:id="0" w:name="_GoBack"/>
+      <w:bookmarkEnd w:id="0"/>
     </w:p>
     <w:p>
       <w:pPr>
@@ -1887,7 +1886,6 @@
       <w:pPr>
         <w:bidi/>
         <w:rPr>
-          <w:rFonts w:hint="cs"/>
           <w:rtl/>
         </w:rPr>
       </w:pPr>
@@ -2902,8 +2900,6 @@
         </w:rPr>
         <w:t>.</w:t>
       </w:r>
-      <w:bookmarkStart w:id="1" w:name="_GoBack"/>
-      <w:bookmarkEnd w:id="1"/>
       <w:r>
         <w:rPr>
           <w:rtl/>
@@ -3537,14 +3533,6 @@
     <w:abstractNumId w:val="3"/>
   </w:num>
 </w:numbering>
-</file>
-
-<file path=word/people.xml><?xml version="1.0" encoding="utf-8"?>
-<w15:people xmlns:wpc="http://schemas.microsoft.com/office/word/2010/wordprocessingCanvas" xmlns:mc="http://schemas.openxmlformats.org/markup-compatibility/2006" xmlns:o="urn:schemas-microsoft-com:office:office" xmlns:r="http://schemas.openxmlformats.org/officeDocument/2006/relationships" xmlns:m="http://schemas.openxmlformats.org/officeDocument/2006/math" xmlns:v="urn:schemas-microsoft-com:vml" xmlns:wp14="http://schemas.microsoft.com/office/word/2010/wordprocessingDrawing" xmlns:wp="http://schemas.openxmlformats.org/drawingml/2006/wordprocessingDrawing" xmlns:w10="urn:schemas-microsoft-com:office:word" xmlns:w="http://schemas.openxmlformats.org/wordprocessingml/2006/main" xmlns:w14="http://schemas.microsoft.com/office/word/2010/wordml" xmlns:w15="http://schemas.microsoft.com/office/word/2012/wordml" xmlns:wpg="http://schemas.microsoft.com/office/word/2010/wordprocessingGroup" xmlns:wpi="http://schemas.microsoft.com/office/word/2010/wordprocessingInk" xmlns:wne="http://schemas.microsoft.com/office/word/2006/wordml" xmlns:wps="http://schemas.microsoft.com/office/word/2010/wordprocessingShape" mc:Ignorable="w14 w15 wp14">
-  <w15:person w15:author="Shaked Gitelman">
-    <w15:presenceInfo w15:providerId="None" w15:userId="Shaked Gitelman"/>
-  </w15:person>
-</w15:people>
 </file>
 
 <file path=word/styles.xml><?xml version="1.0" encoding="utf-8"?>
@@ -4927,7 +4915,7 @@
 </file>
 
 <file path=customXml/itemProps1.xml><?xml version="1.0" encoding="utf-8"?>
-<ds:datastoreItem xmlns:ds="http://schemas.openxmlformats.org/officeDocument/2006/customXml" ds:itemID="{FBF2D656-6436-42BB-87EB-6C818321BA53}">
+<ds:datastoreItem xmlns:ds="http://schemas.openxmlformats.org/officeDocument/2006/customXml" ds:itemID="{A40201CF-9C5D-4602-A23A-7A36E23E0659}">
   <ds:schemaRefs>
     <ds:schemaRef ds:uri="http://schemas.openxmlformats.org/officeDocument/2006/bibliography"/>
   </ds:schemaRefs>

--- a/Ex5/ans_theo_4.docx
+++ b/Ex5/ans_theo_4.docx
@@ -257,8 +257,6 @@
           <w:rtl/>
         </w:rPr>
       </w:pPr>
-      <w:bookmarkStart w:id="0" w:name="_GoBack"/>
-      <w:bookmarkEnd w:id="0"/>
     </w:p>
     <w:p>
       <w:pPr>
@@ -463,11 +461,9 @@
         </w:rPr>
         <w:t xml:space="preserve">הסיבה לכך שנרצה שפקטות שהגיעו ליעדן לא יזרקו על אף שפקטות בעלות </w:t>
       </w:r>
-      <w:proofErr w:type="spellStart"/>
       <w:r>
         <w:t>seq</w:t>
       </w:r>
-      <w:proofErr w:type="spellEnd"/>
       <w:r>
         <w:rPr>
           <w:rFonts w:hint="cs"/>
@@ -617,11 +613,9 @@
         </w:rPr>
         <w:t xml:space="preserve">בעלות </w:t>
       </w:r>
-      <w:proofErr w:type="spellStart"/>
       <w:r>
         <w:t>seq</w:t>
       </w:r>
-      <w:proofErr w:type="spellEnd"/>
       <w:r>
         <w:rPr>
           <w:rFonts w:hint="cs"/>
@@ -711,7 +705,6 @@
         </w:rPr>
         <w:t>קדם את החלון שלו ל</w:t>
       </w:r>
-      <w:proofErr w:type="spellStart"/>
       <w:r>
         <w:rPr>
           <w:b/>
@@ -719,7 +712,6 @@
         </w:rPr>
         <w:t>seq</w:t>
       </w:r>
-      <w:proofErr w:type="spellEnd"/>
       <w:r>
         <w:rPr>
           <w:rFonts w:hint="cs"/>
@@ -785,7 +777,6 @@
         </w:rPr>
         <w:t>השולח קבל את ה-</w:t>
       </w:r>
-      <w:proofErr w:type="spellStart"/>
       <w:r>
         <w:rPr>
           <w:b/>
@@ -793,7 +784,6 @@
         </w:rPr>
         <w:t>ack</w:t>
       </w:r>
-      <w:proofErr w:type="spellEnd"/>
       <w:r>
         <w:rPr>
           <w:rFonts w:hint="cs"/>
@@ -819,38 +809,38 @@
         </w:rPr>
         <w:t xml:space="preserve">ולכן שולח שוב את הפקטה הראשונה ששלח עם </w:t>
       </w:r>
-      <w:proofErr w:type="spellStart"/>
       <w:r>
         <w:rPr>
           <w:b/>
           <w:bCs/>
         </w:rPr>
-        <w:t>seq</w:t>
-      </w:r>
-      <w:proofErr w:type="spellEnd"/>
-      <w:r>
-        <w:rPr>
+        <w:t>seq 1</w:t>
+      </w:r>
+      <w:r>
+        <w:rPr>
+          <w:rFonts w:hint="cs"/>
           <w:b/>
           <w:bCs/>
-        </w:rPr>
-        <w:t xml:space="preserve"> 1</w:t>
-      </w:r>
-      <w:r>
-        <w:rPr>
-          <w:rFonts w:hint="cs"/>
+          <w:rtl/>
+        </w:rPr>
+        <w:t>.</w:t>
+      </w:r>
+      <w:r>
+        <w:rPr>
           <w:b/>
           <w:bCs/>
           <w:rtl/>
         </w:rPr>
-        <w:t>.</w:t>
-      </w:r>
-      <w:r>
-        <w:rPr>
+        <w:br/>
+      </w:r>
+      <w:r>
+        <w:rPr>
+          <w:rFonts w:hint="cs"/>
           <w:b/>
           <w:bCs/>
           <w:rtl/>
         </w:rPr>
-        <w:br/>
+        <w:t xml:space="preserve">המקבל </w:t>
       </w:r>
       <w:r>
         <w:rPr>
@@ -859,7 +849,7 @@
           <w:bCs/>
           <w:rtl/>
         </w:rPr>
-        <w:t xml:space="preserve">המקבל </w:t>
+        <w:t xml:space="preserve">אכן </w:t>
       </w:r>
       <w:r>
         <w:rPr>
@@ -868,132 +858,972 @@
           <w:bCs/>
           <w:rtl/>
         </w:rPr>
-        <w:t xml:space="preserve">אכן </w:t>
-      </w:r>
-      <w:r>
-        <w:rPr>
-          <w:rFonts w:hint="cs"/>
+        <w:t xml:space="preserve">מצפה לקבל פקטה עם </w:t>
+      </w:r>
+      <w:r>
+        <w:rPr>
           <w:b/>
           <w:bCs/>
-          <w:rtl/>
-        </w:rPr>
-        <w:t xml:space="preserve">מצפה לקבל פקטה עם </w:t>
-      </w:r>
-      <w:proofErr w:type="spellStart"/>
-      <w:r>
-        <w:rPr>
+        </w:rPr>
+        <w:t>seq 1</w:t>
+      </w:r>
+      <w:r>
+        <w:rPr>
+          <w:rFonts w:hint="cs"/>
           <w:b/>
           <w:bCs/>
-        </w:rPr>
-        <w:t>seq</w:t>
-      </w:r>
-      <w:proofErr w:type="spellEnd"/>
-      <w:r>
-        <w:rPr>
+          <w:rtl/>
+        </w:rPr>
+        <w:t xml:space="preserve"> ולכן</w:t>
+      </w:r>
+      <w:r>
+        <w:rPr>
+          <w:rFonts w:hint="cs"/>
           <w:b/>
           <w:bCs/>
-        </w:rPr>
-        <w:t xml:space="preserve"> 1</w:t>
-      </w:r>
-      <w:r>
-        <w:rPr>
-          <w:rFonts w:hint="cs"/>
+          <w:rtl/>
+        </w:rPr>
+        <w:t xml:space="preserve"> ישמור אותה</w:t>
+      </w:r>
+      <w:r>
+        <w:rPr>
+          <w:rFonts w:hint="cs"/>
+          <w:rtl/>
+        </w:rPr>
+        <w:t xml:space="preserve"> וישלח עליה </w:t>
+      </w:r>
+      <w:r>
+        <w:t>ack</w:t>
+      </w:r>
+      <w:r>
+        <w:rPr>
+          <w:rFonts w:hint="cs"/>
+          <w:rtl/>
+        </w:rPr>
+        <w:t xml:space="preserve"> </w:t>
+      </w:r>
+      <w:r>
+        <w:rPr>
+          <w:rtl/>
+        </w:rPr>
+        <w:t>–</w:t>
+      </w:r>
+      <w:r>
+        <w:rPr>
+          <w:rFonts w:hint="cs"/>
+          <w:rtl/>
+        </w:rPr>
+        <w:t xml:space="preserve"> זאת על אף שהפקטה הראשונה של השולח כבר נשמר אצל המקבל </w:t>
+      </w:r>
+      <w:r>
+        <w:sym w:font="Wingdings" w:char="F0E7"/>
+      </w:r>
+      <w:r>
+        <w:rPr>
+          <w:rFonts w:hint="cs"/>
+          <w:rtl/>
+        </w:rPr>
+        <w:t xml:space="preserve"> השולח והמקבל לא מודעים לכך שהפקטה הראשונה שנש</w:t>
+      </w:r>
+      <w:r>
+        <w:rPr>
+          <w:rFonts w:hint="cs"/>
+          <w:rtl/>
+        </w:rPr>
+        <w:t>ל</w:t>
+      </w:r>
+      <w:r>
+        <w:rPr>
+          <w:rFonts w:hint="cs"/>
+          <w:rtl/>
+        </w:rPr>
+        <w:t>חה מהשולח</w:t>
+      </w:r>
+      <w:r>
+        <w:rPr>
+          <w:rFonts w:hint="cs"/>
+          <w:rtl/>
+        </w:rPr>
+        <w:t xml:space="preserve"> התקבלה פעמיים אצל המקבל</w:t>
+      </w:r>
+      <w:r>
+        <w:rPr>
+          <w:rFonts w:hint="cs"/>
+          <w:rtl/>
+        </w:rPr>
+        <w:t xml:space="preserve"> </w:t>
+      </w:r>
+      <w:r>
+        <w:sym w:font="Wingdings" w:char="F0E7"/>
+      </w:r>
+      <w:r>
+        <w:rPr>
+          <w:rFonts w:hint="cs"/>
+          <w:rtl/>
+        </w:rPr>
+        <w:t xml:space="preserve"> כישלון בפרוטוקול.</w:t>
+      </w:r>
+    </w:p>
+    <w:p>
+      <w:pPr>
+        <w:pStyle w:val="Heading2"/>
+        <w:bidi/>
+        <w:rPr>
+          <w:rtl/>
+        </w:rPr>
+      </w:pPr>
+      <w:r>
+        <w:rPr>
+          <w:rFonts w:hint="cs"/>
+          <w:rtl/>
+        </w:rPr>
+        <w:t>שאלה 2</w:t>
+      </w:r>
+    </w:p>
+    <w:p>
+      <w:pPr>
+        <w:pStyle w:val="Heading3"/>
+        <w:bidi/>
+        <w:rPr>
+          <w:rtl/>
+        </w:rPr>
+      </w:pPr>
+      <w:r>
+        <w:rPr>
+          <w:rFonts w:hint="cs"/>
+        </w:rPr>
+        <w:t>A</w:t>
+      </w:r>
+    </w:p>
+    <w:p>
+      <w:pPr>
+        <w:bidi/>
+        <w:rPr>
+          <w:rtl/>
+        </w:rPr>
+      </w:pPr>
+      <w:r>
+        <w:rPr>
+          <w:rFonts w:hint="cs"/>
+          <w:rtl/>
+        </w:rPr>
+        <w:t xml:space="preserve">בפרוטוקול </w:t>
+      </w:r>
+      <w:r>
+        <w:t>TCP</w:t>
+      </w:r>
+      <w:r>
+        <w:rPr>
+          <w:rFonts w:hint="cs"/>
+          <w:rtl/>
+        </w:rPr>
+        <w:t xml:space="preserve"> הספירה מתקדמת בגדלים של בתים, לכן ניתן לשלוח קובץ עד גודל </w:t>
+      </w:r>
+      <w:r>
+        <w:rPr>
+          <w:rFonts w:hint="cs"/>
+          <w:rtl/>
+        </w:rPr>
+        <w:t>ש</w:t>
+      </w:r>
+      <w:r>
+        <w:rPr>
+          <w:rFonts w:hint="cs"/>
+          <w:rtl/>
+        </w:rPr>
+        <w:t xml:space="preserve">ל </w:t>
+      </w:r>
+      <w:r>
+        <w:t>2^32</w:t>
+      </w:r>
+      <w:r>
+        <w:rPr>
+          <w:rFonts w:hint="cs"/>
+          <w:rtl/>
+        </w:rPr>
+        <w:t xml:space="preserve"> ב</w:t>
+      </w:r>
+      <w:r>
+        <w:rPr>
+          <w:rFonts w:hint="cs"/>
+          <w:rtl/>
+        </w:rPr>
+        <w:t xml:space="preserve">תים, ללא התנגשות של </w:t>
+      </w:r>
+      <w:r>
+        <w:t>seq</w:t>
+      </w:r>
+      <w:r>
+        <w:rPr>
+          <w:rFonts w:hint="cs"/>
+          <w:rtl/>
+        </w:rPr>
+        <w:t>ים.</w:t>
+      </w:r>
+    </w:p>
+    <w:p>
+      <w:pPr>
+        <w:pStyle w:val="Heading3"/>
+        <w:bidi/>
+        <w:rPr>
+          <w:rtl/>
+        </w:rPr>
+      </w:pPr>
+      <w:r>
+        <w:rPr>
+          <w:rFonts w:hint="cs"/>
+        </w:rPr>
+        <w:t>B</w:t>
+      </w:r>
+    </w:p>
+    <w:p>
+      <w:pPr>
+        <w:bidi/>
+        <w:rPr>
+          <w:rtl/>
+        </w:rPr>
+      </w:pPr>
+      <w:r>
+        <w:rPr>
+          <w:rFonts w:hint="cs"/>
+        </w:rPr>
+        <w:t>MSS</w:t>
+      </w:r>
+      <w:r>
+        <w:t>=1514</w:t>
+      </w:r>
+      <w:r>
+        <w:rPr>
+          <w:rFonts w:hint="cs"/>
+          <w:rtl/>
+        </w:rPr>
+        <w:t>, וגודל ה</w:t>
+      </w:r>
+      <w:r>
+        <w:t>header</w:t>
+      </w:r>
+      <w:r>
+        <w:rPr>
+          <w:rFonts w:hint="cs"/>
+          <w:rtl/>
+        </w:rPr>
+        <w:t xml:space="preserve"> הוא </w:t>
+      </w:r>
+      <w:r>
+        <w:t>90</w:t>
+      </w:r>
+      <w:r>
+        <w:rPr>
+          <w:rFonts w:hint="cs"/>
+          <w:rtl/>
+        </w:rPr>
+        <w:t xml:space="preserve"> </w:t>
+      </w:r>
+      <w:r>
+        <w:sym w:font="Wingdings" w:char="F0E7"/>
+      </w:r>
+      <w:r>
+        <w:rPr>
+          <w:rFonts w:hint="cs"/>
+          <w:rtl/>
+        </w:rPr>
+        <w:t xml:space="preserve"> גודל פקטה "מלאה" הוא </w:t>
+      </w:r>
+      <w:r>
+        <w:t>90+1514 = 1604</w:t>
+      </w:r>
+      <w:r>
+        <w:rPr>
+          <w:rFonts w:hint="cs"/>
+          <w:rtl/>
+        </w:rPr>
+        <w:t>.</w:t>
+      </w:r>
+      <w:r>
+        <w:rPr>
+          <w:rtl/>
+        </w:rPr>
+        <w:br/>
+      </w:r>
+      <w:r>
+        <w:rPr>
+          <w:rFonts w:hint="cs"/>
+          <w:rtl/>
+        </w:rPr>
+        <w:t xml:space="preserve">קצב השליחה הוא </w:t>
+      </w:r>
+      <w:r>
+        <w:t>15*(10^6)</w:t>
+      </w:r>
+      <w:r>
+        <w:rPr>
+          <w:rFonts w:hint="cs"/>
+          <w:rtl/>
+        </w:rPr>
+        <w:t xml:space="preserve"> ביטים לשניה.</w:t>
+      </w:r>
+      <w:r>
+        <w:rPr>
+          <w:rtl/>
+        </w:rPr>
+        <w:br/>
+      </w:r>
+      <w:r>
+        <w:rPr>
+          <w:rtl/>
+        </w:rPr>
+        <w:br/>
+      </w:r>
+      <w:r>
+        <w:rPr>
+          <w:rFonts w:hint="cs"/>
+          <w:rtl/>
+        </w:rPr>
+        <w:t xml:space="preserve">1) </w:t>
+      </w:r>
+      <w:r>
+        <w:rPr>
+          <w:rFonts w:hint="cs"/>
+          <w:rtl/>
+        </w:rPr>
+        <w:t xml:space="preserve">אנו מעונינים לשלוח </w:t>
+      </w:r>
+      <w:r>
+        <w:t xml:space="preserve"> 2^32</w:t>
+      </w:r>
+      <w:r>
+        <w:rPr>
+          <w:rFonts w:hint="cs"/>
+          <w:rtl/>
+        </w:rPr>
+        <w:t xml:space="preserve"> בתים </w:t>
+      </w:r>
+      <w:r>
+        <w:sym w:font="Wingdings" w:char="F0E7"/>
+      </w:r>
+      <w:r>
+        <w:rPr>
+          <w:rFonts w:hint="cs"/>
+          <w:rtl/>
+        </w:rPr>
+        <w:t xml:space="preserve"> כמות הפקטות שעלינו לשלוח היא </w:t>
+      </w:r>
+      <w:r>
+        <w:t>2^32 / 1</w:t>
+      </w:r>
+      <w:r>
+        <w:t>514</w:t>
+      </w:r>
+      <w:r>
+        <w:rPr>
+          <w:rFonts w:hint="cs"/>
+          <w:rtl/>
+        </w:rPr>
+        <w:t xml:space="preserve"> </w:t>
+      </w:r>
+      <w:r>
+        <w:rPr>
+          <w:rFonts w:hint="cs"/>
+          <w:rtl/>
+        </w:rPr>
+        <w:t>=</w:t>
+      </w:r>
+      <w:r>
+        <w:rPr>
+          <w:rFonts w:hint="cs"/>
+          <w:rtl/>
+        </w:rPr>
+        <w:t xml:space="preserve"> </w:t>
+      </w:r>
+      <w:r>
+        <w:rPr>
+          <w:color w:val="833C0B" w:themeColor="accent2" w:themeShade="80"/>
+        </w:rPr>
+        <w:t>2,836,834</w:t>
+      </w:r>
+      <w:r>
+        <w:rPr>
+          <w:color w:val="833C0B" w:themeColor="accent2" w:themeShade="80"/>
+        </w:rPr>
+        <w:t xml:space="preserve"> </w:t>
+      </w:r>
+      <w:r>
+        <w:rPr>
+          <w:rFonts w:hint="cs"/>
+          <w:color w:val="833C0B" w:themeColor="accent2" w:themeShade="80"/>
+          <w:rtl/>
+        </w:rPr>
+        <w:t xml:space="preserve"> פקטות "מלאות" </w:t>
+      </w:r>
+      <w:r>
+        <w:rPr>
+          <w:rFonts w:hint="cs"/>
+          <w:rtl/>
+        </w:rPr>
+        <w:t>עם 1</w:t>
+      </w:r>
+      <w:r>
+        <w:rPr>
+          <w:rFonts w:hint="cs"/>
+          <w:rtl/>
+        </w:rPr>
+        <w:t>514</w:t>
+      </w:r>
+      <w:r>
+        <w:rPr>
+          <w:rFonts w:hint="cs"/>
+          <w:rtl/>
+        </w:rPr>
+        <w:t xml:space="preserve"> בתים של מידע, ועוד פקטה אחת עם </w:t>
+      </w:r>
+      <w:r>
+        <w:t>620</w:t>
+      </w:r>
+      <w:r>
+        <w:rPr>
+          <w:rFonts w:hint="cs"/>
+          <w:rtl/>
+        </w:rPr>
+        <w:t xml:space="preserve"> בתים של מידע</w:t>
+      </w:r>
+      <w:r>
+        <w:rPr>
+          <w:rFonts w:hint="cs"/>
+          <w:rtl/>
+        </w:rPr>
+        <w:t>.</w:t>
+      </w:r>
+      <w:r>
+        <w:rPr>
+          <w:rtl/>
+        </w:rPr>
+        <w:br/>
+      </w:r>
+      <w:r>
+        <w:rPr>
+          <w:rtl/>
+        </w:rPr>
+        <w:br/>
+      </w:r>
+      <w:r>
+        <w:rPr>
+          <w:rFonts w:hint="cs"/>
+          <w:rtl/>
+        </w:rPr>
+        <w:t xml:space="preserve">2) </w:t>
+      </w:r>
+      <w:r>
+        <w:rPr>
+          <w:rFonts w:hint="cs"/>
+          <w:rtl/>
+        </w:rPr>
+        <w:t xml:space="preserve">גודל </w:t>
+      </w:r>
+      <w:r>
+        <w:rPr>
+          <w:rFonts w:hint="cs"/>
+          <w:color w:val="FF0000"/>
+          <w:rtl/>
+        </w:rPr>
+        <w:t xml:space="preserve">פקטה "מלאה" </w:t>
+      </w:r>
+      <w:r>
+        <w:rPr>
+          <w:rFonts w:hint="cs"/>
+          <w:rtl/>
+        </w:rPr>
+        <w:t xml:space="preserve">בביטים הינו </w:t>
+      </w:r>
+      <w:r>
+        <w:t>1604</w:t>
+      </w:r>
+      <w:r>
+        <w:t>*8 = 12</w:t>
+      </w:r>
+      <w:r>
+        <w:t>,832</w:t>
+      </w:r>
+      <w:r>
+        <w:rPr>
+          <w:rFonts w:hint="cs"/>
+          <w:rtl/>
+        </w:rPr>
+        <w:t>, ו</w:t>
+      </w:r>
+      <w:r>
+        <w:rPr>
+          <w:rFonts w:hint="cs"/>
+          <w:color w:val="FF0000"/>
+          <w:rtl/>
+        </w:rPr>
+        <w:t>שליחתה</w:t>
+      </w:r>
+      <w:r>
+        <w:rPr>
+          <w:rFonts w:hint="cs"/>
+          <w:rtl/>
+        </w:rPr>
+        <w:t xml:space="preserve"> </w:t>
+      </w:r>
+      <w:r>
+        <w:rPr>
+          <w:rFonts w:hint="cs"/>
+          <w:rtl/>
+        </w:rPr>
+        <w:t>לוקח</w:t>
+      </w:r>
+      <w:r>
+        <w:rPr>
+          <w:rFonts w:hint="cs"/>
+          <w:rtl/>
+        </w:rPr>
+        <w:t>ת</w:t>
+      </w:r>
+      <w:r>
+        <w:rPr>
+          <w:rFonts w:hint="cs"/>
+          <w:rtl/>
+        </w:rPr>
+        <w:t xml:space="preserve"> לנו </w:t>
+      </w:r>
+      <w:r>
+        <w:t>12,832</w:t>
+      </w:r>
+      <w:r>
+        <w:t>/ (15*10^6)</w:t>
+      </w:r>
+      <w:r>
+        <w:rPr>
+          <w:rFonts w:hint="cs"/>
+          <w:rtl/>
+        </w:rPr>
+        <w:t xml:space="preserve"> שניות </w:t>
+      </w:r>
+      <w:r>
+        <w:t xml:space="preserve">= </w:t>
+      </w:r>
+      <w:r>
+        <w:rPr>
+          <w:rFonts w:hint="cs"/>
+          <w:rtl/>
+        </w:rPr>
+        <w:t xml:space="preserve"> </w:t>
+      </w:r>
+      <w:r>
+        <w:rPr>
+          <w:color w:val="FF0000"/>
+        </w:rPr>
+        <w:lastRenderedPageBreak/>
+        <w:t>0.000</w:t>
+      </w:r>
+      <w:r>
+        <w:rPr>
+          <w:color w:val="FF0000"/>
+        </w:rPr>
+        <w:t>8</w:t>
+      </w:r>
+      <w:r>
+        <w:rPr>
+          <w:color w:val="FF0000"/>
+        </w:rPr>
+        <w:t>55</w:t>
+      </w:r>
+      <w:r>
+        <w:rPr>
+          <w:rFonts w:hint="cs"/>
+          <w:rtl/>
+        </w:rPr>
+        <w:t xml:space="preserve"> שניות. </w:t>
+      </w:r>
+      <w:r>
+        <w:rPr>
+          <w:rFonts w:hint="cs"/>
+          <w:color w:val="538135" w:themeColor="accent6" w:themeShade="BF"/>
+          <w:rtl/>
+        </w:rPr>
+        <w:t xml:space="preserve">הפקטה החלקית </w:t>
+      </w:r>
+      <w:r>
+        <w:rPr>
+          <w:rFonts w:hint="cs"/>
+          <w:rtl/>
+        </w:rPr>
+        <w:t>שג</w:t>
+      </w:r>
+      <w:r>
+        <w:rPr>
+          <w:rFonts w:hint="cs"/>
+          <w:rtl/>
+        </w:rPr>
+        <w:t>וד</w:t>
+      </w:r>
+      <w:r>
+        <w:rPr>
+          <w:rFonts w:hint="cs"/>
+          <w:rtl/>
+        </w:rPr>
+        <w:t>לה</w:t>
+      </w:r>
+      <w:r>
+        <w:rPr>
+          <w:rFonts w:hint="cs"/>
+          <w:rtl/>
+        </w:rPr>
+        <w:t xml:space="preserve"> בביטים עם ה</w:t>
+      </w:r>
+      <w:r>
+        <w:t>header</w:t>
+      </w:r>
+      <w:r>
+        <w:rPr>
+          <w:rFonts w:hint="cs"/>
+          <w:rtl/>
+        </w:rPr>
+        <w:t>ים הוא</w:t>
+      </w:r>
+      <w:r>
+        <w:rPr>
+          <w:rFonts w:hint="cs"/>
+          <w:rtl/>
+        </w:rPr>
+        <w:t xml:space="preserve">  </w:t>
+      </w:r>
+      <w:r>
+        <w:t>710</w:t>
+      </w:r>
+      <w:r>
+        <w:t xml:space="preserve"> * 8</w:t>
+      </w:r>
+      <w:r>
+        <w:rPr>
+          <w:rFonts w:hint="cs"/>
+          <w:rtl/>
+        </w:rPr>
+        <w:t xml:space="preserve"> = </w:t>
+      </w:r>
+      <w:r>
+        <w:t>5680</w:t>
+      </w:r>
+      <w:r>
+        <w:rPr>
+          <w:rFonts w:hint="cs"/>
+          <w:rtl/>
+        </w:rPr>
+        <w:t xml:space="preserve"> יקח לשלוח </w:t>
+      </w:r>
+      <w:r>
+        <w:t>5680</w:t>
+      </w:r>
+      <w:r>
+        <w:t>/(15*10^6)</w:t>
+      </w:r>
+      <w:r>
+        <w:rPr>
+          <w:rFonts w:hint="cs"/>
+          <w:rtl/>
+        </w:rPr>
+        <w:t xml:space="preserve"> = </w:t>
+      </w:r>
+      <w:r>
+        <w:rPr>
+          <w:color w:val="538135" w:themeColor="accent6" w:themeShade="BF"/>
+        </w:rPr>
+        <w:t>0.000</w:t>
+      </w:r>
+      <w:r>
+        <w:rPr>
+          <w:color w:val="538135" w:themeColor="accent6" w:themeShade="BF"/>
+        </w:rPr>
+        <w:t>378</w:t>
+      </w:r>
+      <w:r>
+        <w:rPr>
+          <w:rFonts w:hint="cs"/>
+          <w:rtl/>
+        </w:rPr>
+        <w:t xml:space="preserve"> שניות.</w:t>
+      </w:r>
+    </w:p>
+    <w:p>
+      <w:pPr>
+        <w:bidi/>
+        <w:rPr>
+          <w:rtl/>
+        </w:rPr>
+      </w:pPr>
+      <w:r>
+        <w:sym w:font="Wingdings" w:char="F0E7"/>
+      </w:r>
+      <w:r>
+        <w:rPr>
+          <w:rFonts w:hint="cs"/>
+          <w:rtl/>
+        </w:rPr>
+        <w:t xml:space="preserve"> </w:t>
+      </w:r>
+      <w:r>
+        <w:rPr>
+          <w:rFonts w:hint="cs"/>
+          <w:rtl/>
+        </w:rPr>
+        <w:t xml:space="preserve"> משך הזמן שיקח לנו </w:t>
+      </w:r>
+      <w:r>
+        <w:rPr>
+          <w:rFonts w:hint="cs"/>
+          <w:rtl/>
+        </w:rPr>
+        <w:t xml:space="preserve">לשליחת כל הקובץ </w:t>
+      </w:r>
+      <w:r>
+        <w:rPr>
+          <w:rFonts w:hint="cs"/>
+          <w:rtl/>
+        </w:rPr>
+        <w:t>הוא</w:t>
+      </w:r>
+      <w:r>
+        <w:rPr>
+          <w:rFonts w:hint="cs"/>
+          <w:rtl/>
+        </w:rPr>
+        <w:t>:</w:t>
+      </w:r>
+      <w:r>
+        <w:rPr>
+          <w:rFonts w:hint="cs"/>
+          <w:rtl/>
+        </w:rPr>
+        <w:t xml:space="preserve">  </w:t>
+      </w:r>
+      <w:r>
+        <w:rPr>
+          <w:color w:val="FF0000"/>
+        </w:rPr>
+        <w:t>0.</w:t>
+      </w:r>
+      <w:r>
+        <w:rPr>
+          <w:color w:val="FF0000"/>
+        </w:rPr>
+        <w:t xml:space="preserve"> 0008</w:t>
+      </w:r>
+      <w:r>
+        <w:rPr>
+          <w:color w:val="FF0000"/>
+        </w:rPr>
+        <w:t>55</w:t>
+      </w:r>
+      <w:r>
+        <w:t>)</w:t>
+      </w:r>
+      <w:r>
+        <w:rPr>
+          <w:rFonts w:hint="cs"/>
+          <w:rtl/>
+        </w:rPr>
+        <w:t xml:space="preserve"> </w:t>
+      </w:r>
+      <w:r>
+        <w:rPr>
+          <w:color w:val="833C0B" w:themeColor="accent2" w:themeShade="80"/>
+        </w:rPr>
+        <w:t>2,836,834</w:t>
+      </w:r>
+      <w:r>
+        <w:rPr>
+          <w:color w:val="833C0B" w:themeColor="accent2" w:themeShade="80"/>
+        </w:rPr>
+        <w:t xml:space="preserve"> </w:t>
+      </w:r>
+      <w:r>
+        <w:t xml:space="preserve">* </w:t>
+      </w:r>
+      <w:r>
+        <w:rPr>
+          <w:rFonts w:hint="cs"/>
+          <w:rtl/>
+        </w:rPr>
+        <w:t>)</w:t>
+      </w:r>
+      <w:r>
+        <w:rPr>
+          <w:rFonts w:hint="cs"/>
+          <w:rtl/>
+        </w:rPr>
+        <w:t xml:space="preserve"> </w:t>
+      </w:r>
+      <w:r>
+        <w:rPr>
+          <w:rFonts w:hint="cs"/>
+          <w:rtl/>
+        </w:rPr>
+        <w:t xml:space="preserve">+ </w:t>
+      </w:r>
+      <w:r>
+        <w:rPr>
+          <w:color w:val="538135" w:themeColor="accent6" w:themeShade="BF"/>
+        </w:rPr>
+        <w:t>0.</w:t>
+      </w:r>
+      <w:r>
+        <w:rPr>
+          <w:color w:val="538135" w:themeColor="accent6" w:themeShade="BF"/>
+        </w:rPr>
+        <w:t xml:space="preserve"> </w:t>
+      </w:r>
+      <w:r>
+        <w:rPr>
+          <w:color w:val="538135" w:themeColor="accent6" w:themeShade="BF"/>
+        </w:rPr>
+        <w:t>000</w:t>
+      </w:r>
+      <w:r>
+        <w:rPr>
+          <w:color w:val="538135" w:themeColor="accent6" w:themeShade="BF"/>
+        </w:rPr>
+        <w:t>378</w:t>
+      </w:r>
+      <w:r>
+        <w:rPr>
+          <w:rFonts w:hint="cs"/>
+          <w:rtl/>
+        </w:rPr>
+        <w:t xml:space="preserve"> </w:t>
+      </w:r>
+      <w:r>
+        <w:rPr>
+          <w:rFonts w:hint="cs"/>
+          <w:rtl/>
+        </w:rPr>
+        <w:t xml:space="preserve">= </w:t>
+      </w:r>
+      <w:r>
+        <w:rPr>
           <w:b/>
           <w:bCs/>
-          <w:rtl/>
-        </w:rPr>
-        <w:t xml:space="preserve"> ולכן</w:t>
-      </w:r>
-      <w:r>
-        <w:rPr>
-          <w:rFonts w:hint="cs"/>
+        </w:rPr>
+        <w:t>2,425</w:t>
+      </w:r>
+      <w:r>
+        <w:rPr>
           <w:b/>
           <w:bCs/>
-          <w:rtl/>
-        </w:rPr>
-        <w:t xml:space="preserve"> ישמור אותה</w:t>
-      </w:r>
-      <w:r>
-        <w:rPr>
-          <w:rFonts w:hint="cs"/>
-          <w:rtl/>
-        </w:rPr>
-        <w:t xml:space="preserve"> וישלח עליה </w:t>
-      </w:r>
-      <w:r>
-        <w:t>ack</w:t>
-      </w:r>
-      <w:r>
-        <w:rPr>
-          <w:rFonts w:hint="cs"/>
-          <w:rtl/>
-        </w:rPr>
-        <w:t xml:space="preserve"> </w:t>
-      </w:r>
-      <w:r>
-        <w:rPr>
-          <w:rtl/>
-        </w:rPr>
-        <w:t>–</w:t>
-      </w:r>
-      <w:r>
-        <w:rPr>
-          <w:rFonts w:hint="cs"/>
-          <w:rtl/>
-        </w:rPr>
-        <w:t xml:space="preserve"> זאת על אף שהפקטה הראשונה של השולח כבר נשמר אצל המקבל </w:t>
-      </w:r>
-      <w:r>
-        <w:sym w:font="Wingdings" w:char="F0E7"/>
-      </w:r>
-      <w:r>
-        <w:rPr>
-          <w:rFonts w:hint="cs"/>
-          <w:rtl/>
-        </w:rPr>
-        <w:t xml:space="preserve"> השולח והמקבל לא מודעים לכך שהפקטה הראשונה שנש</w:t>
-      </w:r>
-      <w:r>
-        <w:rPr>
-          <w:rFonts w:hint="cs"/>
-          <w:rtl/>
-        </w:rPr>
-        <w:t>ל</w:t>
-      </w:r>
-      <w:r>
-        <w:rPr>
-          <w:rFonts w:hint="cs"/>
-          <w:rtl/>
-        </w:rPr>
-        <w:t>חה מהשולח</w:t>
-      </w:r>
-      <w:r>
-        <w:rPr>
-          <w:rFonts w:hint="cs"/>
-          <w:rtl/>
-        </w:rPr>
-        <w:t xml:space="preserve"> התקבלה פעמיים אצל המקבל</w:t>
-      </w:r>
-      <w:r>
-        <w:rPr>
-          <w:rFonts w:hint="cs"/>
-          <w:rtl/>
-        </w:rPr>
-        <w:t xml:space="preserve"> </w:t>
-      </w:r>
-      <w:r>
-        <w:sym w:font="Wingdings" w:char="F0E7"/>
-      </w:r>
-      <w:r>
-        <w:rPr>
-          <w:rFonts w:hint="cs"/>
-          <w:rtl/>
-        </w:rPr>
-        <w:t xml:space="preserve"> כישלון בפרוטוקול.</w:t>
+        </w:rPr>
+        <w:t>.</w:t>
+      </w:r>
+      <w:r>
+        <w:rPr>
+          <w:b/>
+          <w:bCs/>
+        </w:rPr>
+        <w:t>493</w:t>
+      </w:r>
+      <w:r>
+        <w:rPr>
+          <w:rFonts w:hint="cs"/>
+          <w:b/>
+          <w:bCs/>
+          <w:rtl/>
+        </w:rPr>
+        <w:t xml:space="preserve"> שניות.</w:t>
       </w:r>
     </w:p>
     <w:p>
       <w:pPr>
+        <w:bidi/>
+        <w:rPr>
+          <w:rtl/>
+        </w:rPr>
+      </w:pPr>
+      <w:r>
+        <w:rPr>
+          <w:rFonts w:hint="cs"/>
+          <w:rtl/>
+        </w:rPr>
+        <w:t xml:space="preserve">(*) כמות המידע שנשלח מהקובץ היא </w:t>
+      </w:r>
+      <w:r>
+        <w:t>2^32</w:t>
+      </w:r>
+      <w:r>
+        <w:rPr>
+          <w:rFonts w:hint="cs"/>
+          <w:rtl/>
+        </w:rPr>
+        <w:t>, וכמות ה</w:t>
+      </w:r>
+      <w:r>
+        <w:t>header</w:t>
+      </w:r>
+      <w:r>
+        <w:rPr>
+          <w:rFonts w:hint="cs"/>
+          <w:rtl/>
+        </w:rPr>
+        <w:t xml:space="preserve">ים שמתווספים היא </w:t>
+      </w:r>
+      <w:r>
+        <w:rPr>
+          <w:color w:val="833C0B" w:themeColor="accent2" w:themeShade="80"/>
+        </w:rPr>
+        <w:t>2,836,834+1</w:t>
+      </w:r>
+      <w:r>
+        <w:rPr>
+          <w:rFonts w:hint="cs"/>
+          <w:color w:val="833C0B" w:themeColor="accent2" w:themeShade="80"/>
+          <w:rtl/>
+        </w:rPr>
+        <w:t xml:space="preserve"> * </w:t>
+      </w:r>
+      <w:r>
+        <w:rPr>
+          <w:color w:val="833C0B" w:themeColor="accent2" w:themeShade="80"/>
+        </w:rPr>
+        <w:t>90</w:t>
+      </w:r>
+      <w:r>
+        <w:rPr>
+          <w:rFonts w:hint="cs"/>
+          <w:color w:val="833C0B" w:themeColor="accent2" w:themeShade="80"/>
+          <w:rtl/>
+        </w:rPr>
+        <w:t xml:space="preserve"> </w:t>
+      </w:r>
+      <w:r>
+        <w:sym w:font="Wingdings" w:char="F0E7"/>
+      </w:r>
+      <w:r>
+        <w:br/>
+      </w:r>
+      <w:r>
+        <w:rPr>
+          <w:rFonts w:hint="cs"/>
+          <w:rtl/>
+        </w:rPr>
+        <w:t>אחוז המידע מהקובץ שנשלח ביחס לכל המידע שנשלח ברשת הוא</w:t>
+      </w:r>
+      <w:r>
+        <w:t xml:space="preserve">2^32  / (90 * 2,836,835 + 2^32)  </w:t>
+      </w:r>
+      <w:r>
+        <w:rPr>
+          <w:rFonts w:hint="cs"/>
+          <w:rtl/>
+        </w:rPr>
+        <w:t xml:space="preserve"> =</w:t>
+      </w:r>
+      <w:r>
+        <w:rPr>
+          <w:b/>
+          <w:bCs/>
+        </w:rPr>
+        <w:t xml:space="preserve">0.94389 </w:t>
+      </w:r>
+    </w:p>
+    <w:p>
+      <w:pPr>
         <w:pStyle w:val="Heading2"/>
         <w:bidi/>
         <w:rPr>
@@ -1005,7 +1835,7 @@
           <w:rFonts w:hint="cs"/>
           <w:rtl/>
         </w:rPr>
-        <w:t>שאלה 2</w:t>
+        <w:t>שאלה 3</w:t>
       </w:r>
     </w:p>
     <w:p>
@@ -1017,82 +1847,736 @@
         </w:rPr>
       </w:pPr>
       <w:r>
-        <w:rPr>
-          <w:rFonts w:hint="cs"/>
-        </w:rPr>
-        <w:t>A</w:t>
+        <w:t>i</w:t>
       </w:r>
     </w:p>
     <w:p>
       <w:pPr>
         <w:bidi/>
-        <w:rPr>
-          <w:rtl/>
-        </w:rPr>
-      </w:pPr>
-      <w:r>
-        <w:rPr>
-          <w:rFonts w:hint="cs"/>
-          <w:rtl/>
-        </w:rPr>
-        <w:t xml:space="preserve">בפרוטוקול </w:t>
-      </w:r>
-      <w:r>
+      </w:pPr>
+      <w:r>
+        <w:rPr>
+          <w:rFonts w:hint="cs"/>
+          <w:b/>
+          <w:bCs/>
+          <w:rtl/>
+        </w:rPr>
+        <w:t xml:space="preserve">אנחנו </w:t>
+      </w:r>
+      <w:r>
+        <w:rPr>
+          <w:rFonts w:hint="cs"/>
+          <w:b/>
+          <w:bCs/>
+          <w:rtl/>
+        </w:rPr>
+        <w:t xml:space="preserve">במצב </w:t>
+      </w:r>
+      <w:r>
+        <w:rPr>
+          <w:b/>
+          <w:bCs/>
+        </w:rPr>
+        <w:t>slow start</w:t>
+      </w:r>
+      <w:r>
+        <w:rPr>
+          <w:rFonts w:hint="cs"/>
+          <w:rtl/>
+        </w:rPr>
+        <w:t xml:space="preserve">. </w:t>
+      </w:r>
+      <w:r>
+        <w:rPr>
+          <w:rFonts w:hint="cs"/>
+          <w:rtl/>
+        </w:rPr>
+        <w:t xml:space="preserve">במצב זה </w:t>
+      </w:r>
+      <w:r>
+        <w:rPr>
+          <w:rFonts w:hint="cs"/>
+          <w:rtl/>
+        </w:rPr>
+        <w:t xml:space="preserve">העלייה של ה- </w:t>
+      </w:r>
+      <w:r>
+        <w:t>cwnd</w:t>
+      </w:r>
+      <w:r>
+        <w:rPr>
+          <w:rFonts w:hint="cs"/>
+          <w:rtl/>
+        </w:rPr>
+        <w:t xml:space="preserve"> היא </w:t>
+      </w:r>
+      <w:r>
+        <w:rPr>
+          <w:rFonts w:hint="cs"/>
+          <w:rtl/>
+        </w:rPr>
+        <w:t xml:space="preserve">אקספוננציאלית -&gt; על כל </w:t>
+      </w:r>
+      <w:r>
+        <w:t>ack</w:t>
+      </w:r>
+      <w:r>
+        <w:rPr>
+          <w:rFonts w:hint="cs"/>
+          <w:rtl/>
+        </w:rPr>
+        <w:t xml:space="preserve"> החלון גדל כגודל </w:t>
+      </w:r>
+      <w:r>
+        <w:rPr>
+          <w:rFonts w:hint="cs"/>
+          <w:rtl/>
+        </w:rPr>
+        <w:t xml:space="preserve">הבתים </w:t>
+      </w:r>
+      <w:r>
+        <w:rPr>
+          <w:rFonts w:hint="cs"/>
+          <w:rtl/>
+        </w:rPr>
+        <w:t xml:space="preserve">שאושרו - </w:t>
+      </w:r>
+      <w:r>
+        <w:rPr>
+          <w:rFonts w:hint="cs"/>
+          <w:u w:val="single"/>
+          <w:rtl/>
+        </w:rPr>
+        <w:t xml:space="preserve">לצורך פשטות (שהוגדרה גם בשיעור) אנו נניח שגודל התוכן של כל פקטת </w:t>
+      </w:r>
+      <w:r>
+        <w:rPr>
+          <w:rFonts w:hint="cs"/>
+          <w:u w:val="single"/>
+        </w:rPr>
         <w:t>TCP</w:t>
       </w:r>
       <w:r>
         <w:rPr>
           <w:rFonts w:hint="cs"/>
-          <w:rtl/>
-        </w:rPr>
-        <w:t xml:space="preserve"> הספירה מתקדמת בגדלים של בתים, לכן ניתן לשלוח קובץ עד גודל </w:t>
-      </w:r>
-      <w:r>
-        <w:rPr>
-          <w:rFonts w:hint="cs"/>
-          <w:rtl/>
-        </w:rPr>
-        <w:t>ש</w:t>
-      </w:r>
-      <w:r>
-        <w:rPr>
-          <w:rFonts w:hint="cs"/>
-          <w:rtl/>
-        </w:rPr>
-        <w:t xml:space="preserve">ל </w:t>
-      </w:r>
-      <w:r>
-        <w:t>2^32</w:t>
-      </w:r>
-      <w:r>
-        <w:rPr>
-          <w:rFonts w:hint="cs"/>
-          <w:rtl/>
-        </w:rPr>
-        <w:t xml:space="preserve"> ב</w:t>
-      </w:r>
-      <w:r>
-        <w:rPr>
-          <w:rFonts w:hint="cs"/>
-          <w:rtl/>
-        </w:rPr>
-        <w:t xml:space="preserve">תים, ללא התנגשות של </w:t>
-      </w:r>
-      <w:proofErr w:type="spellStart"/>
-      <w:r>
-        <w:t>seq</w:t>
-      </w:r>
-      <w:proofErr w:type="spellEnd"/>
-      <w:r>
-        <w:rPr>
-          <w:rFonts w:hint="cs"/>
-          <w:rtl/>
-        </w:rPr>
-        <w:t>ים.</w:t>
+          <w:u w:val="single"/>
+          <w:rtl/>
+        </w:rPr>
+        <w:t xml:space="preserve"> הוא תמיד ה-</w:t>
+      </w:r>
+      <w:r>
+        <w:rPr>
+          <w:rFonts w:hint="cs"/>
+          <w:u w:val="single"/>
+        </w:rPr>
+        <w:t>MSS</w:t>
+      </w:r>
+      <w:r>
+        <w:rPr>
+          <w:rFonts w:hint="cs"/>
+          <w:u w:val="single"/>
+          <w:rtl/>
+        </w:rPr>
+        <w:t>.</w:t>
+      </w:r>
+      <w:r>
+        <w:rPr>
+          <w:u w:val="single"/>
+          <w:rtl/>
+        </w:rPr>
+        <w:br/>
+      </w:r>
+      <w:r>
+        <w:rPr>
+          <w:u w:val="single"/>
+          <w:rtl/>
+        </w:rPr>
+        <w:br/>
+      </w:r>
+      <w:r>
+        <w:rPr>
+          <w:rFonts w:hint="cs"/>
+          <w:rtl/>
+        </w:rPr>
+        <w:t>גדילה</w:t>
+      </w:r>
+      <w:r>
+        <w:rPr>
+          <w:rFonts w:hint="cs"/>
+          <w:rtl/>
+        </w:rPr>
+        <w:t xml:space="preserve"> </w:t>
+      </w:r>
+      <w:r>
+        <w:rPr>
+          <w:rFonts w:hint="cs"/>
+          <w:rtl/>
+        </w:rPr>
+        <w:t xml:space="preserve">אקספוננציאלית </w:t>
+      </w:r>
+      <w:r>
+        <w:rPr>
+          <w:rFonts w:hint="cs"/>
+          <w:rtl/>
+        </w:rPr>
+        <w:t xml:space="preserve">קורת גם </w:t>
+      </w:r>
+      <w:r>
+        <w:rPr>
+          <w:rFonts w:hint="cs"/>
+          <w:rtl/>
+        </w:rPr>
+        <w:t xml:space="preserve">במצב </w:t>
+      </w:r>
+      <w:r>
+        <w:t>fast recovery</w:t>
+      </w:r>
+      <w:r>
+        <w:rPr>
+          <w:rFonts w:hint="cs"/>
+          <w:rtl/>
+        </w:rPr>
+        <w:t xml:space="preserve">, </w:t>
+      </w:r>
+      <w:r>
+        <w:rPr>
+          <w:rFonts w:hint="cs"/>
+          <w:rtl/>
+        </w:rPr>
+        <w:t xml:space="preserve">אך יש הבדל </w:t>
+      </w:r>
+      <w:r>
+        <w:rPr>
+          <w:rFonts w:hint="cs"/>
+          <w:b/>
+          <w:bCs/>
+          <w:rtl/>
+        </w:rPr>
+        <w:t>שלא מאפשר ה</w:t>
+      </w:r>
+      <w:r>
+        <w:rPr>
+          <w:rFonts w:hint="cs"/>
+          <w:b/>
+          <w:bCs/>
+          <w:rtl/>
+        </w:rPr>
+        <w:t xml:space="preserve">יתכנות של </w:t>
+      </w:r>
+      <w:r>
+        <w:rPr>
+          <w:rFonts w:hint="cs"/>
+          <w:b/>
+          <w:bCs/>
+        </w:rPr>
+        <w:t>FR</w:t>
+      </w:r>
+      <w:r>
+        <w:rPr>
+          <w:rFonts w:hint="cs"/>
+          <w:rtl/>
+        </w:rPr>
+        <w:t xml:space="preserve"> במקרה הזה</w:t>
+      </w:r>
+      <w:r>
+        <w:t>:</w:t>
+      </w:r>
+      <w:r>
+        <w:rPr>
+          <w:rFonts w:hint="cs"/>
+          <w:rtl/>
+        </w:rPr>
+        <w:t xml:space="preserve"> </w:t>
       </w:r>
     </w:p>
     <w:p>
       <w:pPr>
+        <w:bidi/>
+        <w:ind w:left="720"/>
+        <w:rPr>
+          <w:rFonts w:hint="cs"/>
+          <w:rtl/>
+        </w:rPr>
+      </w:pPr>
+      <w:r>
+        <w:rPr>
+          <w:rFonts w:hint="cs"/>
+          <w:rtl/>
+        </w:rPr>
+        <w:t>כשנכנסים ל</w:t>
+      </w:r>
+      <w:r>
+        <w:rPr>
+          <w:rFonts w:hint="cs"/>
+        </w:rPr>
+        <w:t>FR</w:t>
+      </w:r>
+      <w:r>
+        <w:rPr>
+          <w:rFonts w:hint="cs"/>
+          <w:rtl/>
+        </w:rPr>
+        <w:t xml:space="preserve"> </w:t>
+      </w:r>
+      <w:r>
+        <w:rPr>
+          <w:rFonts w:hint="cs"/>
+          <w:rtl/>
+        </w:rPr>
+        <w:t>הנוסחא ל</w:t>
+      </w:r>
+      <w:r>
+        <w:t>threshold</w:t>
+      </w:r>
+      <w:r>
+        <w:rPr>
+          <w:rFonts w:hint="cs"/>
+          <w:rtl/>
+        </w:rPr>
+        <w:t xml:space="preserve"> החדש ביחס ל</w:t>
+      </w:r>
+      <w:r>
+        <w:t>cwnd</w:t>
+      </w:r>
+      <w:r>
+        <w:rPr>
+          <w:rFonts w:hint="cs"/>
+          <w:rtl/>
+        </w:rPr>
+        <w:t xml:space="preserve"> החדש היא:</w:t>
+      </w:r>
+      <w:r>
+        <w:rPr>
+          <w:rtl/>
+        </w:rPr>
+        <w:br/>
+      </w:r>
+      <w:r>
+        <w:t xml:space="preserve">newCwnd </w:t>
+      </w:r>
+      <w:r>
+        <w:t>=</w:t>
+      </w:r>
+      <w:r>
+        <w:t xml:space="preserve"> </w:t>
+      </w:r>
+      <w:r>
+        <w:t>newThreshold</w:t>
+      </w:r>
+      <w:r>
+        <w:t xml:space="preserve"> + 3 * MSS</w:t>
+      </w:r>
+      <w:r>
+        <w:rPr>
+          <w:rFonts w:hint="cs"/>
+          <w:rtl/>
+        </w:rPr>
+        <w:t>.</w:t>
+      </w:r>
+      <w:r>
+        <w:rPr>
+          <w:rtl/>
+        </w:rPr>
+        <w:br/>
+      </w:r>
+      <w:r>
+        <w:rPr>
+          <w:rFonts w:hint="cs"/>
+          <w:rtl/>
+        </w:rPr>
+        <w:t xml:space="preserve">במקרה </w:t>
+      </w:r>
+      <w:r>
+        <w:rPr>
+          <w:rFonts w:hint="cs"/>
+          <w:rtl/>
+        </w:rPr>
+        <w:t>זה</w:t>
+      </w:r>
+      <w:r>
+        <w:t xml:space="preserve"> </w:t>
+      </w:r>
+      <w:r>
+        <w:rPr>
+          <w:rFonts w:hint="cs"/>
+          <w:rtl/>
+        </w:rPr>
+        <w:t xml:space="preserve">אנחנו יודעים שגודל החלון </w:t>
+      </w:r>
+      <w:r>
+        <w:rPr>
+          <w:rFonts w:hint="cs"/>
+          <w:rtl/>
+        </w:rPr>
+        <w:t>החדש</w:t>
+      </w:r>
+      <w:r>
+        <w:rPr>
+          <w:rFonts w:hint="cs"/>
+          <w:rtl/>
+        </w:rPr>
+        <w:t xml:space="preserve"> הוא</w:t>
+      </w:r>
+      <w:r>
+        <w:rPr>
+          <w:rFonts w:hint="cs"/>
+          <w:rtl/>
+        </w:rPr>
+        <w:t xml:space="preserve"> לכל היותר</w:t>
+      </w:r>
+      <w:r>
+        <w:rPr>
+          <w:rFonts w:hint="cs"/>
+          <w:rtl/>
+        </w:rPr>
+        <w:t xml:space="preserve"> </w:t>
+      </w:r>
+      <w:r>
+        <w:t>6000</w:t>
+      </w:r>
+      <w:r>
+        <w:rPr>
+          <w:rFonts w:hint="cs"/>
+          <w:rtl/>
+        </w:rPr>
+        <w:t xml:space="preserve">, שזהו בדיוק </w:t>
+      </w:r>
+      <w:r>
+        <w:t>3*MSS</w:t>
+      </w:r>
+      <w:r>
+        <w:t xml:space="preserve"> </w:t>
+      </w:r>
+      <w:r>
+        <w:rPr>
+          <w:rFonts w:hint="cs"/>
+          <w:rtl/>
+        </w:rPr>
+        <w:t>, נציב בנוסחא:</w:t>
+      </w:r>
+      <w:r>
+        <w:rPr>
+          <w:rFonts w:hint="cs"/>
+          <w:rtl/>
+        </w:rPr>
+        <w:t xml:space="preserve">  </w:t>
+      </w:r>
+      <w:r>
+        <w:t xml:space="preserve">6000 </w:t>
+      </w:r>
+      <w:r>
+        <w:t>=</w:t>
+      </w:r>
+      <w:r>
+        <w:t xml:space="preserve"> </w:t>
+      </w:r>
+      <w:r>
+        <w:t xml:space="preserve">newThreshold </w:t>
+      </w:r>
+      <w:r>
+        <w:t xml:space="preserve">+ </w:t>
+      </w:r>
+      <w:r>
+        <w:t>6000</w:t>
+      </w:r>
+      <w:r>
+        <w:rPr>
+          <w:rFonts w:hint="cs"/>
+          <w:rtl/>
+        </w:rPr>
+        <w:t xml:space="preserve"> </w:t>
+      </w:r>
+      <w:r>
+        <w:rPr>
+          <w:rFonts w:hint="cs"/>
+          <w:rtl/>
+        </w:rPr>
+        <w:t>, ונקבל</w:t>
+      </w:r>
+      <w:r>
+        <w:rPr>
+          <w:rFonts w:hint="cs"/>
+          <w:rtl/>
+        </w:rPr>
+        <w:t xml:space="preserve"> </w:t>
+      </w:r>
+      <w:r>
+        <w:rPr>
+          <w:rFonts w:hint="cs"/>
+          <w:rtl/>
+        </w:rPr>
+        <w:t xml:space="preserve">כי ה- </w:t>
+      </w:r>
+      <w:r>
+        <w:t>threshold</w:t>
+      </w:r>
+      <w:r>
+        <w:rPr>
+          <w:rFonts w:hint="cs"/>
+          <w:rtl/>
+        </w:rPr>
+        <w:t xml:space="preserve"> </w:t>
+      </w:r>
+      <w:r>
+        <w:rPr>
+          <w:rFonts w:hint="cs"/>
+          <w:rtl/>
+        </w:rPr>
+        <w:t xml:space="preserve"> </w:t>
+      </w:r>
+      <w:r>
+        <w:rPr>
+          <w:rFonts w:hint="cs"/>
+          <w:rtl/>
+        </w:rPr>
+        <w:t xml:space="preserve">החדש </w:t>
+      </w:r>
+      <w:r>
+        <w:rPr>
+          <w:rFonts w:hint="cs"/>
+          <w:rtl/>
+        </w:rPr>
+        <w:t>היה צריך להיות 0. מצב זה לא ייתכן מיכוון שבאף שלב בריצת האלגוריתם ה-</w:t>
+      </w:r>
+      <w:r>
+        <w:t xml:space="preserve"> </w:t>
+      </w:r>
+      <w:r>
+        <w:t>threshold</w:t>
+      </w:r>
+      <w:r>
+        <w:rPr>
+          <w:rFonts w:hint="cs"/>
+          <w:rtl/>
+        </w:rPr>
+        <w:t xml:space="preserve"> </w:t>
+      </w:r>
+      <w:r>
+        <w:rPr>
+          <w:rFonts w:hint="cs"/>
+          <w:rtl/>
+        </w:rPr>
+        <w:t>לא נקבע להיות 0.</w:t>
+      </w:r>
+      <w:r>
+        <w:rPr>
+          <w:rtl/>
+        </w:rPr>
+        <w:br/>
+      </w:r>
+      <w:r>
+        <w:rPr>
+          <w:rFonts w:hint="cs"/>
+          <w:rtl/>
+        </w:rPr>
+        <w:t>(נשיב לב שבמידה ה</w:t>
+      </w:r>
+      <w:r>
+        <w:t xml:space="preserve"> </w:t>
+      </w:r>
+      <w:r>
+        <w:t>newCwnd</w:t>
+      </w:r>
+      <w:r>
+        <w:rPr>
+          <w:rFonts w:hint="cs"/>
+          <w:rtl/>
+        </w:rPr>
+        <w:t xml:space="preserve"> היה קטן יותר, ה</w:t>
+      </w:r>
+      <w:r>
+        <w:t xml:space="preserve"> </w:t>
+      </w:r>
+      <w:r>
+        <w:t>newThreshold</w:t>
+      </w:r>
+      <w:r>
+        <w:rPr>
+          <w:rFonts w:hint="cs"/>
+          <w:rtl/>
+        </w:rPr>
+        <w:t xml:space="preserve"> היה שלילי - </w:t>
+      </w:r>
+      <w:r>
+        <w:rPr>
+          <w:rFonts w:hint="cs"/>
+          <w:rtl/>
+        </w:rPr>
+        <w:t>לא ייתכן</w:t>
+      </w:r>
+      <w:r>
+        <w:rPr>
+          <w:rFonts w:hint="cs"/>
+          <w:rtl/>
+        </w:rPr>
+        <w:t xml:space="preserve"> באלגור</w:t>
+      </w:r>
+      <w:r>
+        <w:rPr>
+          <w:rFonts w:hint="cs"/>
+          <w:rtl/>
+        </w:rPr>
+        <w:t>ית</w:t>
+      </w:r>
+      <w:r>
+        <w:rPr>
+          <w:rFonts w:hint="cs"/>
+          <w:rtl/>
+        </w:rPr>
+        <w:t>ם</w:t>
+      </w:r>
+      <w:r>
+        <w:rPr>
+          <w:rFonts w:hint="cs"/>
+          <w:rtl/>
+        </w:rPr>
+        <w:t>).</w:t>
+      </w:r>
+    </w:p>
+    <w:p>
+      <w:pPr>
+        <w:bidi/>
+      </w:pPr>
+      <w:r>
+        <w:rPr>
+          <w:rFonts w:hint="cs"/>
+          <w:rtl/>
+        </w:rPr>
+        <w:t xml:space="preserve">בנוסף, </w:t>
+      </w:r>
+      <w:r>
+        <w:rPr>
+          <w:rFonts w:hint="cs"/>
+          <w:b/>
+          <w:bCs/>
+          <w:rtl/>
+        </w:rPr>
+        <w:t xml:space="preserve">המצב אינו </w:t>
+      </w:r>
+      <w:r>
+        <w:rPr>
+          <w:b/>
+          <w:bCs/>
+        </w:rPr>
+        <w:t>CA</w:t>
+      </w:r>
+      <w:r>
+        <w:rPr>
+          <w:rFonts w:hint="cs"/>
+          <w:b/>
+          <w:bCs/>
+          <w:rtl/>
+        </w:rPr>
+        <w:t>,</w:t>
+      </w:r>
+      <w:r>
+        <w:rPr>
+          <w:rFonts w:hint="cs"/>
+          <w:rtl/>
+        </w:rPr>
+        <w:t xml:space="preserve"> </w:t>
+      </w:r>
+      <w:r>
+        <w:rPr>
+          <w:rFonts w:hint="cs"/>
+          <w:rtl/>
+        </w:rPr>
+        <w:t xml:space="preserve">מיכוון </w:t>
+      </w:r>
+      <w:r>
+        <w:rPr>
+          <w:rFonts w:hint="cs"/>
+          <w:rtl/>
+        </w:rPr>
+        <w:t>ש</w:t>
+      </w:r>
+      <w:bookmarkStart w:id="0" w:name="_GoBack"/>
+      <w:bookmarkEnd w:id="0"/>
+      <w:r>
+        <w:rPr>
+          <w:rFonts w:hint="cs"/>
+          <w:rtl/>
+        </w:rPr>
+        <w:t xml:space="preserve">גדילת החלון </w:t>
+      </w:r>
+      <w:r>
+        <w:rPr>
+          <w:rFonts w:hint="cs"/>
+          <w:rtl/>
+        </w:rPr>
+        <w:t xml:space="preserve">בו </w:t>
+      </w:r>
+      <w:r>
+        <w:rPr>
+          <w:rFonts w:hint="cs"/>
+          <w:rtl/>
+        </w:rPr>
+        <w:t xml:space="preserve">היא לינארית, עבור כל </w:t>
+      </w:r>
+      <w:r>
+        <w:t>ack</w:t>
+      </w:r>
+      <w:r>
+        <w:rPr>
+          <w:rFonts w:hint="cs"/>
+          <w:rtl/>
+        </w:rPr>
+        <w:t xml:space="preserve"> החלון גדל ב-</w:t>
+      </w:r>
+      <w:r>
+        <w:t>1/cwnd</w:t>
+      </w:r>
+      <w:r>
+        <w:rPr>
+          <w:rFonts w:hint="cs"/>
+          <w:rtl/>
+        </w:rPr>
+        <w:t xml:space="preserve"> </w:t>
+      </w:r>
+      <w:r>
+        <w:rPr>
+          <w:rtl/>
+        </w:rPr>
+        <w:t>–</w:t>
+      </w:r>
+      <w:r>
+        <w:rPr>
+          <w:rFonts w:hint="cs"/>
+          <w:rtl/>
+        </w:rPr>
+        <w:t xml:space="preserve"> ולא כך המצב </w:t>
+      </w:r>
+      <w:r>
+        <w:rPr>
+          <w:rFonts w:hint="cs"/>
+          <w:rtl/>
+        </w:rPr>
+        <w:t>במקרה</w:t>
+      </w:r>
+      <w:r>
+        <w:rPr>
+          <w:rFonts w:hint="cs"/>
+          <w:rtl/>
+        </w:rPr>
+        <w:t xml:space="preserve"> </w:t>
+      </w:r>
+      <w:r>
+        <w:rPr>
+          <w:rFonts w:hint="cs"/>
+          <w:rtl/>
+        </w:rPr>
+        <w:t>זה</w:t>
+      </w:r>
+      <w:r>
+        <w:rPr>
+          <w:rFonts w:hint="cs"/>
+          <w:rtl/>
+        </w:rPr>
+        <w:t>.</w:t>
+      </w:r>
+    </w:p>
+    <w:p>
+      <w:pPr>
         <w:pStyle w:val="Heading3"/>
         <w:bidi/>
         <w:rPr>
@@ -1100,10 +2584,7 @@
         </w:rPr>
       </w:pPr>
       <w:r>
-        <w:rPr>
-          <w:rFonts w:hint="cs"/>
-        </w:rPr>
-        <w:t>B</w:t>
+        <w:t>ii</w:t>
       </w:r>
     </w:p>
     <w:p>
@@ -1116,471 +2597,271 @@
       <w:r>
         <w:rPr>
           <w:rFonts w:hint="cs"/>
-        </w:rPr>
-        <w:t>MSS</w:t>
-      </w:r>
-      <w:r>
-        <w:t>=1514</w:t>
-      </w:r>
-      <w:r>
-        <w:rPr>
-          <w:rFonts w:hint="cs"/>
-          <w:rtl/>
-        </w:rPr>
-        <w:t>, וגודל ה</w:t>
-      </w:r>
-      <w:r>
-        <w:t>header</w:t>
-      </w:r>
-      <w:r>
-        <w:rPr>
-          <w:rFonts w:hint="cs"/>
-          <w:rtl/>
-        </w:rPr>
-        <w:t xml:space="preserve"> הוא </w:t>
-      </w:r>
-      <w:r>
-        <w:t>90</w:t>
-      </w:r>
-      <w:r>
-        <w:rPr>
-          <w:rFonts w:hint="cs"/>
-          <w:rtl/>
-        </w:rPr>
-        <w:t xml:space="preserve"> </w:t>
-      </w:r>
-      <w:r>
-        <w:sym w:font="Wingdings" w:char="F0E7"/>
-      </w:r>
-      <w:r>
-        <w:rPr>
-          <w:rFonts w:hint="cs"/>
-          <w:rtl/>
-        </w:rPr>
-        <w:t xml:space="preserve"> גודל פקטה "מלאה" הוא </w:t>
-      </w:r>
-      <w:r>
-        <w:t>90+1514 = 1604</w:t>
-      </w:r>
-      <w:r>
-        <w:rPr>
-          <w:rFonts w:hint="cs"/>
-          <w:rtl/>
-        </w:rPr>
-        <w:t>.</w:t>
-      </w:r>
-      <w:r>
-        <w:rPr>
-          <w:rtl/>
-        </w:rPr>
-        <w:br/>
-      </w:r>
-      <w:r>
-        <w:rPr>
-          <w:rFonts w:hint="cs"/>
-          <w:rtl/>
-        </w:rPr>
-        <w:t xml:space="preserve">קצב השליחה הוא </w:t>
-      </w:r>
-      <w:r>
-        <w:t>15*(10^6)</w:t>
-      </w:r>
-      <w:r>
-        <w:rPr>
-          <w:rFonts w:hint="cs"/>
-          <w:rtl/>
-        </w:rPr>
-        <w:t xml:space="preserve"> ביטים לשניה.</w:t>
-      </w:r>
-      <w:r>
-        <w:rPr>
-          <w:rtl/>
-        </w:rPr>
-        <w:br/>
-      </w:r>
-      <w:r>
-        <w:rPr>
-          <w:rtl/>
-        </w:rPr>
-        <w:br/>
-      </w:r>
-      <w:r>
-        <w:rPr>
-          <w:rFonts w:hint="cs"/>
-          <w:rtl/>
-        </w:rPr>
-        <w:t xml:space="preserve">1) </w:t>
-      </w:r>
-      <w:r>
-        <w:rPr>
-          <w:rFonts w:hint="cs"/>
-          <w:rtl/>
-        </w:rPr>
-        <w:t xml:space="preserve">אנו מעונינים לשלוח </w:t>
-      </w:r>
-      <w:r>
-        <w:t xml:space="preserve"> 2^32</w:t>
-      </w:r>
-      <w:r>
-        <w:rPr>
-          <w:rFonts w:hint="cs"/>
-          <w:rtl/>
-        </w:rPr>
-        <w:t xml:space="preserve"> בתים </w:t>
-      </w:r>
-      <w:r>
-        <w:sym w:font="Wingdings" w:char="F0E7"/>
-      </w:r>
-      <w:r>
-        <w:rPr>
-          <w:rFonts w:hint="cs"/>
-          <w:rtl/>
-        </w:rPr>
-        <w:t xml:space="preserve"> כמות הפקטות שעלינו לשלוח היא </w:t>
-      </w:r>
-      <w:r>
-        <w:t>2^32 / 1</w:t>
-      </w:r>
-      <w:r>
-        <w:t>514</w:t>
-      </w:r>
-      <w:r>
-        <w:rPr>
-          <w:rFonts w:hint="cs"/>
-          <w:rtl/>
-        </w:rPr>
-        <w:t xml:space="preserve"> </w:t>
-      </w:r>
-      <w:r>
-        <w:rPr>
-          <w:rFonts w:hint="cs"/>
-          <w:rtl/>
-        </w:rPr>
-        <w:t>=</w:t>
-      </w:r>
-      <w:r>
-        <w:rPr>
-          <w:rFonts w:hint="cs"/>
-          <w:rtl/>
-        </w:rPr>
-        <w:t xml:space="preserve"> </w:t>
-      </w:r>
-      <w:r>
-        <w:rPr>
-          <w:color w:val="833C0B" w:themeColor="accent2" w:themeShade="80"/>
-        </w:rPr>
-        <w:t>2,836,834</w:t>
-      </w:r>
-      <w:r>
-        <w:rPr>
-          <w:color w:val="833C0B" w:themeColor="accent2" w:themeShade="80"/>
-        </w:rPr>
-        <w:t xml:space="preserve"> </w:t>
-      </w:r>
-      <w:r>
-        <w:rPr>
-          <w:rFonts w:hint="cs"/>
-          <w:color w:val="833C0B" w:themeColor="accent2" w:themeShade="80"/>
-          <w:rtl/>
-        </w:rPr>
-        <w:t xml:space="preserve"> פקטות "מלאות" </w:t>
-      </w:r>
-      <w:r>
-        <w:rPr>
-          <w:rFonts w:hint="cs"/>
-          <w:rtl/>
-        </w:rPr>
-        <w:t>עם 1</w:t>
-      </w:r>
-      <w:r>
-        <w:rPr>
-          <w:rFonts w:hint="cs"/>
-          <w:rtl/>
-        </w:rPr>
-        <w:t>514</w:t>
-      </w:r>
-      <w:r>
-        <w:rPr>
-          <w:rFonts w:hint="cs"/>
-          <w:rtl/>
-        </w:rPr>
-        <w:t xml:space="preserve"> בתים של מידע, ועוד פקטה אחת עם </w:t>
-      </w:r>
-      <w:r>
-        <w:t>620</w:t>
-      </w:r>
-      <w:r>
-        <w:rPr>
-          <w:rFonts w:hint="cs"/>
-          <w:rtl/>
-        </w:rPr>
-        <w:t xml:space="preserve"> בתים של מידע</w:t>
-      </w:r>
-      <w:r>
-        <w:rPr>
-          <w:rFonts w:hint="cs"/>
-          <w:rtl/>
-        </w:rPr>
-        <w:t>.</w:t>
-      </w:r>
-      <w:r>
-        <w:rPr>
-          <w:rtl/>
-        </w:rPr>
-        <w:br/>
-      </w:r>
-      <w:r>
-        <w:rPr>
-          <w:rtl/>
-        </w:rPr>
-        <w:br/>
-      </w:r>
-      <w:r>
-        <w:rPr>
-          <w:rFonts w:hint="cs"/>
-          <w:rtl/>
-        </w:rPr>
-        <w:t xml:space="preserve">2) </w:t>
-      </w:r>
-      <w:r>
-        <w:rPr>
-          <w:rFonts w:hint="cs"/>
-          <w:rtl/>
-        </w:rPr>
-        <w:t xml:space="preserve">גודל </w:t>
-      </w:r>
-      <w:r>
-        <w:rPr>
-          <w:rFonts w:hint="cs"/>
-          <w:color w:val="FF0000"/>
-          <w:rtl/>
-        </w:rPr>
-        <w:t xml:space="preserve">פקטה "מלאה" </w:t>
-      </w:r>
-      <w:r>
-        <w:rPr>
-          <w:rFonts w:hint="cs"/>
-          <w:rtl/>
-        </w:rPr>
-        <w:t xml:space="preserve">בביטים הינו </w:t>
-      </w:r>
-      <w:r>
-        <w:t>1604</w:t>
-      </w:r>
-      <w:r>
-        <w:t>*8 = 12</w:t>
-      </w:r>
-      <w:r>
-        <w:t>,832</w:t>
-      </w:r>
-      <w:r>
-        <w:rPr>
-          <w:rFonts w:hint="cs"/>
-          <w:rtl/>
-        </w:rPr>
-        <w:t>, ו</w:t>
-      </w:r>
-      <w:r>
-        <w:rPr>
-          <w:rFonts w:hint="cs"/>
-          <w:color w:val="FF0000"/>
-          <w:rtl/>
-        </w:rPr>
-        <w:t>שליחתה</w:t>
-      </w:r>
-      <w:r>
-        <w:rPr>
-          <w:rFonts w:hint="cs"/>
-          <w:rtl/>
-        </w:rPr>
-        <w:t xml:space="preserve"> </w:t>
-      </w:r>
-      <w:r>
-        <w:rPr>
-          <w:rFonts w:hint="cs"/>
-          <w:rtl/>
-        </w:rPr>
-        <w:t>לוקח</w:t>
-      </w:r>
-      <w:r>
-        <w:rPr>
-          <w:rFonts w:hint="cs"/>
-          <w:rtl/>
-        </w:rPr>
-        <w:t>ת</w:t>
-      </w:r>
-      <w:r>
-        <w:rPr>
-          <w:rFonts w:hint="cs"/>
-          <w:rtl/>
-        </w:rPr>
-        <w:t xml:space="preserve"> לנו </w:t>
-      </w:r>
-      <w:r>
-        <w:t>12,832</w:t>
-      </w:r>
-      <w:r>
-        <w:t>/ (15*10^6)</w:t>
-      </w:r>
-      <w:r>
-        <w:rPr>
-          <w:rFonts w:hint="cs"/>
-          <w:rtl/>
-        </w:rPr>
-        <w:t xml:space="preserve"> שניות </w:t>
-      </w:r>
-      <w:r>
-        <w:t xml:space="preserve">= </w:t>
-      </w:r>
-      <w:r>
-        <w:rPr>
-          <w:rFonts w:hint="cs"/>
-          <w:rtl/>
-        </w:rPr>
-        <w:t xml:space="preserve"> </w:t>
-      </w:r>
-      <w:r>
-        <w:rPr>
-          <w:color w:val="FF0000"/>
-        </w:rPr>
-        <w:lastRenderedPageBreak/>
-        <w:t>0.000</w:t>
-      </w:r>
-      <w:r>
-        <w:rPr>
-          <w:color w:val="FF0000"/>
-        </w:rPr>
-        <w:t>8</w:t>
-      </w:r>
-      <w:r>
-        <w:rPr>
-          <w:color w:val="FF0000"/>
-        </w:rPr>
-        <w:t>55</w:t>
-      </w:r>
-      <w:r>
-        <w:rPr>
-          <w:rFonts w:hint="cs"/>
-          <w:rtl/>
-        </w:rPr>
-        <w:t xml:space="preserve"> שניות. </w:t>
-      </w:r>
-      <w:r>
-        <w:rPr>
-          <w:rFonts w:hint="cs"/>
-          <w:color w:val="538135" w:themeColor="accent6" w:themeShade="BF"/>
-          <w:rtl/>
-        </w:rPr>
-        <w:t xml:space="preserve">הפקטה החלקית </w:t>
-      </w:r>
-      <w:r>
-        <w:rPr>
-          <w:rFonts w:hint="cs"/>
-          <w:rtl/>
-        </w:rPr>
-        <w:t>שג</w:t>
-      </w:r>
-      <w:r>
-        <w:rPr>
-          <w:rFonts w:hint="cs"/>
-          <w:rtl/>
-        </w:rPr>
-        <w:t>וד</w:t>
-      </w:r>
-      <w:r>
-        <w:rPr>
-          <w:rFonts w:hint="cs"/>
-          <w:rtl/>
-        </w:rPr>
-        <w:t>לה</w:t>
-      </w:r>
-      <w:r>
-        <w:rPr>
-          <w:rFonts w:hint="cs"/>
-          <w:rtl/>
-        </w:rPr>
-        <w:t xml:space="preserve"> בביטים עם ה</w:t>
-      </w:r>
-      <w:r>
-        <w:t>header</w:t>
-      </w:r>
-      <w:r>
-        <w:rPr>
-          <w:rFonts w:hint="cs"/>
-          <w:rtl/>
-        </w:rPr>
-        <w:t>ים הוא</w:t>
-      </w:r>
-      <w:r>
-        <w:rPr>
-          <w:rFonts w:hint="cs"/>
-          <w:rtl/>
-        </w:rPr>
-        <w:t xml:space="preserve">  </w:t>
-      </w:r>
-      <w:r>
-        <w:t>710</w:t>
-      </w:r>
-      <w:r>
-        <w:t xml:space="preserve"> * 8</w:t>
-      </w:r>
-      <w:r>
-        <w:rPr>
-          <w:rFonts w:hint="cs"/>
-          <w:rtl/>
-        </w:rPr>
-        <w:t xml:space="preserve"> = </w:t>
-      </w:r>
-      <w:r>
-        <w:t>5680</w:t>
-      </w:r>
-      <w:r>
-        <w:rPr>
-          <w:rFonts w:hint="cs"/>
-          <w:rtl/>
-        </w:rPr>
-        <w:t xml:space="preserve"> יקח לשלוח </w:t>
-      </w:r>
-      <w:r>
-        <w:t>5680</w:t>
-      </w:r>
-      <w:r>
-        <w:t>/(15*10^6)</w:t>
-      </w:r>
-      <w:r>
-        <w:rPr>
-          <w:rFonts w:hint="cs"/>
-          <w:rtl/>
-        </w:rPr>
-        <w:t xml:space="preserve"> = </w:t>
-      </w:r>
-      <w:r>
-        <w:rPr>
-          <w:color w:val="538135" w:themeColor="accent6" w:themeShade="BF"/>
-        </w:rPr>
-        <w:t>0.000</w:t>
-      </w:r>
-      <w:r>
-        <w:rPr>
-          <w:color w:val="538135" w:themeColor="accent6" w:themeShade="BF"/>
-        </w:rPr>
-        <w:t>378</w:t>
-      </w:r>
-      <w:r>
-        <w:rPr>
-          <w:rFonts w:hint="cs"/>
-          <w:rtl/>
-        </w:rPr>
-        <w:t xml:space="preserve"> שניות.</w:t>
+          <w:b/>
+          <w:bCs/>
+          <w:rtl/>
+        </w:rPr>
+        <w:t xml:space="preserve">הערך המקסימלי </w:t>
+      </w:r>
+      <w:r>
+        <w:rPr>
+          <w:rFonts w:hint="cs"/>
+          <w:b/>
+          <w:bCs/>
+          <w:rtl/>
+        </w:rPr>
+        <w:t>אינו ידוע.</w:t>
       </w:r>
     </w:p>
     <w:p>
       <w:pPr>
         <w:bidi/>
-        <w:rPr>
-          <w:rtl/>
-        </w:rPr>
-      </w:pPr>
+      </w:pPr>
+      <w:r>
+        <w:rPr>
+          <w:rFonts w:hint="cs"/>
+          <w:rtl/>
+        </w:rPr>
+        <w:t xml:space="preserve">בשלב </w:t>
+      </w:r>
+      <w:r>
+        <w:t>slow start</w:t>
+      </w:r>
+      <w:r>
+        <w:rPr>
+          <w:rFonts w:hint="cs"/>
+          <w:rtl/>
+        </w:rPr>
+        <w:t>:</w:t>
+      </w:r>
+      <w:r>
+        <w:rPr>
+          <w:rFonts w:hint="cs"/>
+          <w:rtl/>
+        </w:rPr>
+        <w:t xml:space="preserve"> הערך של ה-</w:t>
+      </w:r>
+      <w:r>
+        <w:t>threshold</w:t>
+      </w:r>
+      <w:r>
+        <w:rPr>
+          <w:rFonts w:hint="cs"/>
+          <w:rtl/>
+        </w:rPr>
+        <w:t xml:space="preserve"> נקבע להיות הערך בו היה ה</w:t>
+      </w:r>
+      <w:r>
+        <w:t>cwnd</w:t>
+      </w:r>
+      <w:r>
+        <w:rPr>
+          <w:rFonts w:hint="cs"/>
+          <w:rtl/>
+        </w:rPr>
+        <w:t xml:space="preserve"> </w:t>
+      </w:r>
+      <w:r>
+        <w:rPr>
+          <w:rFonts w:hint="cs"/>
+          <w:rtl/>
+        </w:rPr>
+        <w:t>לפני התחלת השלב חלקי 2</w:t>
+      </w:r>
+      <w:r>
+        <w:rPr>
+          <w:rFonts w:hint="cs"/>
+          <w:rtl/>
+        </w:rPr>
+        <w:t xml:space="preserve"> או במיד</w:t>
+      </w:r>
+      <w:r>
+        <w:rPr>
+          <w:rFonts w:hint="cs"/>
+          <w:rtl/>
+        </w:rPr>
+        <w:t xml:space="preserve">ה ומדובר בריצה הראשונה אין ערך </w:t>
+      </w:r>
+      <w:r>
+        <w:t>threshold</w:t>
+      </w:r>
+      <w:r>
+        <w:rPr>
+          <w:rFonts w:hint="cs"/>
+          <w:rtl/>
+        </w:rPr>
+        <w:t xml:space="preserve"> </w:t>
+      </w:r>
+      <w:r>
+        <w:rPr>
+          <w:rtl/>
+        </w:rPr>
+        <w:t>–</w:t>
+      </w:r>
+      <w:r>
+        <w:rPr>
+          <w:rFonts w:hint="cs"/>
+          <w:rtl/>
+        </w:rPr>
+        <w:t xml:space="preserve"> הוא יקבע רק לאחר ה- </w:t>
+      </w:r>
+      <w:r>
+        <w:t>timeout</w:t>
+      </w:r>
+      <w:r>
+        <w:rPr>
+          <w:rFonts w:hint="cs"/>
+          <w:rtl/>
+        </w:rPr>
+        <w:t xml:space="preserve"> הראשון.</w:t>
+      </w:r>
+      <w:r>
+        <w:rPr>
+          <w:rtl/>
+        </w:rPr>
+        <w:br/>
+      </w:r>
+      <w:r>
+        <w:rPr>
+          <w:rFonts w:hint="cs"/>
+          <w:rtl/>
+        </w:rPr>
+        <w:t>בכל מקרה אנחנו לא יכולים לדעת מה ערך ה</w:t>
+      </w:r>
+      <w:r>
+        <w:t>threshold</w:t>
+      </w:r>
+      <w:r>
+        <w:rPr>
+          <w:rFonts w:hint="cs"/>
+          <w:rtl/>
+        </w:rPr>
+        <w:t xml:space="preserve"> מיכוון שאנחנו עדין לא הגענו אליו.</w:t>
+      </w:r>
+    </w:p>
+    <w:p>
+      <w:pPr>
+        <w:pStyle w:val="Heading3"/>
+        <w:bidi/>
+      </w:pPr>
+      <w:r>
+        <w:t>iii</w:t>
+      </w:r>
+    </w:p>
+    <w:p>
+      <w:pPr>
+        <w:bidi/>
+        <w:rPr>
+          <w:rtl/>
+        </w:rPr>
+      </w:pPr>
+      <w:r>
+        <w:rPr>
+          <w:rFonts w:hint="cs"/>
+          <w:rtl/>
+        </w:rPr>
+        <w:t xml:space="preserve">בעקבות </w:t>
+      </w:r>
+      <w:r>
+        <w:t xml:space="preserve">3 </w:t>
+      </w:r>
+      <w:r>
+        <w:t>duplicate</w:t>
+      </w:r>
+      <w:r>
+        <w:t xml:space="preserve"> ack</w:t>
+      </w:r>
+      <w:r>
+        <w:rPr>
+          <w:rFonts w:hint="cs"/>
+          <w:rtl/>
+        </w:rPr>
+        <w:t xml:space="preserve"> הערך </w:t>
+      </w:r>
+      <w:r>
+        <w:rPr>
+          <w:rFonts w:hint="cs"/>
+          <w:rtl/>
+        </w:rPr>
+        <w:t xml:space="preserve">החדש </w:t>
+      </w:r>
+      <w:r>
+        <w:rPr>
+          <w:rFonts w:hint="cs"/>
+          <w:rtl/>
+        </w:rPr>
+        <w:t>של ה</w:t>
+      </w:r>
+      <w:r>
+        <w:t>cwnd</w:t>
+      </w:r>
+      <w:r>
+        <w:rPr>
+          <w:rFonts w:hint="cs"/>
+          <w:rtl/>
+        </w:rPr>
+        <w:t xml:space="preserve"> </w:t>
+      </w:r>
+      <w:r>
+        <w:rPr>
+          <w:rFonts w:hint="cs"/>
+          <w:rtl/>
+        </w:rPr>
+        <w:t xml:space="preserve">נקבע להיות חצי מ ה </w:t>
+      </w:r>
+      <w:r>
+        <w:t>cwnd</w:t>
+      </w:r>
+      <w:r>
+        <w:rPr>
+          <w:rFonts w:hint="cs"/>
+          <w:rtl/>
+        </w:rPr>
+        <w:t xml:space="preserve"> הנוכחי</w:t>
+      </w:r>
+      <w:r>
+        <w:rPr>
+          <w:rFonts w:hint="cs"/>
+          <w:rtl/>
+        </w:rPr>
+        <w:t xml:space="preserve"> </w:t>
+      </w:r>
+      <w:r>
+        <w:rPr>
+          <w:rFonts w:hint="cs"/>
+          <w:rtl/>
+        </w:rPr>
+        <w:t xml:space="preserve">+ </w:t>
+      </w:r>
+      <w:r>
+        <w:t>3*MSS</w:t>
+      </w:r>
+      <w:r>
+        <w:rPr>
+          <w:rFonts w:hint="cs"/>
+          <w:rtl/>
+        </w:rPr>
+        <w:t>.</w:t>
+      </w:r>
+      <w:r>
+        <w:rPr>
+          <w:rtl/>
+        </w:rPr>
+        <w:br/>
+      </w:r>
+      <w:r>
+        <w:rPr>
+          <w:rFonts w:hint="cs"/>
+          <w:rtl/>
+        </w:rPr>
+        <w:t xml:space="preserve"> </w:t>
+      </w:r>
+      <w:r>
+        <w:t>+ 3</w:t>
+      </w:r>
+      <w:r>
+        <w:t>*2000</w:t>
+      </w:r>
       <w:r>
         <w:sym w:font="Wingdings" w:char="F0E7"/>
       </w:r>
@@ -1592,1150 +2873,100 @@
         <w:t xml:space="preserve"> </w:t>
       </w:r>
       <w:r>
-        <w:rPr>
-          <w:rFonts w:hint="cs"/>
-          <w:rtl/>
-        </w:rPr>
-        <w:t xml:space="preserve"> משך הזמן שיקח לנו </w:t>
-      </w:r>
-      <w:r>
-        <w:rPr>
-          <w:rFonts w:hint="cs"/>
-          <w:rtl/>
-        </w:rPr>
-        <w:t xml:space="preserve">לשליחת כל הקובץ </w:t>
-      </w:r>
-      <w:r>
-        <w:rPr>
-          <w:rFonts w:hint="cs"/>
-          <w:rtl/>
-        </w:rPr>
-        <w:t>הוא</w:t>
-      </w:r>
-      <w:r>
-        <w:rPr>
-          <w:rFonts w:hint="cs"/>
-          <w:rtl/>
-        </w:rPr>
-        <w:t>:</w:t>
-      </w:r>
-      <w:r>
-        <w:rPr>
-          <w:rFonts w:hint="cs"/>
-          <w:rtl/>
-        </w:rPr>
-        <w:t xml:space="preserve">  </w:t>
-      </w:r>
-      <w:r>
-        <w:rPr>
-          <w:color w:val="FF0000"/>
-        </w:rPr>
-        <w:t>0.</w:t>
-      </w:r>
-      <w:r>
-        <w:rPr>
-          <w:color w:val="FF0000"/>
-        </w:rPr>
-        <w:t xml:space="preserve"> 0008</w:t>
-      </w:r>
-      <w:r>
-        <w:rPr>
-          <w:color w:val="FF0000"/>
-        </w:rPr>
-        <w:t>55</w:t>
-      </w:r>
-      <w:r>
-        <w:t>)</w:t>
-      </w:r>
-      <w:r>
-        <w:rPr>
-          <w:rFonts w:hint="cs"/>
-          <w:rtl/>
-        </w:rPr>
-        <w:t xml:space="preserve"> </w:t>
-      </w:r>
-      <w:r>
-        <w:rPr>
-          <w:color w:val="833C0B" w:themeColor="accent2" w:themeShade="80"/>
-        </w:rPr>
-        <w:t>2,836,834</w:t>
-      </w:r>
-      <w:r>
-        <w:rPr>
-          <w:color w:val="833C0B" w:themeColor="accent2" w:themeShade="80"/>
-        </w:rPr>
-        <w:t xml:space="preserve"> </w:t>
-      </w:r>
-      <w:r>
-        <w:t xml:space="preserve">* </w:t>
-      </w:r>
-      <w:r>
-        <w:rPr>
-          <w:rFonts w:hint="cs"/>
-          <w:rtl/>
-        </w:rPr>
-        <w:t>)</w:t>
-      </w:r>
-      <w:r>
-        <w:rPr>
-          <w:rFonts w:hint="cs"/>
-          <w:rtl/>
-        </w:rPr>
-        <w:t xml:space="preserve"> </w:t>
-      </w:r>
-      <w:r>
-        <w:rPr>
-          <w:rFonts w:hint="cs"/>
-          <w:rtl/>
-        </w:rPr>
-        <w:t xml:space="preserve">+ </w:t>
-      </w:r>
-      <w:r>
-        <w:rPr>
-          <w:color w:val="538135" w:themeColor="accent6" w:themeShade="BF"/>
-        </w:rPr>
-        <w:t>0.</w:t>
-      </w:r>
-      <w:r>
-        <w:rPr>
-          <w:color w:val="538135" w:themeColor="accent6" w:themeShade="BF"/>
-        </w:rPr>
-        <w:t xml:space="preserve"> </w:t>
-      </w:r>
-      <w:r>
-        <w:rPr>
-          <w:color w:val="538135" w:themeColor="accent6" w:themeShade="BF"/>
-        </w:rPr>
-        <w:t>000</w:t>
-      </w:r>
-      <w:r>
-        <w:rPr>
-          <w:color w:val="538135" w:themeColor="accent6" w:themeShade="BF"/>
-        </w:rPr>
-        <w:t>378</w:t>
-      </w:r>
-      <w:r>
-        <w:rPr>
-          <w:rFonts w:hint="cs"/>
-          <w:rtl/>
-        </w:rPr>
-        <w:t xml:space="preserve"> </w:t>
-      </w:r>
-      <w:r>
-        <w:rPr>
-          <w:rFonts w:hint="cs"/>
-          <w:rtl/>
-        </w:rPr>
-        <w:t xml:space="preserve">= </w:t>
+        <w:t>10</w:t>
+      </w:r>
+      <w:r>
+        <w:t>,</w:t>
+      </w:r>
+      <w:r>
+        <w:t>000/2</w:t>
+      </w:r>
+      <w:r>
+        <w:rPr>
+          <w:rFonts w:hint="cs"/>
+          <w:rtl/>
+        </w:rPr>
+        <w:t xml:space="preserve"> = </w:t>
       </w:r>
       <w:r>
         <w:rPr>
           <w:b/>
           <w:bCs/>
         </w:rPr>
-        <w:t>2,425</w:t>
-      </w:r>
-      <w:r>
-        <w:rPr>
-          <w:b/>
-          <w:bCs/>
+        <w:t>11,000</w:t>
+      </w:r>
+      <w:r>
+        <w:rPr>
+          <w:rFonts w:hint="cs"/>
+          <w:rtl/>
         </w:rPr>
         <w:t>.</w:t>
       </w:r>
       <w:r>
         <w:rPr>
-          <w:b/>
-          <w:bCs/>
-        </w:rPr>
-        <w:t>493</w:t>
-      </w:r>
-      <w:r>
-        <w:rPr>
-          <w:rFonts w:hint="cs"/>
-          <w:b/>
-          <w:bCs/>
-          <w:rtl/>
-        </w:rPr>
-        <w:t xml:space="preserve"> שניות.</w:t>
-      </w:r>
-    </w:p>
-    <w:p>
-      <w:pPr>
-        <w:bidi/>
-        <w:rPr>
-          <w:rtl/>
-        </w:rPr>
-      </w:pPr>
-      <w:r>
-        <w:rPr>
-          <w:rFonts w:hint="cs"/>
-          <w:rtl/>
-        </w:rPr>
-        <w:t xml:space="preserve">(*) כמות המידע שנשלח מהקובץ היא </w:t>
-      </w:r>
-      <w:r>
-        <w:t>2^32</w:t>
-      </w:r>
-      <w:r>
-        <w:rPr>
-          <w:rFonts w:hint="cs"/>
-          <w:rtl/>
-        </w:rPr>
-        <w:t>, וכמות ה</w:t>
-      </w:r>
-      <w:r>
-        <w:t>header</w:t>
-      </w:r>
-      <w:r>
-        <w:rPr>
-          <w:rFonts w:hint="cs"/>
-          <w:rtl/>
-        </w:rPr>
-        <w:t xml:space="preserve">ים שמתווספים היא </w:t>
-      </w:r>
-      <w:r>
-        <w:rPr>
-          <w:color w:val="833C0B" w:themeColor="accent2" w:themeShade="80"/>
-        </w:rPr>
-        <w:t>2,836,834+1</w:t>
-      </w:r>
-      <w:r>
-        <w:rPr>
-          <w:rFonts w:hint="cs"/>
-          <w:color w:val="833C0B" w:themeColor="accent2" w:themeShade="80"/>
-          <w:rtl/>
-        </w:rPr>
-        <w:t xml:space="preserve"> * </w:t>
-      </w:r>
-      <w:r>
-        <w:rPr>
-          <w:color w:val="833C0B" w:themeColor="accent2" w:themeShade="80"/>
-        </w:rPr>
-        <w:t>90</w:t>
-      </w:r>
-      <w:r>
-        <w:rPr>
-          <w:rFonts w:hint="cs"/>
-          <w:color w:val="833C0B" w:themeColor="accent2" w:themeShade="80"/>
+          <w:rtl/>
+        </w:rPr>
+        <w:br/>
+      </w:r>
+      <w:r>
+        <w:rPr>
+          <w:rFonts w:hint="cs"/>
+          <w:rtl/>
+        </w:rPr>
+        <w:t>נשים לב שזאת</w:t>
+      </w:r>
+      <w:r>
+        <w:rPr>
+          <w:rFonts w:hint="cs"/>
           <w:rtl/>
         </w:rPr>
         <w:t xml:space="preserve"> </w:t>
       </w:r>
       <w:r>
-        <w:sym w:font="Wingdings" w:char="F0E7"/>
-      </w:r>
-      <w:r>
-        <w:br/>
-      </w:r>
-      <w:r>
-        <w:rPr>
-          <w:rFonts w:hint="cs"/>
-          <w:rtl/>
-        </w:rPr>
-        <w:t>אחוז המידע מהקובץ שנשלח ביחס לכל המידע שנשלח ברשת הוא</w:t>
-      </w:r>
-      <w:r>
-        <w:t xml:space="preserve">2^32  / (90 * 2,836,835 + 2^32)  </w:t>
-      </w:r>
-      <w:r>
-        <w:rPr>
-          <w:rFonts w:hint="cs"/>
-          <w:rtl/>
-        </w:rPr>
-        <w:t xml:space="preserve"> =</w:t>
-      </w:r>
-      <w:r>
-        <w:rPr>
-          <w:b/>
-          <w:bCs/>
-        </w:rPr>
-        <w:t xml:space="preserve">0.94389 </w:t>
-      </w:r>
-    </w:p>
-    <w:p>
-      <w:pPr>
-        <w:pStyle w:val="Heading2"/>
-        <w:bidi/>
-        <w:rPr>
-          <w:rtl/>
-        </w:rPr>
-      </w:pPr>
-      <w:r>
-        <w:rPr>
-          <w:rFonts w:hint="cs"/>
-          <w:rtl/>
-        </w:rPr>
-        <w:t>שאלה 3</w:t>
-      </w:r>
-    </w:p>
-    <w:p>
-      <w:pPr>
-        <w:pStyle w:val="Heading3"/>
-        <w:bidi/>
-        <w:rPr>
-          <w:rtl/>
-        </w:rPr>
-      </w:pPr>
-      <w:proofErr w:type="spellStart"/>
-      <w:r>
-        <w:t>i</w:t>
-      </w:r>
-      <w:proofErr w:type="spellEnd"/>
-    </w:p>
-    <w:p>
-      <w:pPr>
-        <w:bidi/>
-        <w:rPr>
-          <w:rtl/>
-        </w:rPr>
-      </w:pPr>
-      <w:r>
+        <w:rPr>
+          <w:rFonts w:hint="cs"/>
+          <w:rtl/>
+        </w:rPr>
+        <w:t>הגדרת חלון זמני</w:t>
+      </w:r>
+      <w:r>
+        <w:rPr>
+          <w:rFonts w:hint="cs"/>
+          <w:rtl/>
+        </w:rPr>
+        <w:t>ת</w:t>
+      </w:r>
+      <w:r>
+        <w:rPr>
+          <w:rFonts w:hint="cs"/>
+          <w:rtl/>
+        </w:rPr>
+        <w:t xml:space="preserve">, הוא גדל בצורה </w:t>
+      </w:r>
+      <w:r>
+        <w:rPr>
+          <w:rFonts w:hint="cs"/>
+          <w:rtl/>
+        </w:rPr>
+        <w:t>אקספוננציאלית</w:t>
+      </w:r>
+      <w:r>
+        <w:rPr>
+          <w:rFonts w:hint="cs"/>
+          <w:rtl/>
+        </w:rPr>
         <w:t xml:space="preserve"> </w:t>
       </w:r>
       <w:r>
         <w:rPr>
           <w:rFonts w:hint="cs"/>
-          <w:b/>
-          <w:bCs/>
-          <w:rtl/>
-        </w:rPr>
-        <w:t xml:space="preserve">אנחנו במצב </w:t>
-      </w:r>
-      <w:r>
-        <w:rPr>
-          <w:b/>
-          <w:bCs/>
-        </w:rPr>
-        <w:t>fast</w:t>
-      </w:r>
-      <w:r>
-        <w:rPr>
-          <w:b/>
-          <w:bCs/>
-        </w:rPr>
-        <w:t xml:space="preserve"> recovery</w:t>
-      </w:r>
-      <w:r>
-        <w:rPr>
-          <w:rFonts w:hint="cs"/>
-          <w:b/>
-          <w:bCs/>
-          <w:rtl/>
-        </w:rPr>
-        <w:t xml:space="preserve">, או במצב </w:t>
-      </w:r>
-      <w:r>
-        <w:rPr>
-          <w:b/>
-          <w:bCs/>
-        </w:rPr>
-        <w:t>slow start</w:t>
-      </w:r>
-      <w:r>
-        <w:rPr>
-          <w:rFonts w:hint="cs"/>
-          <w:rtl/>
-        </w:rPr>
-        <w:t xml:space="preserve">. בשני המצבים הללו העלייה של ה- </w:t>
-      </w:r>
-      <w:proofErr w:type="spellStart"/>
-      <w:r>
-        <w:t>cwnd</w:t>
-      </w:r>
-      <w:proofErr w:type="spellEnd"/>
-      <w:r>
-        <w:rPr>
-          <w:rFonts w:hint="cs"/>
-          <w:rtl/>
-        </w:rPr>
-        <w:t xml:space="preserve"> היא </w:t>
-      </w:r>
-      <w:r>
-        <w:rPr>
-          <w:rFonts w:hint="cs"/>
-          <w:rtl/>
-        </w:rPr>
-        <w:t xml:space="preserve">אקספוננציאלית -&gt; על כל </w:t>
-      </w:r>
-      <w:proofErr w:type="spellStart"/>
+          <w:rtl/>
+        </w:rPr>
+        <w:t xml:space="preserve">ככל שנקבל עוד </w:t>
+      </w:r>
       <w:r>
         <w:t>ack</w:t>
       </w:r>
-      <w:proofErr w:type="spellEnd"/>
-      <w:r>
-        <w:rPr>
-          <w:rFonts w:hint="cs"/>
-          <w:rtl/>
-        </w:rPr>
-        <w:t xml:space="preserve"> החלון גדל ב-1</w:t>
-      </w:r>
-      <w:r>
-        <w:rPr>
-          <w:rFonts w:hint="cs"/>
-          <w:rtl/>
-        </w:rPr>
-        <w:t xml:space="preserve">. ההבדל בינהם הוא השלב שקדם להם: </w:t>
-      </w:r>
-      <w:r>
-        <w:t>slow start</w:t>
-      </w:r>
-      <w:r>
-        <w:rPr>
-          <w:rFonts w:hint="cs"/>
-          <w:rtl/>
-        </w:rPr>
-        <w:t xml:space="preserve"> מגיע לאחר </w:t>
-      </w:r>
-      <w:r>
-        <w:t>timeout</w:t>
-      </w:r>
-      <w:r>
-        <w:rPr>
-          <w:rFonts w:hint="cs"/>
-          <w:rtl/>
-        </w:rPr>
-        <w:t xml:space="preserve"> או בתחילת הריצה</w:t>
-      </w:r>
-      <w:r>
-        <w:rPr>
-          <w:rFonts w:hint="cs"/>
-          <w:rtl/>
-        </w:rPr>
-        <w:t xml:space="preserve">, </w:t>
-      </w:r>
-      <w:r>
-        <w:t>fast</w:t>
-      </w:r>
-      <w:r>
-        <w:rPr>
-          <w:rFonts w:hint="cs"/>
-          <w:rtl/>
-        </w:rPr>
-        <w:t xml:space="preserve"> </w:t>
-      </w:r>
-      <w:r>
-        <w:rPr>
-          <w:rFonts w:hint="cs"/>
-          <w:rtl/>
-        </w:rPr>
-        <w:t>הוא מצב זמני ש</w:t>
-      </w:r>
-      <w:r>
-        <w:rPr>
-          <w:rFonts w:hint="cs"/>
-          <w:rtl/>
-        </w:rPr>
-        <w:t>מגיע</w:t>
-      </w:r>
-      <w:r>
-        <w:rPr>
-          <w:rFonts w:hint="cs"/>
-          <w:rtl/>
-        </w:rPr>
-        <w:t xml:space="preserve"> </w:t>
-      </w:r>
-      <w:r>
-        <w:rPr>
-          <w:rFonts w:hint="cs"/>
-          <w:rtl/>
-        </w:rPr>
-        <w:t xml:space="preserve">לאחר </w:t>
-      </w:r>
-      <w:r>
-        <w:rPr>
-          <w:rFonts w:hint="cs"/>
-        </w:rPr>
-        <w:t>CA</w:t>
-      </w:r>
-      <w:r>
-        <w:rPr>
-          <w:rFonts w:hint="cs"/>
-          <w:rtl/>
-        </w:rPr>
-        <w:t xml:space="preserve"> כאשר </w:t>
-      </w:r>
-      <w:r>
-        <w:rPr>
-          <w:rFonts w:hint="cs"/>
-          <w:rtl/>
-        </w:rPr>
-        <w:t xml:space="preserve">הצד השולח מקבל </w:t>
-      </w:r>
-      <w:r>
-        <w:t xml:space="preserve">3 duplicate </w:t>
-      </w:r>
-      <w:proofErr w:type="spellStart"/>
-      <w:r>
-        <w:t>ack</w:t>
-      </w:r>
-      <w:proofErr w:type="spellEnd"/>
-      <w:r>
-        <w:rPr>
-          <w:rFonts w:hint="cs"/>
-          <w:rtl/>
-        </w:rPr>
-        <w:t>.</w:t>
-      </w:r>
-      <w:r>
-        <w:rPr>
-          <w:rtl/>
-        </w:rPr>
-        <w:br/>
-      </w:r>
-      <w:r>
-        <w:rPr>
-          <w:rFonts w:hint="cs"/>
-          <w:rtl/>
-        </w:rPr>
-        <w:t xml:space="preserve">בכל מקרה המצב אינו </w:t>
-      </w:r>
-      <w:r>
-        <w:t>CA</w:t>
-      </w:r>
-      <w:r>
-        <w:rPr>
-          <w:rFonts w:hint="cs"/>
-          <w:rtl/>
-        </w:rPr>
-        <w:t xml:space="preserve">, בו גדילת החלון היא לינארית, עבור כל </w:t>
-      </w:r>
-      <w:proofErr w:type="spellStart"/>
-      <w:r>
-        <w:t>ack</w:t>
-      </w:r>
-      <w:proofErr w:type="spellEnd"/>
-      <w:r>
-        <w:rPr>
-          <w:rFonts w:hint="cs"/>
-          <w:rtl/>
-        </w:rPr>
-        <w:t xml:space="preserve"> החלון גדל ב-</w:t>
-      </w:r>
-      <w:r>
-        <w:t>1/</w:t>
-      </w:r>
-      <w:proofErr w:type="spellStart"/>
-      <w:r>
-        <w:t>cwnd</w:t>
-      </w:r>
-      <w:proofErr w:type="spellEnd"/>
-      <w:r>
-        <w:rPr>
-          <w:rFonts w:hint="cs"/>
-          <w:rtl/>
-        </w:rPr>
-        <w:t>.</w:t>
-      </w:r>
-    </w:p>
-    <w:p>
-      <w:pPr>
-        <w:pStyle w:val="Heading3"/>
-        <w:bidi/>
-        <w:rPr>
-          <w:rtl/>
-        </w:rPr>
-      </w:pPr>
-      <w:proofErr w:type="gramStart"/>
-      <w:r>
-        <w:t>ii</w:t>
-      </w:r>
-      <w:proofErr w:type="gramEnd"/>
-    </w:p>
-    <w:p>
-      <w:pPr>
-        <w:bidi/>
-        <w:rPr>
-          <w:rtl/>
-        </w:rPr>
-      </w:pPr>
-      <w:r>
-        <w:rPr>
-          <w:rFonts w:hint="cs"/>
-          <w:b/>
-          <w:bCs/>
-          <w:rtl/>
-        </w:rPr>
-        <w:t xml:space="preserve">הערך המקסימלי </w:t>
-      </w:r>
-      <w:r>
-        <w:rPr>
-          <w:rFonts w:hint="cs"/>
-          <w:b/>
-          <w:bCs/>
-          <w:rtl/>
-        </w:rPr>
-        <w:t>אינו ידוע.</w:t>
-      </w:r>
-    </w:p>
-    <w:p>
-      <w:pPr>
-        <w:bidi/>
-      </w:pPr>
-      <w:r>
-        <w:rPr>
-          <w:rFonts w:hint="cs"/>
-          <w:u w:val="single"/>
-          <w:rtl/>
-        </w:rPr>
-        <w:t xml:space="preserve">במידה ואנחנו בשלב </w:t>
-      </w:r>
-      <w:r>
-        <w:rPr>
-          <w:u w:val="single"/>
-        </w:rPr>
-        <w:t>slow start</w:t>
-      </w:r>
-      <w:r>
-        <w:rPr>
-          <w:rFonts w:hint="cs"/>
-          <w:rtl/>
-        </w:rPr>
-        <w:t>: הערך של ה-</w:t>
-      </w:r>
-      <w:r>
-        <w:t>threshold</w:t>
-      </w:r>
-      <w:r>
-        <w:rPr>
-          <w:rFonts w:hint="cs"/>
-          <w:rtl/>
-        </w:rPr>
-        <w:t xml:space="preserve"> נקבע להיות הערך בו היה ה</w:t>
-      </w:r>
-      <w:proofErr w:type="spellStart"/>
-      <w:r>
-        <w:t>cwnd</w:t>
-      </w:r>
-      <w:proofErr w:type="spellEnd"/>
-      <w:r>
-        <w:rPr>
-          <w:rFonts w:hint="cs"/>
-          <w:rtl/>
-        </w:rPr>
-        <w:t xml:space="preserve"> </w:t>
-      </w:r>
-      <w:r>
-        <w:rPr>
-          <w:rFonts w:hint="cs"/>
-          <w:rtl/>
-        </w:rPr>
-        <w:t>לפני התחלת השלב חלקי 2</w:t>
-      </w:r>
-      <w:r>
-        <w:rPr>
-          <w:rFonts w:hint="cs"/>
-          <w:rtl/>
-        </w:rPr>
-        <w:t xml:space="preserve"> או במיד</w:t>
-      </w:r>
-      <w:r>
-        <w:rPr>
-          <w:rFonts w:hint="cs"/>
-          <w:rtl/>
-        </w:rPr>
-        <w:t xml:space="preserve">ה ומדובר בריצה הראשונה אין ערך </w:t>
-      </w:r>
-      <w:r>
-        <w:t>threshold</w:t>
-      </w:r>
-      <w:r>
-        <w:rPr>
-          <w:rFonts w:hint="cs"/>
-          <w:rtl/>
-        </w:rPr>
-        <w:t xml:space="preserve"> </w:t>
-      </w:r>
-      <w:r>
-        <w:rPr>
-          <w:rtl/>
-        </w:rPr>
-        <w:t>–</w:t>
-      </w:r>
-      <w:r>
-        <w:rPr>
-          <w:rFonts w:hint="cs"/>
-          <w:rtl/>
-        </w:rPr>
-        <w:t xml:space="preserve"> הוא יקבע רק לאחר ה- </w:t>
-      </w:r>
-      <w:r>
-        <w:t>timeout</w:t>
-      </w:r>
-      <w:r>
-        <w:rPr>
-          <w:rFonts w:hint="cs"/>
-          <w:rtl/>
-        </w:rPr>
-        <w:t xml:space="preserve"> הראשון.</w:t>
-      </w:r>
-      <w:r>
-        <w:rPr>
-          <w:rtl/>
-        </w:rPr>
-        <w:br/>
-      </w:r>
-      <w:r>
-        <w:rPr>
-          <w:rFonts w:hint="cs"/>
-          <w:rtl/>
-        </w:rPr>
-        <w:t>בכל מקרה אנחנו לא יכולים לדעת מה ערך ה</w:t>
-      </w:r>
-      <w:r>
-        <w:t>threshold</w:t>
-      </w:r>
-      <w:r>
-        <w:rPr>
-          <w:rFonts w:hint="cs"/>
-          <w:rtl/>
-        </w:rPr>
-        <w:t xml:space="preserve"> מיכוון שאנחנו עדין לא הגענו אליו.</w:t>
-      </w:r>
-    </w:p>
-    <w:p>
-      <w:pPr>
-        <w:bidi/>
-        <w:rPr>
-          <w:rtl/>
-        </w:rPr>
-      </w:pPr>
-      <w:r>
-        <w:rPr>
-          <w:rFonts w:hint="cs"/>
-          <w:u w:val="single"/>
-          <w:rtl/>
-        </w:rPr>
-        <w:t xml:space="preserve">במידה ואנחנו בשלב </w:t>
-      </w:r>
-      <w:r>
-        <w:rPr>
-          <w:u w:val="single"/>
-        </w:rPr>
-        <w:t>fast</w:t>
-      </w:r>
-      <w:r>
-        <w:rPr>
-          <w:rFonts w:hint="cs"/>
-          <w:u w:val="single"/>
-          <w:rtl/>
-        </w:rPr>
-        <w:t>:</w:t>
-      </w:r>
-      <w:r>
-        <w:rPr>
-          <w:rFonts w:hint="cs"/>
-          <w:u w:val="single"/>
-          <w:rtl/>
-        </w:rPr>
-        <w:t xml:space="preserve"> </w:t>
-      </w:r>
-      <w:r>
-        <w:rPr>
-          <w:rFonts w:hint="cs"/>
-          <w:rtl/>
-        </w:rPr>
-        <w:t>הערך של ה-</w:t>
-      </w:r>
-      <w:r>
-        <w:t>threshold</w:t>
-      </w:r>
-      <w:r>
-        <w:rPr>
-          <w:rFonts w:hint="cs"/>
-          <w:rtl/>
-        </w:rPr>
-        <w:t xml:space="preserve"> נקבע להיות הערך </w:t>
-      </w:r>
-      <w:r>
-        <w:rPr>
-          <w:rFonts w:hint="cs"/>
-          <w:rtl/>
-        </w:rPr>
-        <w:t>חצי מה</w:t>
-      </w:r>
-      <w:r>
-        <w:t>cwnd</w:t>
-      </w:r>
-      <w:r>
-        <w:rPr>
-          <w:rFonts w:hint="cs"/>
-          <w:rtl/>
-        </w:rPr>
-        <w:t xml:space="preserve"> לפני שעברנו לשלב זה</w:t>
-      </w:r>
-      <w:r>
-        <w:rPr>
-          <w:rFonts w:hint="cs"/>
-          <w:rtl/>
-        </w:rPr>
-        <w:t xml:space="preserve"> </w:t>
-      </w:r>
-      <w:r>
-        <w:rPr>
-          <w:rFonts w:hint="cs"/>
-          <w:rtl/>
-        </w:rPr>
-        <w:t>וה</w:t>
-      </w:r>
-      <w:r>
-        <w:t>cwnd</w:t>
-      </w:r>
-      <w:r>
-        <w:rPr>
-          <w:rFonts w:hint="cs"/>
-          <w:rtl/>
-        </w:rPr>
-        <w:t xml:space="preserve"> החדש </w:t>
-      </w:r>
-      <w:r>
-        <w:rPr>
-          <w:rFonts w:hint="cs"/>
-          <w:rtl/>
-        </w:rPr>
-        <w:t>נקבע</w:t>
-      </w:r>
-      <w:r>
-        <w:rPr>
-          <w:rFonts w:hint="cs"/>
-          <w:rtl/>
-        </w:rPr>
-        <w:t xml:space="preserve"> </w:t>
-      </w:r>
-      <w:r>
-        <w:rPr>
-          <w:rFonts w:hint="cs"/>
-          <w:rtl/>
-        </w:rPr>
-        <w:t>(באופן זמני) ל</w:t>
-      </w:r>
-      <w:r>
-        <w:rPr>
-          <w:rFonts w:hint="cs"/>
-          <w:rtl/>
-        </w:rPr>
-        <w:t>חצי מה</w:t>
-      </w:r>
-      <w:r>
-        <w:t>cwnd</w:t>
-      </w:r>
-      <w:r>
-        <w:rPr>
-          <w:rFonts w:hint="cs"/>
-          <w:rtl/>
-        </w:rPr>
-        <w:t xml:space="preserve"> לפני שעברנו לשלב </w:t>
-      </w:r>
-      <w:r>
-        <w:rPr>
-          <w:rFonts w:hint="cs"/>
-          <w:rtl/>
-        </w:rPr>
-        <w:t>+</w:t>
-      </w:r>
-      <w:r>
-        <w:rPr>
-          <w:rFonts w:hint="cs"/>
-          <w:rtl/>
-        </w:rPr>
-        <w:t xml:space="preserve"> 3.</w:t>
-      </w:r>
-      <w:r>
-        <w:rPr>
-          <w:rFonts w:hint="cs"/>
-          <w:rtl/>
-        </w:rPr>
-        <w:t xml:space="preserve"> </w:t>
-      </w:r>
-      <w:r>
-        <w:rPr>
-          <w:rtl/>
-        </w:rPr>
-        <w:br/>
-      </w:r>
-      <w:r>
-        <w:rPr>
-          <w:rFonts w:hint="cs"/>
-          <w:rtl/>
-        </w:rPr>
-        <w:t>ולכן</w:t>
-      </w:r>
-      <w:r>
-        <w:rPr>
-          <w:rFonts w:hint="cs"/>
-          <w:rtl/>
-        </w:rPr>
-        <w:t xml:space="preserve"> מיכוון שה-</w:t>
-      </w:r>
-      <w:r>
-        <w:t>cwnd</w:t>
-      </w:r>
-      <w:r>
-        <w:rPr>
-          <w:rFonts w:hint="cs"/>
-          <w:rtl/>
-        </w:rPr>
-        <w:t xml:space="preserve"> החדש הוא לכל היותר 6000 </w:t>
-      </w:r>
-      <w:r>
-        <w:sym w:font="Wingdings" w:char="F0E7"/>
-      </w:r>
-      <w:r>
-        <w:rPr>
-          <w:rFonts w:hint="cs"/>
-          <w:rtl/>
-        </w:rPr>
-        <w:t xml:space="preserve"> ה</w:t>
-      </w:r>
-      <w:r>
-        <w:t>threshold</w:t>
-      </w:r>
-      <w:r>
-        <w:rPr>
-          <w:rFonts w:hint="cs"/>
-          <w:rtl/>
-        </w:rPr>
-        <w:t xml:space="preserve"> הוא לכל היותר </w:t>
-      </w:r>
-      <w:r>
-        <w:rPr>
-          <w:rFonts w:hint="cs"/>
-          <w:rtl/>
-        </w:rPr>
-        <w:t xml:space="preserve"> </w:t>
-      </w:r>
-      <w:r>
-        <w:rPr>
-          <w:rFonts w:hint="cs"/>
-          <w:rtl/>
-        </w:rPr>
-        <w:t>5997</w:t>
-      </w:r>
-      <w:r>
-        <w:rPr>
-          <w:rFonts w:hint="cs"/>
-          <w:rtl/>
-        </w:rPr>
-        <w:t>.</w:t>
-      </w:r>
-    </w:p>
-    <w:p>
-      <w:pPr>
-        <w:pStyle w:val="Heading3"/>
-        <w:bidi/>
-      </w:pPr>
-      <w:r>
-        <w:t>iii</w:t>
-      </w:r>
-    </w:p>
-    <w:p>
-      <w:pPr>
-        <w:bidi/>
-        <w:rPr>
-          <w:rtl/>
-        </w:rPr>
-      </w:pPr>
-      <w:r>
-        <w:rPr>
-          <w:rFonts w:hint="cs"/>
-          <w:rtl/>
-        </w:rPr>
-        <w:t xml:space="preserve">בעקבות </w:t>
-      </w:r>
-      <w:r>
-        <w:t xml:space="preserve">3 </w:t>
-      </w:r>
-      <w:r>
-        <w:t>duplicate</w:t>
-      </w:r>
-      <w:r>
-        <w:t xml:space="preserve"> ack</w:t>
-      </w:r>
-      <w:r>
-        <w:rPr>
-          <w:rFonts w:hint="cs"/>
-          <w:rtl/>
-        </w:rPr>
-        <w:t xml:space="preserve"> הערך </w:t>
-      </w:r>
-      <w:r>
-        <w:rPr>
-          <w:rFonts w:hint="cs"/>
-          <w:rtl/>
-        </w:rPr>
-        <w:t xml:space="preserve">החדש </w:t>
-      </w:r>
-      <w:r>
-        <w:rPr>
-          <w:rFonts w:hint="cs"/>
-          <w:rtl/>
-        </w:rPr>
-        <w:t>של ה</w:t>
-      </w:r>
-      <w:r>
-        <w:t>cwnd</w:t>
-      </w:r>
-      <w:r>
-        <w:rPr>
-          <w:rFonts w:hint="cs"/>
-          <w:rtl/>
-        </w:rPr>
-        <w:t xml:space="preserve"> </w:t>
-      </w:r>
-      <w:r>
-        <w:rPr>
-          <w:rFonts w:hint="cs"/>
-          <w:rtl/>
-        </w:rPr>
-        <w:t xml:space="preserve">נקבע להיות חצי מ ה </w:t>
-      </w:r>
-      <w:r>
-        <w:t>cwnd</w:t>
-      </w:r>
-      <w:r>
-        <w:rPr>
-          <w:rFonts w:hint="cs"/>
-          <w:rtl/>
-        </w:rPr>
-        <w:t xml:space="preserve"> הנוכחי</w:t>
-      </w:r>
-      <w:r>
-        <w:rPr>
-          <w:rFonts w:hint="cs"/>
-          <w:rtl/>
-        </w:rPr>
-        <w:t xml:space="preserve"> </w:t>
-      </w:r>
-      <w:r>
-        <w:rPr>
-          <w:rFonts w:hint="cs"/>
-          <w:rtl/>
-        </w:rPr>
-        <w:t>+ 3.</w:t>
-      </w:r>
-      <w:r>
-        <w:rPr>
-          <w:rtl/>
-        </w:rPr>
-        <w:br/>
-      </w:r>
-      <w:r>
-        <w:rPr>
-          <w:rFonts w:hint="cs"/>
-          <w:rtl/>
-        </w:rPr>
-        <w:t xml:space="preserve"> </w:t>
-      </w:r>
-      <w:r>
-        <w:t>+ 3</w:t>
-      </w:r>
-      <w:r>
-        <w:sym w:font="Wingdings" w:char="F0E7"/>
-      </w:r>
-      <w:r>
-        <w:rPr>
-          <w:rFonts w:hint="cs"/>
-          <w:rtl/>
-        </w:rPr>
-        <w:t xml:space="preserve"> </w:t>
-      </w:r>
-      <w:r>
-        <w:t>10000/2</w:t>
-      </w:r>
-      <w:r>
-        <w:rPr>
-          <w:rFonts w:hint="cs"/>
-          <w:rtl/>
-        </w:rPr>
-        <w:t xml:space="preserve"> = </w:t>
-      </w:r>
-      <w:r>
-        <w:rPr>
-          <w:b/>
-          <w:bCs/>
-        </w:rPr>
-        <w:t>500</w:t>
-      </w:r>
-      <w:r>
-        <w:rPr>
-          <w:b/>
-          <w:bCs/>
-        </w:rPr>
-        <w:t>3</w:t>
-      </w:r>
-      <w:r>
-        <w:rPr>
-          <w:rFonts w:hint="cs"/>
-          <w:rtl/>
-        </w:rPr>
-        <w:t>.</w:t>
-      </w:r>
-      <w:r>
-        <w:rPr>
-          <w:rtl/>
-        </w:rPr>
-        <w:br/>
-      </w:r>
-      <w:r>
-        <w:rPr>
-          <w:rFonts w:hint="cs"/>
-          <w:rtl/>
-        </w:rPr>
-        <w:t>נשים לב שזאת</w:t>
-      </w:r>
-      <w:r>
-        <w:rPr>
-          <w:rFonts w:hint="cs"/>
-          <w:rtl/>
-        </w:rPr>
-        <w:t xml:space="preserve"> </w:t>
-      </w:r>
-      <w:r>
-        <w:rPr>
-          <w:rFonts w:hint="cs"/>
-          <w:rtl/>
-        </w:rPr>
-        <w:t>הגדרת חלון זמני</w:t>
-      </w:r>
-      <w:r>
-        <w:rPr>
-          <w:rFonts w:hint="cs"/>
-          <w:rtl/>
-        </w:rPr>
-        <w:t>ת</w:t>
-      </w:r>
-      <w:r>
-        <w:rPr>
-          <w:rFonts w:hint="cs"/>
-          <w:rtl/>
-        </w:rPr>
-        <w:t xml:space="preserve">, הוא גדל בצורה </w:t>
-      </w:r>
-      <w:r>
-        <w:rPr>
-          <w:rFonts w:hint="cs"/>
-          <w:rtl/>
-        </w:rPr>
-        <w:t>אקספוננציאלית</w:t>
-      </w:r>
-      <w:r>
-        <w:rPr>
-          <w:rFonts w:hint="cs"/>
-          <w:rtl/>
-        </w:rPr>
-        <w:t xml:space="preserve"> </w:t>
-      </w:r>
-      <w:r>
-        <w:rPr>
-          <w:rFonts w:hint="cs"/>
-          <w:rtl/>
-        </w:rPr>
-        <w:t xml:space="preserve">ככל שנקבל עוד </w:t>
-      </w:r>
-      <w:proofErr w:type="spellStart"/>
-      <w:r>
-        <w:t>ack</w:t>
-      </w:r>
-      <w:proofErr w:type="spellEnd"/>
       <w:r>
         <w:rPr>
           <w:rFonts w:hint="cs"/>
@@ -2772,6 +3003,13 @@
           <w:rFonts w:hint="cs"/>
           <w:rtl/>
         </w:rPr>
+        <w:t>ו</w:t>
+      </w:r>
+      <w:r>
+        <w:rPr>
+          <w:rFonts w:hint="cs"/>
+          <w:rtl/>
+        </w:rPr>
         <w:t>נקבל את ה</w:t>
       </w:r>
       <w:r>
@@ -2815,7 +3053,13 @@
         <w:t xml:space="preserve"> (</w:t>
       </w:r>
       <w:r>
-        <w:t>10000/2</w:t>
+        <w:t>10</w:t>
+      </w:r>
+      <w:r>
+        <w:t>,</w:t>
+      </w:r>
+      <w:r>
+        <w:t>000/2</w:t>
       </w:r>
       <w:r>
         <w:rPr>
@@ -2868,11 +3112,9 @@
         </w:rPr>
         <w:t>במידה ולא נקבל את ה</w:t>
       </w:r>
-      <w:proofErr w:type="spellStart"/>
       <w:r>
         <w:t>ack</w:t>
       </w:r>
-      <w:proofErr w:type="spellEnd"/>
       <w:r>
         <w:rPr>
           <w:rFonts w:hint="cs"/>
@@ -4915,7 +5157,7 @@
 </file>
 
 <file path=customXml/itemProps1.xml><?xml version="1.0" encoding="utf-8"?>
-<ds:datastoreItem xmlns:ds="http://schemas.openxmlformats.org/officeDocument/2006/customXml" ds:itemID="{A40201CF-9C5D-4602-A23A-7A36E23E0659}">
+<ds:datastoreItem xmlns:ds="http://schemas.openxmlformats.org/officeDocument/2006/customXml" ds:itemID="{452CEEE6-C630-48F9-B155-DE4BFCAD3F36}">
   <ds:schemaRefs>
     <ds:schemaRef ds:uri="http://schemas.openxmlformats.org/officeDocument/2006/bibliography"/>
   </ds:schemaRefs>

--- a/Ex5/ans_theo_4.docx
+++ b/Ex5/ans_theo_4.docx
@@ -72,6 +72,10 @@
     <w:p>
       <w:pPr>
         <w:bidi/>
+        <w:rPr>
+          <w:rFonts w:hint="cs"/>
+          <w:rtl/>
+        </w:rPr>
       </w:pPr>
       <w:r>
         <w:rPr>
@@ -169,29 +173,88 @@
       </w:r>
       <w:r>
         <w:rPr>
-          <w:rFonts w:hint="cs"/>
-          <w:rtl/>
-        </w:rPr>
-        <w:t xml:space="preserve"> נכפיל ב-2 עבור הזמן שליחה של פקטת ה-</w:t>
-      </w:r>
-      <w:r>
-        <w:t>ACK</w:t>
-      </w:r>
-      <w:r>
-        <w:rPr>
-          <w:rFonts w:hint="cs"/>
-          <w:rtl/>
-        </w:rPr>
-        <w:t xml:space="preserve">, סה״כ: </w:t>
-      </w:r>
-      <w:r>
-        <w:t>128/(10^</w:t>
-      </w:r>
-      <w:r>
-        <w:t>5</w:t>
-      </w:r>
-      <w:r>
-        <w:t>)</w:t>
+          <w:rtl/>
+        </w:rPr>
+        <w:br/>
+      </w:r>
+      <w:r>
+        <w:rPr>
+          <w:rFonts w:hint="cs"/>
+        </w:rPr>
+        <w:t>RTT</w:t>
+      </w:r>
+      <w:r>
+        <w:rPr>
+          <w:rFonts w:hint="cs"/>
+          <w:rtl/>
+        </w:rPr>
+        <w:t xml:space="preserve"> = </w:t>
+      </w:r>
+      <w:r>
+        <w:t>2*propagation time</w:t>
+      </w:r>
+      <w:r>
+        <w:rPr>
+          <w:rFonts w:hint="cs"/>
+          <w:rtl/>
+        </w:rPr>
+        <w:t xml:space="preserve"> = </w:t>
+      </w:r>
+      <w:r>
+        <w:t>2*30</w:t>
+      </w:r>
+      <w:r>
+        <w:rPr>
+          <w:rFonts w:hint="cs"/>
+          <w:rtl/>
+        </w:rPr>
+        <w:t xml:space="preserve"> מילי שניות = </w:t>
+      </w:r>
+      <w:r>
+        <w:t>60</w:t>
+      </w:r>
+      <w:r>
+        <w:rPr>
+          <w:rFonts w:hint="cs"/>
+          <w:rtl/>
+        </w:rPr>
+        <w:t xml:space="preserve"> מילישניות.</w:t>
+      </w:r>
+      <w:r>
+        <w:rPr>
+          <w:rtl/>
+        </w:rPr>
+        <w:br/>
+      </w:r>
+      <w:r>
+        <w:rPr>
+          <w:rFonts w:hint="cs"/>
+          <w:rtl/>
+        </w:rPr>
+        <w:t>גדול החלון ה</w:t>
+      </w:r>
+      <w:r>
+        <w:rPr>
+          <w:rFonts w:hint="cs"/>
+          <w:rtl/>
+        </w:rPr>
+        <w:t>ו</w:t>
+      </w:r>
+      <w:r>
+        <w:rPr>
+          <w:rFonts w:hint="cs"/>
+          <w:rtl/>
+        </w:rPr>
+        <w:t xml:space="preserve">א </w:t>
+      </w:r>
+      <w:r>
+        <w:rPr>
+          <w:rFonts w:hint="cs"/>
+        </w:rPr>
+        <w:t>N</w:t>
+      </w:r>
+      <w:r>
+        <w:t>=50</w:t>
       </w:r>
       <w:r>
         <w:rPr>
@@ -200,55 +263,8 @@
         </w:rPr>
         <w:t>.</w:t>
       </w:r>
-      <w:r>
-        <w:rPr>
-          <w:rtl/>
-        </w:rPr>
-        <w:br/>
-      </w:r>
-      <w:r>
-        <w:rPr>
-          <w:rFonts w:hint="cs"/>
-        </w:rPr>
-        <w:t>RTT</w:t>
-      </w:r>
-      <w:r>
-        <w:rPr>
-          <w:rFonts w:hint="cs"/>
-          <w:rtl/>
-        </w:rPr>
-        <w:t xml:space="preserve"> = </w:t>
-      </w:r>
-      <w:r>
-        <w:t>2*propagation time</w:t>
-      </w:r>
-      <w:r>
-        <w:rPr>
-          <w:rFonts w:hint="cs"/>
-          <w:rtl/>
-        </w:rPr>
-        <w:t xml:space="preserve"> = </w:t>
-      </w:r>
-      <w:r>
-        <w:t>2*30</w:t>
-      </w:r>
-      <w:r>
-        <w:rPr>
-          <w:rFonts w:hint="cs"/>
-          <w:rtl/>
-        </w:rPr>
-        <w:t xml:space="preserve"> מילי שניות = </w:t>
-      </w:r>
-      <w:r>
-        <w:t>60</w:t>
-      </w:r>
-      <w:r>
-        <w:rPr>
-          <w:rFonts w:hint="cs"/>
-          <w:rtl/>
-        </w:rPr>
-        <w:t xml:space="preserve"> מילישניות.</w:t>
-      </w:r>
+      <w:bookmarkStart w:id="0" w:name="_GoBack"/>
+      <w:bookmarkEnd w:id="0"/>
     </w:p>
     <w:p>
       <w:pPr>
@@ -334,7 +350,22 @@
                 <w:rPr>
                   <w:rFonts w:ascii="Cambria Math" w:hAnsi="Cambria Math"/>
                 </w:rPr>
-                <m:t>RTT+  (L/R)</m:t>
+                <m:t xml:space="preserve">RTT+  </m:t>
+              </m:r>
+              <m:r>
+                <m:rPr>
+                  <m:sty m:val="p"/>
+                </m:rPr>
+                <w:rPr>
+                  <w:rFonts w:ascii="Cambria Math" w:hAnsi="Cambria Math"/>
+                </w:rPr>
+                <m:t>2</m:t>
+              </m:r>
+              <m:r>
+                <w:rPr>
+                  <w:rFonts w:ascii="Cambria Math" w:hAnsi="Cambria Math"/>
+                </w:rPr>
+                <m:t>(L/R)</m:t>
               </m:r>
             </m:den>
           </m:f>
@@ -461,9 +492,11 @@
         </w:rPr>
         <w:t xml:space="preserve">הסיבה לכך שנרצה שפקטות שהגיעו ליעדן לא יזרקו על אף שפקטות בעלות </w:t>
       </w:r>
+      <w:proofErr w:type="spellStart"/>
       <w:r>
         <w:t>seq</w:t>
       </w:r>
+      <w:proofErr w:type="spellEnd"/>
       <w:r>
         <w:rPr>
           <w:rFonts w:hint="cs"/>
@@ -613,9 +646,11 @@
         </w:rPr>
         <w:t xml:space="preserve">בעלות </w:t>
       </w:r>
+      <w:proofErr w:type="spellStart"/>
       <w:r>
         <w:t>seq</w:t>
       </w:r>
+      <w:proofErr w:type="spellEnd"/>
       <w:r>
         <w:rPr>
           <w:rFonts w:hint="cs"/>
@@ -652,9 +687,11 @@
         </w:rPr>
         <w:t xml:space="preserve"> ולכן הוא שלח </w:t>
       </w:r>
+      <w:proofErr w:type="spellStart"/>
       <w:r>
         <w:t>ack</w:t>
       </w:r>
+      <w:proofErr w:type="spellEnd"/>
       <w:r>
         <w:rPr>
           <w:rFonts w:hint="cs"/>
@@ -705,6 +742,7 @@
         </w:rPr>
         <w:t>קדם את החלון שלו ל</w:t>
       </w:r>
+      <w:proofErr w:type="spellStart"/>
       <w:r>
         <w:rPr>
           <w:b/>
@@ -712,6 +750,7 @@
         </w:rPr>
         <w:t>seq</w:t>
       </w:r>
+      <w:proofErr w:type="spellEnd"/>
       <w:r>
         <w:rPr>
           <w:rFonts w:hint="cs"/>
@@ -777,6 +816,7 @@
         </w:rPr>
         <w:t>השולח קבל את ה-</w:t>
       </w:r>
+      <w:proofErr w:type="spellStart"/>
       <w:r>
         <w:rPr>
           <w:b/>
@@ -784,6 +824,7 @@
         </w:rPr>
         <w:t>ack</w:t>
       </w:r>
+      <w:proofErr w:type="spellEnd"/>
       <w:r>
         <w:rPr>
           <w:rFonts w:hint="cs"/>
@@ -809,38 +850,38 @@
         </w:rPr>
         <w:t xml:space="preserve">ולכן שולח שוב את הפקטה הראשונה ששלח עם </w:t>
       </w:r>
+      <w:proofErr w:type="spellStart"/>
       <w:r>
         <w:rPr>
           <w:b/>
           <w:bCs/>
         </w:rPr>
-        <w:t>seq 1</w:t>
-      </w:r>
-      <w:r>
-        <w:rPr>
-          <w:rFonts w:hint="cs"/>
+        <w:t>seq</w:t>
+      </w:r>
+      <w:proofErr w:type="spellEnd"/>
+      <w:r>
+        <w:rPr>
           <w:b/>
           <w:bCs/>
-          <w:rtl/>
-        </w:rPr>
-        <w:t>.</w:t>
-      </w:r>
-      <w:r>
-        <w:rPr>
+        </w:rPr>
+        <w:t xml:space="preserve"> 1</w:t>
+      </w:r>
+      <w:r>
+        <w:rPr>
+          <w:rFonts w:hint="cs"/>
           <w:b/>
           <w:bCs/>
           <w:rtl/>
         </w:rPr>
-        <w:br/>
-      </w:r>
-      <w:r>
-        <w:rPr>
-          <w:rFonts w:hint="cs"/>
+        <w:t>.</w:t>
+      </w:r>
+      <w:r>
+        <w:rPr>
           <w:b/>
           <w:bCs/>
           <w:rtl/>
         </w:rPr>
-        <w:t xml:space="preserve">המקבל </w:t>
+        <w:br/>
       </w:r>
       <w:r>
         <w:rPr>
@@ -849,7 +890,7 @@
           <w:bCs/>
           <w:rtl/>
         </w:rPr>
-        <w:t xml:space="preserve">אכן </w:t>
+        <w:t xml:space="preserve">המקבל </w:t>
       </w:r>
       <w:r>
         <w:rPr>
@@ -858,29 +899,47 @@
           <w:bCs/>
           <w:rtl/>
         </w:rPr>
-        <w:t xml:space="preserve">מצפה לקבל פקטה עם </w:t>
-      </w:r>
-      <w:r>
-        <w:rPr>
+        <w:t xml:space="preserve">אכן </w:t>
+      </w:r>
+      <w:r>
+        <w:rPr>
+          <w:rFonts w:hint="cs"/>
           <w:b/>
           <w:bCs/>
-        </w:rPr>
-        <w:t>seq 1</w:t>
-      </w:r>
-      <w:r>
-        <w:rPr>
-          <w:rFonts w:hint="cs"/>
+          <w:rtl/>
+        </w:rPr>
+        <w:t xml:space="preserve">מצפה לקבל פקטה עם </w:t>
+      </w:r>
+      <w:proofErr w:type="spellStart"/>
+      <w:r>
+        <w:rPr>
           <w:b/>
           <w:bCs/>
-          <w:rtl/>
-        </w:rPr>
-        <w:t xml:space="preserve"> ולכן</w:t>
-      </w:r>
-      <w:r>
-        <w:rPr>
-          <w:rFonts w:hint="cs"/>
+        </w:rPr>
+        <w:t>seq</w:t>
+      </w:r>
+      <w:proofErr w:type="spellEnd"/>
+      <w:r>
+        <w:rPr>
           <w:b/>
           <w:bCs/>
+        </w:rPr>
+        <w:t xml:space="preserve"> 1</w:t>
+      </w:r>
+      <w:r>
+        <w:rPr>
+          <w:rFonts w:hint="cs"/>
+          <w:b/>
+          <w:bCs/>
+          <w:rtl/>
+        </w:rPr>
+        <w:t xml:space="preserve"> ולכן</w:t>
+      </w:r>
+      <w:r>
+        <w:rPr>
+          <w:rFonts w:hint="cs"/>
+          <w:b/>
+          <w:bCs/>
           <w:rtl/>
         </w:rPr>
         <w:t xml:space="preserve"> ישמור אותה</w:t>
@@ -892,9 +951,11 @@
         </w:rPr>
         <w:t xml:space="preserve"> וישלח עליה </w:t>
       </w:r>
+      <w:proofErr w:type="spellStart"/>
       <w:r>
         <w:t>ack</w:t>
       </w:r>
+      <w:proofErr w:type="spellEnd"/>
       <w:r>
         <w:rPr>
           <w:rFonts w:hint="cs"/>
@@ -1050,9 +1111,11 @@
         </w:rPr>
         <w:t xml:space="preserve">תים, ללא התנגשות של </w:t>
       </w:r>
+      <w:proofErr w:type="spellStart"/>
       <w:r>
         <w:t>seq</w:t>
       </w:r>
+      <w:proofErr w:type="spellEnd"/>
       <w:r>
         <w:rPr>
           <w:rFonts w:hint="cs"/>
@@ -1636,6 +1699,7 @@
         </w:rPr>
         <w:t xml:space="preserve"> </w:t>
       </w:r>
+      <w:proofErr w:type="gramStart"/>
       <w:r>
         <w:t xml:space="preserve">* </w:t>
       </w:r>
@@ -1646,6 +1710,7 @@
         </w:rPr>
         <w:t>)</w:t>
       </w:r>
+      <w:proofErr w:type="gramEnd"/>
       <w:r>
         <w:rPr>
           <w:rFonts w:hint="cs"/>
@@ -1846,9 +1911,13 @@
           <w:rtl/>
         </w:rPr>
       </w:pPr>
+      <w:proofErr w:type="spellStart"/>
+      <w:proofErr w:type="gramStart"/>
       <w:r>
         <w:t>i</w:t>
       </w:r>
+      <w:proofErr w:type="spellEnd"/>
+      <w:proofErr w:type="gramEnd"/>
     </w:p>
     <w:p>
       <w:pPr>
@@ -1900,9 +1969,11 @@
         </w:rPr>
         <w:t xml:space="preserve">העלייה של ה- </w:t>
       </w:r>
+      <w:proofErr w:type="spellStart"/>
       <w:r>
         <w:t>cwnd</w:t>
       </w:r>
+      <w:proofErr w:type="spellEnd"/>
       <w:r>
         <w:rPr>
           <w:rFonts w:hint="cs"/>
@@ -1917,9 +1988,11 @@
         </w:rPr>
         <w:t xml:space="preserve">אקספוננציאלית -&gt; על כל </w:t>
       </w:r>
+      <w:proofErr w:type="spellStart"/>
       <w:r>
         <w:t>ack</w:t>
       </w:r>
+      <w:proofErr w:type="spellEnd"/>
       <w:r>
         <w:rPr>
           <w:rFonts w:hint="cs"/>
@@ -2012,14 +2085,7 @@
           <w:rFonts w:hint="cs"/>
           <w:rtl/>
         </w:rPr>
-        <w:t xml:space="preserve">אקספוננציאלית </w:t>
-      </w:r>
-      <w:r>
-        <w:rPr>
-          <w:rFonts w:hint="cs"/>
-          <w:rtl/>
-        </w:rPr>
-        <w:t xml:space="preserve">קורת גם </w:t>
+        <w:t xml:space="preserve">אקספוננציאלית קורת גם </w:t>
       </w:r>
       <w:r>
         <w:rPr>
@@ -2094,7 +2160,6 @@
         <w:bidi/>
         <w:ind w:left="720"/>
         <w:rPr>
-          <w:rFonts w:hint="cs"/>
           <w:rtl/>
         </w:rPr>
       </w:pPr>
@@ -2135,9 +2200,11 @@
         </w:rPr>
         <w:t xml:space="preserve"> החדש ביחס ל</w:t>
       </w:r>
+      <w:proofErr w:type="spellStart"/>
       <w:r>
         <w:t>cwnd</w:t>
       </w:r>
+      <w:proofErr w:type="spellEnd"/>
       <w:r>
         <w:rPr>
           <w:rFonts w:hint="cs"/>
@@ -2151,8 +2218,13 @@
         </w:rPr>
         <w:br/>
       </w:r>
-      <w:r>
-        <w:t xml:space="preserve">newCwnd </w:t>
+      <w:proofErr w:type="spellStart"/>
+      <w:r>
+        <w:t>newCwnd</w:t>
+      </w:r>
+      <w:proofErr w:type="spellEnd"/>
+      <w:r>
+        <w:t xml:space="preserve"> </w:t>
       </w:r>
       <w:r>
         <w:t>=</w:t>
@@ -2160,9 +2232,11 @@
       <w:r>
         <w:t xml:space="preserve"> </w:t>
       </w:r>
+      <w:proofErr w:type="spellStart"/>
       <w:r>
         <w:t>newThreshold</w:t>
       </w:r>
+      <w:proofErr w:type="spellEnd"/>
       <w:r>
         <w:t xml:space="preserve"> + 3 * MSS</w:t>
       </w:r>
@@ -2262,36 +2336,28 @@
         <w:t xml:space="preserve">  </w:t>
       </w:r>
       <w:r>
-        <w:t xml:space="preserve">6000 </w:t>
-      </w:r>
-      <w:r>
-        <w:t>=</w:t>
+        <w:t>6000 =</w:t>
       </w:r>
       <w:r>
         <w:t xml:space="preserve"> </w:t>
       </w:r>
-      <w:r>
-        <w:t xml:space="preserve">newThreshold </w:t>
-      </w:r>
-      <w:r>
-        <w:t xml:space="preserve">+ </w:t>
-      </w:r>
-      <w:r>
-        <w:t>6000</w:t>
-      </w:r>
-      <w:r>
-        <w:rPr>
-          <w:rFonts w:hint="cs"/>
-          <w:rtl/>
-        </w:rPr>
+      <w:proofErr w:type="spellStart"/>
+      <w:r>
+        <w:t>newThreshold</w:t>
+      </w:r>
+      <w:proofErr w:type="spellEnd"/>
+      <w:r>
         <w:t xml:space="preserve"> </w:t>
       </w:r>
       <w:r>
-        <w:rPr>
-          <w:rFonts w:hint="cs"/>
-          <w:rtl/>
-        </w:rPr>
-        <w:t>, ונקבל</w:t>
+        <w:t>+ 6000</w:t>
+      </w:r>
+      <w:r>
+        <w:rPr>
+          <w:rFonts w:hint="cs"/>
+          <w:rtl/>
+        </w:rPr>
+        <w:t xml:space="preserve"> , ונקבל</w:t>
       </w:r>
       <w:r>
         <w:rPr>
@@ -2374,9 +2440,11 @@
       <w:r>
         <w:t xml:space="preserve"> </w:t>
       </w:r>
+      <w:proofErr w:type="spellStart"/>
       <w:r>
         <w:t>newCwnd</w:t>
       </w:r>
+      <w:proofErr w:type="spellEnd"/>
       <w:r>
         <w:rPr>
           <w:rFonts w:hint="cs"/>
@@ -2387,9 +2455,11 @@
       <w:r>
         <w:t xml:space="preserve"> </w:t>
       </w:r>
+      <w:proofErr w:type="spellStart"/>
       <w:r>
         <w:t>newThreshold</w:t>
       </w:r>
+      <w:proofErr w:type="spellEnd"/>
       <w:r>
         <w:rPr>
           <w:rFonts w:hint="cs"/>
@@ -2490,8 +2560,6 @@
         </w:rPr>
         <w:t>ש</w:t>
       </w:r>
-      <w:bookmarkStart w:id="0" w:name="_GoBack"/>
-      <w:bookmarkEnd w:id="0"/>
       <w:r>
         <w:rPr>
           <w:rFonts w:hint="cs"/>
@@ -2513,9 +2581,11 @@
         </w:rPr>
         <w:t xml:space="preserve">היא לינארית, עבור כל </w:t>
       </w:r>
+      <w:proofErr w:type="spellStart"/>
       <w:r>
         <w:t>ack</w:t>
       </w:r>
+      <w:proofErr w:type="spellEnd"/>
       <w:r>
         <w:rPr>
           <w:rFonts w:hint="cs"/>
@@ -2524,8 +2594,13 @@
         <w:t xml:space="preserve"> החלון גדל ב-</w:t>
       </w:r>
       <w:r>
-        <w:t>1/cwnd</w:t>
-      </w:r>
+        <w:t>1/</w:t>
+      </w:r>
+      <w:proofErr w:type="spellStart"/>
+      <w:r>
+        <w:t>cwnd</w:t>
+      </w:r>
+      <w:proofErr w:type="spellEnd"/>
       <w:r>
         <w:rPr>
           <w:rFonts w:hint="cs"/>
@@ -2583,9 +2658,11 @@
           <w:rtl/>
         </w:rPr>
       </w:pPr>
+      <w:proofErr w:type="gramStart"/>
       <w:r>
         <w:t>ii</w:t>
       </w:r>
+      <w:proofErr w:type="gramEnd"/>
     </w:p>
     <w:p>
       <w:pPr>
@@ -2651,9 +2728,11 @@
         </w:rPr>
         <w:t xml:space="preserve"> נקבע להיות הערך בו היה ה</w:t>
       </w:r>
+      <w:proofErr w:type="spellStart"/>
       <w:r>
         <w:t>cwnd</w:t>
       </w:r>
+      <w:proofErr w:type="spellEnd"/>
       <w:r>
         <w:rPr>
           <w:rFonts w:hint="cs"/>
@@ -2744,9 +2823,11 @@
         <w:pStyle w:val="Heading3"/>
         <w:bidi/>
       </w:pPr>
+      <w:proofErr w:type="gramStart"/>
       <w:r>
         <w:t>iii</w:t>
       </w:r>
+      <w:proofErr w:type="gramEnd"/>
     </w:p>
     <w:p>
       <w:pPr>
@@ -2769,8 +2850,13 @@
         <w:t>duplicate</w:t>
       </w:r>
       <w:r>
-        <w:t xml:space="preserve"> ack</w:t>
-      </w:r>
+        <w:t xml:space="preserve"> </w:t>
+      </w:r>
+      <w:proofErr w:type="spellStart"/>
+      <w:r>
+        <w:t>ack</w:t>
+      </w:r>
+      <w:proofErr w:type="spellEnd"/>
       <w:r>
         <w:rPr>
           <w:rFonts w:hint="cs"/>
@@ -2792,9 +2878,11 @@
         </w:rPr>
         <w:t>של ה</w:t>
       </w:r>
+      <w:proofErr w:type="spellStart"/>
       <w:r>
         <w:t>cwnd</w:t>
       </w:r>
+      <w:proofErr w:type="spellEnd"/>
       <w:r>
         <w:rPr>
           <w:rFonts w:hint="cs"/>
@@ -2809,9 +2897,11 @@
         </w:rPr>
         <w:t xml:space="preserve">נקבע להיות חצי מ ה </w:t>
       </w:r>
+      <w:proofErr w:type="spellStart"/>
       <w:r>
         <w:t>cwnd</w:t>
       </w:r>
+      <w:proofErr w:type="spellEnd"/>
       <w:r>
         <w:rPr>
           <w:rFonts w:hint="cs"/>
@@ -2964,9 +3054,11 @@
         </w:rPr>
         <w:t xml:space="preserve">ככל שנקבל עוד </w:t>
       </w:r>
+      <w:proofErr w:type="spellStart"/>
       <w:r>
         <w:t>ack</w:t>
       </w:r>
+      <w:proofErr w:type="spellEnd"/>
       <w:r>
         <w:rPr>
           <w:rFonts w:hint="cs"/>
@@ -3012,9 +3104,11 @@
         </w:rPr>
         <w:t>נקבל את ה</w:t>
       </w:r>
+      <w:proofErr w:type="spellStart"/>
       <w:r>
         <w:t>ack</w:t>
       </w:r>
+      <w:proofErr w:type="spellEnd"/>
       <w:r>
         <w:rPr>
           <w:rFonts w:hint="cs"/>
@@ -3032,9 +3126,11 @@
         </w:rPr>
         <w:t xml:space="preserve"> הערך של ה</w:t>
       </w:r>
+      <w:proofErr w:type="spellStart"/>
       <w:r>
         <w:t>cwnd</w:t>
       </w:r>
+      <w:proofErr w:type="spellEnd"/>
       <w:r>
         <w:rPr>
           <w:rFonts w:hint="cs"/>
@@ -3112,9 +3208,11 @@
         </w:rPr>
         <w:t>במידה ולא נקבל את ה</w:t>
       </w:r>
+      <w:proofErr w:type="spellStart"/>
       <w:r>
         <w:t>ack</w:t>
       </w:r>
+      <w:proofErr w:type="spellEnd"/>
       <w:r>
         <w:rPr>
           <w:rFonts w:hint="cs"/>
@@ -5157,7 +5255,7 @@
 </file>
 
 <file path=customXml/itemProps1.xml><?xml version="1.0" encoding="utf-8"?>
-<ds:datastoreItem xmlns:ds="http://schemas.openxmlformats.org/officeDocument/2006/customXml" ds:itemID="{452CEEE6-C630-48F9-B155-DE4BFCAD3F36}">
+<ds:datastoreItem xmlns:ds="http://schemas.openxmlformats.org/officeDocument/2006/customXml" ds:itemID="{DF860F83-33BF-455E-B467-F51D57217C7B}">
   <ds:schemaRefs>
     <ds:schemaRef ds:uri="http://schemas.openxmlformats.org/officeDocument/2006/bibliography"/>
   </ds:schemaRefs>
